--- a/W21/2019-05-22_Wednesday/22.05.2019_Lesson Plan_SC_Basic_Getting along with your colleagues_Huyendt9.docx
+++ b/W21/2019-05-22_Wednesday/22.05.2019_Lesson Plan_SC_Basic_Getting along with your colleagues_Huyendt9.docx
@@ -1,6 +1,6 @@
 
 <file path=word/document.xml><?xml version="1.0" encoding="utf-8"?>
-<w:document xmlns:wpc="http://schemas.microsoft.com/office/word/2010/wordprocessingCanvas" xmlns:mc="http://schemas.openxmlformats.org/markup-compatibility/2006" xmlns:o="urn:schemas-microsoft-com:office:office" xmlns:r="http://schemas.openxmlformats.org/officeDocument/2006/relationships" xmlns:m="http://schemas.openxmlformats.org/officeDocument/2006/math" xmlns:v="urn:schemas-microsoft-com:vml" xmlns:wp14="http://schemas.microsoft.com/office/word/2010/wordprocessingDrawing" xmlns:wp="http://schemas.openxmlformats.org/drawingml/2006/wordprocessingDrawing" xmlns:w10="urn:schemas-microsoft-com:office:word" xmlns:w="http://schemas.openxmlformats.org/wordprocessingml/2006/main" xmlns:w14="http://schemas.microsoft.com/office/word/2010/wordml" xmlns:wpg="http://schemas.microsoft.com/office/word/2010/wordprocessingGroup" xmlns:wpi="http://schemas.microsoft.com/office/word/2010/wordprocessingInk" xmlns:wne="http://schemas.microsoft.com/office/word/2006/wordml" xmlns:wps="http://schemas.microsoft.com/office/word/2010/wordprocessingShape" mc:Ignorable="w14 wp14">
+<w:document xmlns:wpc="http://schemas.microsoft.com/office/word/2010/wordprocessingCanvas" xmlns:cx="http://schemas.microsoft.com/office/drawing/2014/chartex" xmlns:cx1="http://schemas.microsoft.com/office/drawing/2015/9/8/chartex" xmlns:cx2="http://schemas.microsoft.com/office/drawing/2015/10/21/chartex" xmlns:cx3="http://schemas.microsoft.com/office/drawing/2016/5/9/chartex" xmlns:cx4="http://schemas.microsoft.com/office/drawing/2016/5/10/chartex" xmlns:cx5="http://schemas.microsoft.com/office/drawing/2016/5/11/chartex" xmlns:cx6="http://schemas.microsoft.com/office/drawing/2016/5/12/chartex" xmlns:cx7="http://schemas.microsoft.com/office/drawing/2016/5/13/chartex" xmlns:cx8="http://schemas.microsoft.com/office/drawing/2016/5/14/chartex" xmlns:mc="http://schemas.openxmlformats.org/markup-compatibility/2006" xmlns:aink="http://schemas.microsoft.com/office/drawing/2016/ink" xmlns:am3d="http://schemas.microsoft.com/office/drawing/2017/model3d" xmlns:o="urn:schemas-microsoft-com:office:office" xmlns:r="http://schemas.openxmlformats.org/officeDocument/2006/relationships" xmlns:m="http://schemas.openxmlformats.org/officeDocument/2006/math" xmlns:v="urn:schemas-microsoft-com:vml" xmlns:wp14="http://schemas.microsoft.com/office/word/2010/wordprocessingDrawing" xmlns:wp="http://schemas.openxmlformats.org/drawingml/2006/wordprocessingDrawing" xmlns:w10="urn:schemas-microsoft-com:office:word" xmlns:w="http://schemas.openxmlformats.org/wordprocessingml/2006/main" xmlns:w14="http://schemas.microsoft.com/office/word/2010/wordml" xmlns:w15="http://schemas.microsoft.com/office/word/2012/wordml" xmlns:w16cid="http://schemas.microsoft.com/office/word/2016/wordml/cid" xmlns:w16se="http://schemas.microsoft.com/office/word/2015/wordml/symex" xmlns:wpg="http://schemas.microsoft.com/office/word/2010/wordprocessingGroup" xmlns:wpi="http://schemas.microsoft.com/office/word/2010/wordprocessingInk" xmlns:wne="http://schemas.microsoft.com/office/word/2006/wordml" xmlns:wps="http://schemas.microsoft.com/office/word/2010/wordprocessingShape" mc:Ignorable="w14 w15 w16se w16cid wp14">
   <w:body>
     <w:p>
       <w:pPr>
@@ -599,27 +599,7 @@
                 <w:sz w:val="20"/>
                 <w:szCs w:val="20"/>
               </w:rPr>
-              <w:t>Introduction (</w:t>
-            </w:r>
-            <w:r>
-              <w:rPr>
-                <w:rFonts w:ascii="Arial" w:eastAsia="Times New Roman" w:hAnsi="Arial" w:cs="Arial"/>
-                <w:b/>
-                <w:bCs/>
-                <w:sz w:val="20"/>
-                <w:szCs w:val="20"/>
-              </w:rPr>
-              <w:t>6</w:t>
-            </w:r>
-            <w:r>
-              <w:rPr>
-                <w:rFonts w:ascii="Arial" w:eastAsia="Times New Roman" w:hAnsi="Arial" w:cs="Arial"/>
-                <w:b/>
-                <w:bCs/>
-                <w:sz w:val="20"/>
-                <w:szCs w:val="20"/>
-              </w:rPr>
-              <w:t xml:space="preserve"> minutes)</w:t>
+              <w:t>Introduction (6 minutes)</w:t>
             </w:r>
           </w:p>
         </w:tc>
@@ -710,23 +690,7 @@
                 <w:szCs w:val="20"/>
               </w:rPr>
               <w:br/>
-              <w:t>- asks all stu</w:t>
-            </w:r>
-            <w:r>
-              <w:rPr>
-                <w:rFonts w:ascii="Arial" w:eastAsia="Times New Roman" w:hAnsi="Arial" w:cs="Arial"/>
-                <w:sz w:val="20"/>
-                <w:szCs w:val="20"/>
-              </w:rPr>
-              <w:t>dents introduce themselves using the suggestions in th</w:t>
-            </w:r>
-            <w:r>
-              <w:rPr>
-                <w:rFonts w:ascii="Arial" w:eastAsia="Times New Roman" w:hAnsi="Arial" w:cs="Arial"/>
-                <w:sz w:val="20"/>
-                <w:szCs w:val="20"/>
-              </w:rPr>
-              <w:t>e slide</w:t>
+              <w:t>- asks all students introduce themselves using the suggestions in the slide</w:t>
             </w:r>
           </w:p>
         </w:tc>
@@ -762,15 +726,7 @@
                 <w:sz w:val="20"/>
                 <w:szCs w:val="20"/>
               </w:rPr>
-              <w:t xml:space="preserve">- </w:t>
-            </w:r>
-            <w:r>
-              <w:rPr>
-                <w:rFonts w:ascii="Arial" w:eastAsia="Times New Roman" w:hAnsi="Arial" w:cs="Arial"/>
-                <w:sz w:val="20"/>
-                <w:szCs w:val="20"/>
-              </w:rPr>
-              <w:t>Welcome class! My name is</w:t>
+              <w:t xml:space="preserve">- Welcome class! My name </w:t>
             </w:r>
             <w:proofErr w:type="gramStart"/>
             <w:r>
@@ -779,7 +735,7 @@
                 <w:sz w:val="20"/>
                 <w:szCs w:val="20"/>
               </w:rPr>
-              <w:t>..</w:t>
+              <w:t>is..</w:t>
             </w:r>
             <w:proofErr w:type="gramEnd"/>
             <w:r>
@@ -806,50 +762,1318 @@
                 <w:sz w:val="20"/>
                 <w:szCs w:val="20"/>
               </w:rPr>
+              <w:t>- Now I would like you guys to take turn and introduce yourself using the following information:</w:t>
+            </w:r>
+          </w:p>
+          <w:p>
+            <w:pPr>
+              <w:spacing w:after="0" w:line="240" w:lineRule="auto"/>
+              <w:rPr>
+                <w:rFonts w:ascii="Arial" w:eastAsia="Times New Roman" w:hAnsi="Arial" w:cs="Arial"/>
+                <w:sz w:val="20"/>
+                <w:szCs w:val="20"/>
+              </w:rPr>
+            </w:pPr>
+            <w:r>
+              <w:rPr>
+                <w:rFonts w:ascii="Arial" w:eastAsia="Times New Roman" w:hAnsi="Arial" w:cs="Arial"/>
+                <w:sz w:val="20"/>
+                <w:szCs w:val="20"/>
+              </w:rPr>
+              <w:t xml:space="preserve">- Nice to meet all of you! During the lesson, if you have any questions, please let me know. Thank you! </w:t>
+            </w:r>
+          </w:p>
+          <w:p>
+            <w:pPr>
+              <w:numPr>
+                <w:ilvl w:val="0"/>
+                <w:numId w:val="7"/>
+              </w:numPr>
+              <w:shd w:val="clear" w:color="auto" w:fill="FFFFFF"/>
+              <w:spacing w:after="0" w:line="240" w:lineRule="auto"/>
+              <w:ind w:left="450"/>
+              <w:rPr>
+                <w:rFonts w:ascii="Arial" w:hAnsi="Arial" w:cs="Arial"/>
+                <w:color w:val="000000"/>
+              </w:rPr>
+            </w:pPr>
+            <w:r>
+              <w:rPr>
+                <w:rFonts w:ascii="Arial" w:hAnsi="Arial" w:cs="Arial"/>
+                <w:color w:val="000000"/>
+              </w:rPr>
+              <w:t>What was your first job?</w:t>
+            </w:r>
+          </w:p>
+          <w:p>
+            <w:pPr>
+              <w:numPr>
+                <w:ilvl w:val="0"/>
+                <w:numId w:val="8"/>
+              </w:numPr>
+              <w:spacing w:after="0" w:line="240" w:lineRule="auto"/>
+              <w:ind w:left="0"/>
+              <w:jc w:val="both"/>
+              <w:rPr>
+                <w:rFonts w:ascii="Segoe UI" w:hAnsi="Segoe UI" w:cs="Segoe UI"/>
+                <w:color w:val="333333"/>
+                <w:sz w:val="21"/>
+                <w:szCs w:val="21"/>
+              </w:rPr>
+            </w:pPr>
+            <w:r>
+              <w:rPr>
+                <w:rStyle w:val="Strong"/>
+                <w:rFonts w:ascii="Segoe UI" w:hAnsi="Segoe UI" w:cs="Segoe UI"/>
+                <w:color w:val="333333"/>
+              </w:rPr>
+              <w:t>Do you work or study?</w:t>
+            </w:r>
+          </w:p>
+          <w:p>
+            <w:pPr>
+              <w:pStyle w:val="NormalWeb"/>
+              <w:spacing w:before="0" w:beforeAutospacing="0" w:after="0" w:afterAutospacing="0"/>
+              <w:jc w:val="both"/>
+              <w:rPr>
+                <w:rFonts w:ascii="Segoe UI" w:hAnsi="Segoe UI" w:cs="Segoe UI"/>
+                <w:color w:val="333333"/>
+                <w:sz w:val="21"/>
+                <w:szCs w:val="21"/>
+              </w:rPr>
+            </w:pPr>
+            <w:r>
+              <w:rPr>
+                <w:rFonts w:ascii="Segoe UI" w:hAnsi="Segoe UI" w:cs="Segoe UI"/>
+                <w:color w:val="FFCC00"/>
+                <w:sz w:val="22"/>
+                <w:szCs w:val="22"/>
+              </w:rPr>
+              <w:t>Answer:</w:t>
+            </w:r>
+            <w:r>
+              <w:rPr>
+                <w:rStyle w:val="apple-converted-space"/>
+                <w:rFonts w:ascii="Segoe UI" w:hAnsi="Segoe UI" w:cs="Segoe UI"/>
+                <w:color w:val="333333"/>
+                <w:sz w:val="22"/>
+                <w:szCs w:val="22"/>
+              </w:rPr>
+              <w:t> </w:t>
+            </w:r>
+            <w:r>
+              <w:rPr>
+                <w:rFonts w:ascii="Segoe UI" w:hAnsi="Segoe UI" w:cs="Segoe UI"/>
+                <w:color w:val="333333"/>
+                <w:sz w:val="22"/>
+                <w:szCs w:val="22"/>
+              </w:rPr>
+              <w:t xml:space="preserve">Well, for the past couple of years, I’ve been working for [ABC Company] as a [a job’s title], which is among the top 10 listed firms in my </w:t>
+            </w:r>
+            <w:proofErr w:type="spellStart"/>
+            <w:proofErr w:type="gramStart"/>
+            <w:r>
+              <w:rPr>
+                <w:rFonts w:ascii="Segoe UI" w:hAnsi="Segoe UI" w:cs="Segoe UI"/>
+                <w:color w:val="333333"/>
+                <w:sz w:val="22"/>
+                <w:szCs w:val="22"/>
+              </w:rPr>
+              <w:t>country.In</w:t>
+            </w:r>
+            <w:proofErr w:type="spellEnd"/>
+            <w:proofErr w:type="gramEnd"/>
+            <w:r>
+              <w:rPr>
+                <w:rFonts w:ascii="Segoe UI" w:hAnsi="Segoe UI" w:cs="Segoe UI"/>
+                <w:color w:val="333333"/>
+                <w:sz w:val="22"/>
+                <w:szCs w:val="22"/>
+              </w:rPr>
+              <w:t xml:space="preserve"> fact, this is my first job ever &amp; I love it so much, and I think it’s a very interesting, yet challenging line of work. Currently I’m working really hard to contribute to the success of this prestigious company.</w:t>
+            </w:r>
+          </w:p>
+          <w:p>
+            <w:pPr>
+              <w:numPr>
+                <w:ilvl w:val="0"/>
+                <w:numId w:val="9"/>
+              </w:numPr>
+              <w:spacing w:after="0" w:line="240" w:lineRule="auto"/>
+              <w:ind w:left="0"/>
+              <w:jc w:val="both"/>
+              <w:rPr>
+                <w:rFonts w:ascii="Segoe UI" w:hAnsi="Segoe UI" w:cs="Segoe UI"/>
+                <w:color w:val="333333"/>
+                <w:sz w:val="21"/>
+                <w:szCs w:val="21"/>
+              </w:rPr>
+            </w:pPr>
+            <w:r>
+              <w:rPr>
+                <w:rStyle w:val="Strong"/>
+                <w:rFonts w:ascii="Segoe UI" w:hAnsi="Segoe UI" w:cs="Segoe UI"/>
+                <w:color w:val="333333"/>
+              </w:rPr>
+              <w:t>Why did you choose your job?</w:t>
+            </w:r>
+          </w:p>
+          <w:p>
+            <w:pPr>
+              <w:pStyle w:val="NormalWeb"/>
+              <w:spacing w:before="0" w:beforeAutospacing="0" w:after="0" w:afterAutospacing="0"/>
+              <w:jc w:val="both"/>
+              <w:rPr>
+                <w:rFonts w:ascii="Segoe UI" w:hAnsi="Segoe UI" w:cs="Segoe UI"/>
+                <w:color w:val="333333"/>
+                <w:sz w:val="21"/>
+                <w:szCs w:val="21"/>
+              </w:rPr>
+            </w:pPr>
+            <w:r>
+              <w:rPr>
+                <w:rFonts w:ascii="Segoe UI" w:hAnsi="Segoe UI" w:cs="Segoe UI"/>
+                <w:color w:val="FFCC00"/>
+                <w:sz w:val="22"/>
+                <w:szCs w:val="22"/>
+              </w:rPr>
+              <w:t>Answer:</w:t>
+            </w:r>
+            <w:r>
+              <w:rPr>
+                <w:rStyle w:val="apple-converted-space"/>
+                <w:rFonts w:ascii="Segoe UI" w:hAnsi="Segoe UI" w:cs="Segoe UI"/>
+                <w:color w:val="333333"/>
+                <w:sz w:val="22"/>
+                <w:szCs w:val="22"/>
+              </w:rPr>
+              <w:t> </w:t>
+            </w:r>
+            <w:r>
+              <w:rPr>
+                <w:rFonts w:ascii="Segoe UI" w:hAnsi="Segoe UI" w:cs="Segoe UI"/>
+                <w:color w:val="333333"/>
+                <w:sz w:val="22"/>
+                <w:szCs w:val="22"/>
+              </w:rPr>
+              <w:t xml:space="preserve"> I am really </w:t>
+            </w:r>
+            <w:proofErr w:type="gramStart"/>
+            <w:r>
+              <w:rPr>
+                <w:rFonts w:ascii="Segoe UI" w:hAnsi="Segoe UI" w:cs="Segoe UI"/>
+                <w:color w:val="333333"/>
+                <w:sz w:val="22"/>
+                <w:szCs w:val="22"/>
+              </w:rPr>
+              <w:t>into[</w:t>
+            </w:r>
+            <w:proofErr w:type="gramEnd"/>
+            <w:r>
+              <w:rPr>
+                <w:rFonts w:ascii="Segoe UI" w:hAnsi="Segoe UI" w:cs="Segoe UI"/>
+                <w:color w:val="333333"/>
+                <w:sz w:val="22"/>
+                <w:szCs w:val="22"/>
+              </w:rPr>
+              <w:t>……], and I always believe that I was born for [……]. My dream is to be a successful [</w:t>
+            </w:r>
+            <w:proofErr w:type="gramStart"/>
+            <w:r>
+              <w:rPr>
+                <w:rFonts w:ascii="Segoe UI" w:hAnsi="Segoe UI" w:cs="Segoe UI"/>
+                <w:color w:val="333333"/>
+                <w:sz w:val="22"/>
+                <w:szCs w:val="22"/>
+              </w:rPr>
+              <w:t>…..</w:t>
+            </w:r>
+            <w:proofErr w:type="gramEnd"/>
+            <w:r>
+              <w:rPr>
+                <w:rFonts w:ascii="Segoe UI" w:hAnsi="Segoe UI" w:cs="Segoe UI"/>
+                <w:color w:val="333333"/>
+                <w:sz w:val="22"/>
+                <w:szCs w:val="22"/>
+              </w:rPr>
+              <w:t>] one day.</w:t>
+            </w:r>
+          </w:p>
+          <w:p>
+            <w:pPr>
+              <w:numPr>
+                <w:ilvl w:val="0"/>
+                <w:numId w:val="10"/>
+              </w:numPr>
+              <w:spacing w:after="0" w:line="240" w:lineRule="auto"/>
+              <w:ind w:left="0"/>
+              <w:jc w:val="both"/>
+              <w:rPr>
+                <w:rFonts w:ascii="Segoe UI" w:hAnsi="Segoe UI" w:cs="Segoe UI"/>
+                <w:color w:val="333333"/>
+                <w:sz w:val="21"/>
+                <w:szCs w:val="21"/>
+              </w:rPr>
+            </w:pPr>
+            <w:r>
+              <w:rPr>
+                <w:rStyle w:val="Strong"/>
+                <w:rFonts w:ascii="Segoe UI" w:hAnsi="Segoe UI" w:cs="Segoe UI"/>
+                <w:color w:val="333333"/>
+              </w:rPr>
+              <w:t xml:space="preserve">What do you like about your </w:t>
+            </w:r>
+            <w:proofErr w:type="gramStart"/>
+            <w:r>
+              <w:rPr>
+                <w:rStyle w:val="Strong"/>
+                <w:rFonts w:ascii="Segoe UI" w:hAnsi="Segoe UI" w:cs="Segoe UI"/>
+                <w:color w:val="333333"/>
+              </w:rPr>
+              <w:t>job?/</w:t>
+            </w:r>
+            <w:proofErr w:type="gramEnd"/>
+            <w:r>
+              <w:rPr>
+                <w:rStyle w:val="Strong"/>
+                <w:rFonts w:ascii="Segoe UI" w:hAnsi="Segoe UI" w:cs="Segoe UI"/>
+                <w:color w:val="333333"/>
+              </w:rPr>
+              <w:t xml:space="preserve"> Why did you choose to do that type of work?</w:t>
+            </w:r>
+          </w:p>
+          <w:p>
+            <w:pPr>
+              <w:pStyle w:val="NormalWeb"/>
+              <w:spacing w:before="0" w:beforeAutospacing="0" w:after="0" w:afterAutospacing="0"/>
+              <w:jc w:val="both"/>
+              <w:rPr>
+                <w:rFonts w:ascii="Segoe UI" w:hAnsi="Segoe UI" w:cs="Segoe UI"/>
+                <w:color w:val="333333"/>
+                <w:sz w:val="21"/>
+                <w:szCs w:val="21"/>
+              </w:rPr>
+            </w:pPr>
+            <w:r>
+              <w:rPr>
+                <w:rFonts w:ascii="Segoe UI" w:hAnsi="Segoe UI" w:cs="Segoe UI"/>
+                <w:color w:val="FFCC00"/>
+                <w:sz w:val="22"/>
+                <w:szCs w:val="22"/>
+              </w:rPr>
+              <w:t>Answer:</w:t>
+            </w:r>
+            <w:r>
+              <w:rPr>
+                <w:rStyle w:val="apple-converted-space"/>
+                <w:rFonts w:ascii="Segoe UI" w:hAnsi="Segoe UI" w:cs="Segoe UI"/>
+                <w:color w:val="333333"/>
+                <w:sz w:val="22"/>
+                <w:szCs w:val="22"/>
+              </w:rPr>
+              <w:t> </w:t>
+            </w:r>
+            <w:r>
+              <w:rPr>
+                <w:rFonts w:ascii="Segoe UI" w:hAnsi="Segoe UI" w:cs="Segoe UI"/>
+                <w:color w:val="333333"/>
+                <w:sz w:val="22"/>
+                <w:szCs w:val="22"/>
+              </w:rPr>
+              <w:t> I guess it’s mainly because of the job flexibility &amp; my passion for journalism. To be more specific, this job offers me alternatives to the typical nine-to-five work schedule, enabling me to find a better balance between work and life. Besides, this job gives me opportunities to pursue my dream to become a journalist down the road.</w:t>
+            </w:r>
+          </w:p>
+          <w:p>
+            <w:pPr>
+              <w:pStyle w:val="NormalWeb"/>
+              <w:spacing w:before="0" w:beforeAutospacing="0" w:after="0" w:afterAutospacing="0"/>
+              <w:jc w:val="both"/>
+              <w:rPr>
+                <w:rFonts w:ascii="Segoe UI" w:hAnsi="Segoe UI" w:cs="Segoe UI"/>
+                <w:color w:val="333333"/>
+                <w:sz w:val="21"/>
+                <w:szCs w:val="21"/>
+              </w:rPr>
+            </w:pPr>
+            <w:r>
+              <w:rPr>
+                <w:rFonts w:ascii="Segoe UI" w:hAnsi="Segoe UI" w:cs="Segoe UI"/>
+                <w:color w:val="333333"/>
+                <w:sz w:val="22"/>
+                <w:szCs w:val="22"/>
+              </w:rPr>
+              <w:lastRenderedPageBreak/>
+              <w:t>+, </w:t>
+            </w:r>
+            <w:r>
+              <w:rPr>
+                <w:rStyle w:val="Emphasis"/>
+                <w:rFonts w:ascii="Segoe UI" w:hAnsi="Segoe UI" w:cs="Segoe UI"/>
+                <w:color w:val="333333"/>
+                <w:sz w:val="22"/>
+                <w:szCs w:val="22"/>
+              </w:rPr>
+              <w:t>Job flexibility (expression) gives employees flexibility on how long, where and when they work.</w:t>
+            </w:r>
+          </w:p>
+          <w:p>
+            <w:pPr>
+              <w:pStyle w:val="NormalWeb"/>
+              <w:spacing w:before="0" w:beforeAutospacing="0" w:after="0" w:afterAutospacing="0"/>
+              <w:jc w:val="both"/>
+              <w:rPr>
+                <w:rFonts w:ascii="Segoe UI" w:hAnsi="Segoe UI" w:cs="Segoe UI"/>
+                <w:color w:val="333333"/>
+                <w:sz w:val="21"/>
+                <w:szCs w:val="21"/>
+              </w:rPr>
+            </w:pPr>
+            <w:r>
+              <w:rPr>
+                <w:rFonts w:ascii="Segoe UI" w:hAnsi="Segoe UI" w:cs="Segoe UI"/>
+                <w:color w:val="FFCC00"/>
+                <w:sz w:val="22"/>
+                <w:szCs w:val="22"/>
+              </w:rPr>
+              <w:t>Answer:</w:t>
+            </w:r>
+            <w:r>
+              <w:rPr>
+                <w:rStyle w:val="apple-converted-space"/>
+                <w:rFonts w:ascii="Segoe UI" w:hAnsi="Segoe UI" w:cs="Segoe UI"/>
+                <w:color w:val="333333"/>
+                <w:sz w:val="22"/>
+                <w:szCs w:val="22"/>
+              </w:rPr>
+              <w:t> </w:t>
+            </w:r>
+            <w:r>
+              <w:rPr>
+                <w:rFonts w:ascii="Segoe UI" w:hAnsi="Segoe UI" w:cs="Segoe UI"/>
+                <w:color w:val="333333"/>
+                <w:sz w:val="22"/>
+                <w:szCs w:val="22"/>
+              </w:rPr>
+              <w:t>Nine-to-five work (phrase) the normal work schedule for most jobs</w:t>
+            </w:r>
+          </w:p>
+          <w:p>
+            <w:pPr>
+              <w:pStyle w:val="NormalWeb"/>
+              <w:spacing w:before="0" w:beforeAutospacing="0" w:after="0" w:afterAutospacing="0"/>
+              <w:jc w:val="both"/>
+              <w:rPr>
+                <w:rFonts w:ascii="Segoe UI" w:hAnsi="Segoe UI" w:cs="Segoe UI"/>
+                <w:color w:val="333333"/>
+                <w:sz w:val="21"/>
+                <w:szCs w:val="21"/>
+              </w:rPr>
+            </w:pPr>
+            <w:r>
+              <w:rPr>
+                <w:rStyle w:val="Strong"/>
+                <w:rFonts w:ascii="Segoe UI" w:hAnsi="Segoe UI" w:cs="Segoe UI"/>
+                <w:color w:val="0000FF"/>
+                <w:sz w:val="22"/>
+                <w:szCs w:val="22"/>
+              </w:rPr>
+              <w:t>Or:</w:t>
+            </w:r>
+          </w:p>
+          <w:p>
+            <w:pPr>
+              <w:pStyle w:val="NormalWeb"/>
+              <w:spacing w:before="0" w:beforeAutospacing="0" w:after="0" w:afterAutospacing="0"/>
+              <w:jc w:val="both"/>
+              <w:rPr>
+                <w:rFonts w:ascii="Segoe UI" w:hAnsi="Segoe UI" w:cs="Segoe UI"/>
+                <w:color w:val="333333"/>
+                <w:sz w:val="21"/>
+                <w:szCs w:val="21"/>
+              </w:rPr>
+            </w:pPr>
+            <w:r>
+              <w:rPr>
+                <w:rFonts w:ascii="Segoe UI" w:hAnsi="Segoe UI" w:cs="Segoe UI"/>
+                <w:color w:val="FFCC00"/>
+                <w:sz w:val="22"/>
+                <w:szCs w:val="22"/>
+              </w:rPr>
+              <w:t>Answer:</w:t>
+            </w:r>
+            <w:r>
+              <w:rPr>
+                <w:rStyle w:val="apple-converted-space"/>
+                <w:rFonts w:ascii="Segoe UI" w:hAnsi="Segoe UI" w:cs="Segoe UI"/>
+                <w:color w:val="333333"/>
+                <w:sz w:val="22"/>
+                <w:szCs w:val="22"/>
+              </w:rPr>
+              <w:t> </w:t>
+            </w:r>
+            <w:r>
+              <w:rPr>
+                <w:rFonts w:ascii="Segoe UI" w:hAnsi="Segoe UI" w:cs="Segoe UI"/>
+                <w:color w:val="333333"/>
+                <w:sz w:val="22"/>
+                <w:szCs w:val="22"/>
+              </w:rPr>
+              <w:t>Well I guess the thing I like most about this job is the salary. I make what I’d consider is a</w:t>
+            </w:r>
+            <w:r>
+              <w:rPr>
+                <w:rStyle w:val="apple-converted-space"/>
+                <w:rFonts w:ascii="Segoe UI" w:hAnsi="Segoe UI" w:cs="Segoe UI"/>
+                <w:color w:val="333333"/>
+                <w:sz w:val="22"/>
+                <w:szCs w:val="22"/>
+              </w:rPr>
+              <w:t> </w:t>
+            </w:r>
+            <w:r>
+              <w:rPr>
+                <w:rStyle w:val="Strong"/>
+                <w:rFonts w:ascii="Segoe UI" w:hAnsi="Segoe UI" w:cs="Segoe UI"/>
+                <w:color w:val="333333"/>
+                <w:sz w:val="22"/>
+                <w:szCs w:val="22"/>
+              </w:rPr>
+              <w:t>lucrative income</w:t>
+            </w:r>
+            <w:r>
+              <w:rPr>
+                <w:rFonts w:ascii="Segoe UI" w:hAnsi="Segoe UI" w:cs="Segoe UI"/>
+                <w:color w:val="333333"/>
+                <w:sz w:val="22"/>
+                <w:szCs w:val="22"/>
+              </w:rPr>
+              <w:t xml:space="preserve">, which means not only is it enough to cover my bills, but there’s also some extra to spend on whatever I want. </w:t>
+            </w:r>
+            <w:proofErr w:type="gramStart"/>
+            <w:r>
+              <w:rPr>
+                <w:rFonts w:ascii="Segoe UI" w:hAnsi="Segoe UI" w:cs="Segoe UI"/>
+                <w:color w:val="333333"/>
+                <w:sz w:val="22"/>
+                <w:szCs w:val="22"/>
+              </w:rPr>
+              <w:t>So</w:t>
+            </w:r>
+            <w:proofErr w:type="gramEnd"/>
+            <w:r>
+              <w:rPr>
+                <w:rFonts w:ascii="Segoe UI" w:hAnsi="Segoe UI" w:cs="Segoe UI"/>
+                <w:color w:val="333333"/>
+                <w:sz w:val="22"/>
+                <w:szCs w:val="22"/>
+              </w:rPr>
+              <w:t xml:space="preserve"> on payday, I often treat myself to a meal at a</w:t>
+            </w:r>
+            <w:r>
+              <w:rPr>
+                <w:rStyle w:val="apple-converted-space"/>
+                <w:rFonts w:ascii="Segoe UI" w:hAnsi="Segoe UI" w:cs="Segoe UI"/>
+                <w:color w:val="333333"/>
+                <w:sz w:val="22"/>
+                <w:szCs w:val="22"/>
+              </w:rPr>
+              <w:t> </w:t>
+            </w:r>
+            <w:r>
+              <w:rPr>
+                <w:rStyle w:val="Strong"/>
+                <w:rFonts w:ascii="Segoe UI" w:hAnsi="Segoe UI" w:cs="Segoe UI"/>
+                <w:color w:val="333333"/>
+                <w:sz w:val="22"/>
+                <w:szCs w:val="22"/>
+              </w:rPr>
+              <w:t>high-end</w:t>
+            </w:r>
+            <w:r>
+              <w:rPr>
+                <w:rStyle w:val="apple-converted-space"/>
+                <w:rFonts w:ascii="Segoe UI" w:hAnsi="Segoe UI" w:cs="Segoe UI"/>
+                <w:color w:val="333333"/>
+                <w:sz w:val="22"/>
+                <w:szCs w:val="22"/>
+              </w:rPr>
+              <w:t> </w:t>
+            </w:r>
+            <w:r>
+              <w:rPr>
+                <w:rFonts w:ascii="Segoe UI" w:hAnsi="Segoe UI" w:cs="Segoe UI"/>
+                <w:color w:val="333333"/>
+                <w:sz w:val="22"/>
+                <w:szCs w:val="22"/>
+              </w:rPr>
+              <w:t>restaurant or</w:t>
+            </w:r>
+            <w:r>
+              <w:rPr>
+                <w:rStyle w:val="apple-converted-space"/>
+                <w:rFonts w:ascii="Segoe UI" w:hAnsi="Segoe UI" w:cs="Segoe UI"/>
+                <w:color w:val="333333"/>
+                <w:sz w:val="22"/>
+                <w:szCs w:val="22"/>
+              </w:rPr>
+              <w:t> </w:t>
+            </w:r>
+            <w:r>
+              <w:rPr>
+                <w:rStyle w:val="Strong"/>
+                <w:rFonts w:ascii="Segoe UI" w:hAnsi="Segoe UI" w:cs="Segoe UI"/>
+                <w:color w:val="333333"/>
+                <w:sz w:val="22"/>
+                <w:szCs w:val="22"/>
+              </w:rPr>
+              <w:t>splurge on a nice shirt</w:t>
+            </w:r>
+            <w:r>
+              <w:rPr>
+                <w:rFonts w:ascii="Segoe UI" w:hAnsi="Segoe UI" w:cs="Segoe UI"/>
+                <w:color w:val="333333"/>
+                <w:sz w:val="22"/>
+                <w:szCs w:val="22"/>
+              </w:rPr>
+              <w:t>.</w:t>
+            </w:r>
+          </w:p>
+          <w:p>
+            <w:pPr>
+              <w:pStyle w:val="NormalWeb"/>
+              <w:spacing w:before="0" w:beforeAutospacing="0" w:after="0" w:afterAutospacing="0"/>
+              <w:jc w:val="both"/>
+              <w:rPr>
+                <w:rFonts w:ascii="Segoe UI" w:hAnsi="Segoe UI" w:cs="Segoe UI"/>
+                <w:color w:val="333333"/>
+                <w:sz w:val="21"/>
+                <w:szCs w:val="21"/>
+              </w:rPr>
+            </w:pPr>
+            <w:r>
+              <w:rPr>
+                <w:rStyle w:val="Emphasis"/>
+                <w:rFonts w:ascii="Segoe UI" w:hAnsi="Segoe UI" w:cs="Segoe UI"/>
+                <w:color w:val="800080"/>
+                <w:sz w:val="22"/>
+                <w:szCs w:val="22"/>
+              </w:rPr>
+              <w:t>Vocabulary:</w:t>
+            </w:r>
+          </w:p>
+          <w:p>
+            <w:pPr>
+              <w:pStyle w:val="NormalWeb"/>
+              <w:spacing w:before="0" w:beforeAutospacing="0" w:after="0" w:afterAutospacing="0"/>
+              <w:jc w:val="both"/>
+              <w:rPr>
+                <w:rFonts w:ascii="Segoe UI" w:hAnsi="Segoe UI" w:cs="Segoe UI"/>
+                <w:color w:val="333333"/>
+                <w:sz w:val="21"/>
+                <w:szCs w:val="21"/>
+              </w:rPr>
+            </w:pPr>
+            <w:r>
+              <w:rPr>
+                <w:rFonts w:ascii="Segoe UI" w:hAnsi="Segoe UI" w:cs="Segoe UI"/>
+                <w:color w:val="333333"/>
+                <w:sz w:val="22"/>
+                <w:szCs w:val="22"/>
+              </w:rPr>
               <w:t>-</w:t>
             </w:r>
             <w:r>
               <w:rPr>
-                <w:rFonts w:ascii="Arial" w:eastAsia="Times New Roman" w:hAnsi="Arial" w:cs="Arial"/>
-                <w:sz w:val="20"/>
-                <w:szCs w:val="20"/>
-              </w:rPr>
-              <w:t xml:space="preserve"> Now I would like you guys to take turn and introduce yourself u</w:t>
-            </w:r>
-            <w:r>
-              <w:rPr>
-                <w:rFonts w:ascii="Arial" w:eastAsia="Times New Roman" w:hAnsi="Arial" w:cs="Arial"/>
-                <w:sz w:val="20"/>
-                <w:szCs w:val="20"/>
-              </w:rPr>
-              <w:t xml:space="preserve">sing the following </w:t>
-            </w:r>
-            <w:r>
-              <w:rPr>
-                <w:rFonts w:ascii="Arial" w:eastAsia="Times New Roman" w:hAnsi="Arial" w:cs="Arial"/>
-                <w:sz w:val="20"/>
-                <w:szCs w:val="20"/>
-              </w:rPr>
-              <w:t>information:</w:t>
-            </w:r>
-          </w:p>
-          <w:p>
-            <w:pPr>
-              <w:spacing w:after="0" w:line="240" w:lineRule="auto"/>
-              <w:rPr>
-                <w:rFonts w:ascii="Arial" w:eastAsia="Times New Roman" w:hAnsi="Arial" w:cs="Arial"/>
-                <w:sz w:val="20"/>
-                <w:szCs w:val="20"/>
-              </w:rPr>
-            </w:pPr>
-            <w:r>
-              <w:rPr>
-                <w:rFonts w:ascii="Arial" w:eastAsia="Times New Roman" w:hAnsi="Arial" w:cs="Arial"/>
-                <w:sz w:val="20"/>
-                <w:szCs w:val="20"/>
-              </w:rPr>
-              <w:t xml:space="preserve">- Nice to meet all of you! During the lesson, if you have any questions, please let me know. Thank you! </w:t>
-            </w:r>
+                <w:rStyle w:val="apple-converted-space"/>
+                <w:rFonts w:ascii="Segoe UI" w:hAnsi="Segoe UI" w:cs="Segoe UI"/>
+                <w:color w:val="333333"/>
+                <w:sz w:val="22"/>
+                <w:szCs w:val="22"/>
+              </w:rPr>
+              <w:t> </w:t>
+            </w:r>
+            <w:r>
+              <w:rPr>
+                <w:rStyle w:val="Emphasis"/>
+                <w:rFonts w:ascii="Segoe UI" w:hAnsi="Segoe UI" w:cs="Segoe UI"/>
+                <w:color w:val="333333"/>
+                <w:sz w:val="22"/>
+                <w:szCs w:val="22"/>
+              </w:rPr>
+              <w:t>Lucrative income</w:t>
+            </w:r>
+            <w:r>
+              <w:rPr>
+                <w:rFonts w:ascii="Segoe UI" w:hAnsi="Segoe UI" w:cs="Segoe UI"/>
+                <w:color w:val="333333"/>
+                <w:sz w:val="22"/>
+                <w:szCs w:val="22"/>
+              </w:rPr>
+              <w:t xml:space="preserve">: Thu </w:t>
+            </w:r>
+            <w:proofErr w:type="spellStart"/>
+            <w:r>
+              <w:rPr>
+                <w:rFonts w:ascii="Segoe UI" w:hAnsi="Segoe UI" w:cs="Segoe UI"/>
+                <w:color w:val="333333"/>
+                <w:sz w:val="22"/>
+                <w:szCs w:val="22"/>
+              </w:rPr>
+              <w:t>nhập</w:t>
+            </w:r>
+            <w:proofErr w:type="spellEnd"/>
+            <w:r>
+              <w:rPr>
+                <w:rFonts w:ascii="Segoe UI" w:hAnsi="Segoe UI" w:cs="Segoe UI"/>
+                <w:color w:val="333333"/>
+                <w:sz w:val="22"/>
+                <w:szCs w:val="22"/>
+              </w:rPr>
+              <w:t xml:space="preserve"> </w:t>
+            </w:r>
+            <w:proofErr w:type="spellStart"/>
+            <w:r>
+              <w:rPr>
+                <w:rFonts w:ascii="Segoe UI" w:hAnsi="Segoe UI" w:cs="Segoe UI"/>
+                <w:color w:val="333333"/>
+                <w:sz w:val="22"/>
+                <w:szCs w:val="22"/>
+              </w:rPr>
+              <w:t>sinh</w:t>
+            </w:r>
+            <w:proofErr w:type="spellEnd"/>
+            <w:r>
+              <w:rPr>
+                <w:rFonts w:ascii="Segoe UI" w:hAnsi="Segoe UI" w:cs="Segoe UI"/>
+                <w:color w:val="333333"/>
+                <w:sz w:val="22"/>
+                <w:szCs w:val="22"/>
+              </w:rPr>
+              <w:t xml:space="preserve"> </w:t>
+            </w:r>
+            <w:proofErr w:type="spellStart"/>
+            <w:r>
+              <w:rPr>
+                <w:rFonts w:ascii="Segoe UI" w:hAnsi="Segoe UI" w:cs="Segoe UI"/>
+                <w:color w:val="333333"/>
+                <w:sz w:val="22"/>
+                <w:szCs w:val="22"/>
+              </w:rPr>
+              <w:t>lời</w:t>
+            </w:r>
+            <w:proofErr w:type="spellEnd"/>
+          </w:p>
+          <w:p>
+            <w:pPr>
+              <w:pStyle w:val="NormalWeb"/>
+              <w:spacing w:before="0" w:beforeAutospacing="0" w:after="0" w:afterAutospacing="0"/>
+              <w:jc w:val="both"/>
+              <w:rPr>
+                <w:rFonts w:ascii="Segoe UI" w:hAnsi="Segoe UI" w:cs="Segoe UI"/>
+                <w:color w:val="333333"/>
+                <w:sz w:val="21"/>
+                <w:szCs w:val="21"/>
+              </w:rPr>
+            </w:pPr>
+            <w:r>
+              <w:rPr>
+                <w:rFonts w:ascii="Segoe UI" w:hAnsi="Segoe UI" w:cs="Segoe UI"/>
+                <w:color w:val="333333"/>
+                <w:sz w:val="22"/>
+                <w:szCs w:val="22"/>
+              </w:rPr>
+              <w:t>-</w:t>
+            </w:r>
+            <w:r>
+              <w:rPr>
+                <w:rStyle w:val="apple-converted-space"/>
+                <w:rFonts w:ascii="Segoe UI" w:hAnsi="Segoe UI" w:cs="Segoe UI"/>
+                <w:color w:val="333333"/>
+                <w:sz w:val="22"/>
+                <w:szCs w:val="22"/>
+              </w:rPr>
+              <w:t> </w:t>
+            </w:r>
+            <w:r>
+              <w:rPr>
+                <w:rStyle w:val="Emphasis"/>
+                <w:rFonts w:ascii="Segoe UI" w:hAnsi="Segoe UI" w:cs="Segoe UI"/>
+                <w:color w:val="333333"/>
+                <w:sz w:val="22"/>
+                <w:szCs w:val="22"/>
+              </w:rPr>
+              <w:t>High-end</w:t>
+            </w:r>
+            <w:r>
+              <w:rPr>
+                <w:rFonts w:ascii="Segoe UI" w:hAnsi="Segoe UI" w:cs="Segoe UI"/>
+                <w:color w:val="333333"/>
+                <w:sz w:val="22"/>
+                <w:szCs w:val="22"/>
+              </w:rPr>
+              <w:t xml:space="preserve">: the most sophisticated, and typically the most expensive product in a line: </w:t>
+            </w:r>
+            <w:proofErr w:type="spellStart"/>
+            <w:r>
+              <w:rPr>
+                <w:rFonts w:ascii="Segoe UI" w:hAnsi="Segoe UI" w:cs="Segoe UI"/>
+                <w:color w:val="333333"/>
+                <w:sz w:val="22"/>
+                <w:szCs w:val="22"/>
+              </w:rPr>
+              <w:t>tinh</w:t>
+            </w:r>
+            <w:proofErr w:type="spellEnd"/>
+            <w:r>
+              <w:rPr>
+                <w:rFonts w:ascii="Segoe UI" w:hAnsi="Segoe UI" w:cs="Segoe UI"/>
+                <w:color w:val="333333"/>
+                <w:sz w:val="22"/>
+                <w:szCs w:val="22"/>
+              </w:rPr>
+              <w:t xml:space="preserve"> vi </w:t>
+            </w:r>
+            <w:proofErr w:type="spellStart"/>
+            <w:r>
+              <w:rPr>
+                <w:rFonts w:ascii="Segoe UI" w:hAnsi="Segoe UI" w:cs="Segoe UI"/>
+                <w:color w:val="333333"/>
+                <w:sz w:val="22"/>
+                <w:szCs w:val="22"/>
+              </w:rPr>
+              <w:t>nhất</w:t>
+            </w:r>
+            <w:proofErr w:type="spellEnd"/>
+            <w:r>
+              <w:rPr>
+                <w:rFonts w:ascii="Segoe UI" w:hAnsi="Segoe UI" w:cs="Segoe UI"/>
+                <w:color w:val="333333"/>
+                <w:sz w:val="22"/>
+                <w:szCs w:val="22"/>
+              </w:rPr>
+              <w:t xml:space="preserve"> </w:t>
+            </w:r>
+            <w:proofErr w:type="spellStart"/>
+            <w:r>
+              <w:rPr>
+                <w:rFonts w:ascii="Segoe UI" w:hAnsi="Segoe UI" w:cs="Segoe UI"/>
+                <w:color w:val="333333"/>
+                <w:sz w:val="22"/>
+                <w:szCs w:val="22"/>
+              </w:rPr>
+              <w:t>và</w:t>
+            </w:r>
+            <w:proofErr w:type="spellEnd"/>
+            <w:r>
+              <w:rPr>
+                <w:rFonts w:ascii="Segoe UI" w:hAnsi="Segoe UI" w:cs="Segoe UI"/>
+                <w:color w:val="333333"/>
+                <w:sz w:val="22"/>
+                <w:szCs w:val="22"/>
+              </w:rPr>
+              <w:t xml:space="preserve"> </w:t>
+            </w:r>
+            <w:proofErr w:type="spellStart"/>
+            <w:r>
+              <w:rPr>
+                <w:rFonts w:ascii="Segoe UI" w:hAnsi="Segoe UI" w:cs="Segoe UI"/>
+                <w:color w:val="333333"/>
+                <w:sz w:val="22"/>
+                <w:szCs w:val="22"/>
+              </w:rPr>
+              <w:t>thường</w:t>
+            </w:r>
+            <w:proofErr w:type="spellEnd"/>
+            <w:r>
+              <w:rPr>
+                <w:rFonts w:ascii="Segoe UI" w:hAnsi="Segoe UI" w:cs="Segoe UI"/>
+                <w:color w:val="333333"/>
+                <w:sz w:val="22"/>
+                <w:szCs w:val="22"/>
+              </w:rPr>
+              <w:t xml:space="preserve"> </w:t>
+            </w:r>
+            <w:proofErr w:type="spellStart"/>
+            <w:r>
+              <w:rPr>
+                <w:rFonts w:ascii="Segoe UI" w:hAnsi="Segoe UI" w:cs="Segoe UI"/>
+                <w:color w:val="333333"/>
+                <w:sz w:val="22"/>
+                <w:szCs w:val="22"/>
+              </w:rPr>
+              <w:t>đắt</w:t>
+            </w:r>
+            <w:proofErr w:type="spellEnd"/>
+            <w:r>
+              <w:rPr>
+                <w:rFonts w:ascii="Segoe UI" w:hAnsi="Segoe UI" w:cs="Segoe UI"/>
+                <w:color w:val="333333"/>
+                <w:sz w:val="22"/>
+                <w:szCs w:val="22"/>
+              </w:rPr>
+              <w:t xml:space="preserve"> </w:t>
+            </w:r>
+            <w:proofErr w:type="spellStart"/>
+            <w:r>
+              <w:rPr>
+                <w:rFonts w:ascii="Segoe UI" w:hAnsi="Segoe UI" w:cs="Segoe UI"/>
+                <w:color w:val="333333"/>
+                <w:sz w:val="22"/>
+                <w:szCs w:val="22"/>
+              </w:rPr>
+              <w:t>nhất</w:t>
+            </w:r>
+            <w:proofErr w:type="spellEnd"/>
+            <w:r>
+              <w:rPr>
+                <w:rFonts w:ascii="Segoe UI" w:hAnsi="Segoe UI" w:cs="Segoe UI"/>
+                <w:color w:val="333333"/>
+                <w:sz w:val="22"/>
+                <w:szCs w:val="22"/>
+              </w:rPr>
+              <w:t xml:space="preserve">, </w:t>
+            </w:r>
+            <w:proofErr w:type="spellStart"/>
+            <w:r>
+              <w:rPr>
+                <w:rFonts w:ascii="Segoe UI" w:hAnsi="Segoe UI" w:cs="Segoe UI"/>
+                <w:color w:val="333333"/>
+                <w:sz w:val="22"/>
+                <w:szCs w:val="22"/>
+              </w:rPr>
+              <w:t>hiểu</w:t>
+            </w:r>
+            <w:proofErr w:type="spellEnd"/>
+            <w:r>
+              <w:rPr>
+                <w:rFonts w:ascii="Segoe UI" w:hAnsi="Segoe UI" w:cs="Segoe UI"/>
+                <w:color w:val="333333"/>
+                <w:sz w:val="22"/>
+                <w:szCs w:val="22"/>
+              </w:rPr>
+              <w:t xml:space="preserve"> </w:t>
+            </w:r>
+            <w:proofErr w:type="spellStart"/>
+            <w:r>
+              <w:rPr>
+                <w:rFonts w:ascii="Segoe UI" w:hAnsi="Segoe UI" w:cs="Segoe UI"/>
+                <w:color w:val="333333"/>
+                <w:sz w:val="22"/>
+                <w:szCs w:val="22"/>
+              </w:rPr>
+              <w:t>nghĩa</w:t>
+            </w:r>
+            <w:proofErr w:type="spellEnd"/>
+            <w:r>
+              <w:rPr>
+                <w:rFonts w:ascii="Segoe UI" w:hAnsi="Segoe UI" w:cs="Segoe UI"/>
+                <w:color w:val="333333"/>
+                <w:sz w:val="22"/>
+                <w:szCs w:val="22"/>
+              </w:rPr>
+              <w:t xml:space="preserve"> </w:t>
+            </w:r>
+            <w:proofErr w:type="spellStart"/>
+            <w:r>
+              <w:rPr>
+                <w:rFonts w:ascii="Segoe UI" w:hAnsi="Segoe UI" w:cs="Segoe UI"/>
+                <w:color w:val="333333"/>
+                <w:sz w:val="22"/>
+                <w:szCs w:val="22"/>
+              </w:rPr>
+              <w:t>cao</w:t>
+            </w:r>
+            <w:proofErr w:type="spellEnd"/>
+            <w:r>
+              <w:rPr>
+                <w:rFonts w:ascii="Segoe UI" w:hAnsi="Segoe UI" w:cs="Segoe UI"/>
+                <w:color w:val="333333"/>
+                <w:sz w:val="22"/>
+                <w:szCs w:val="22"/>
+              </w:rPr>
+              <w:t xml:space="preserve"> </w:t>
+            </w:r>
+            <w:proofErr w:type="spellStart"/>
+            <w:r>
+              <w:rPr>
+                <w:rFonts w:ascii="Segoe UI" w:hAnsi="Segoe UI" w:cs="Segoe UI"/>
+                <w:color w:val="333333"/>
+                <w:sz w:val="22"/>
+                <w:szCs w:val="22"/>
+              </w:rPr>
+              <w:t>cấp</w:t>
+            </w:r>
+            <w:proofErr w:type="spellEnd"/>
+            <w:r>
+              <w:rPr>
+                <w:rFonts w:ascii="Segoe UI" w:hAnsi="Segoe UI" w:cs="Segoe UI"/>
+                <w:color w:val="333333"/>
+                <w:sz w:val="22"/>
+                <w:szCs w:val="22"/>
+              </w:rPr>
+              <w:t>.</w:t>
+            </w:r>
+          </w:p>
+          <w:p>
+            <w:pPr>
+              <w:pStyle w:val="NormalWeb"/>
+              <w:spacing w:before="0" w:beforeAutospacing="0" w:after="0" w:afterAutospacing="0"/>
+              <w:jc w:val="both"/>
+              <w:rPr>
+                <w:rFonts w:ascii="Segoe UI" w:hAnsi="Segoe UI" w:cs="Segoe UI"/>
+                <w:color w:val="333333"/>
+                <w:sz w:val="21"/>
+                <w:szCs w:val="21"/>
+              </w:rPr>
+            </w:pPr>
+            <w:r>
+              <w:rPr>
+                <w:rFonts w:ascii="Segoe UI" w:hAnsi="Segoe UI" w:cs="Segoe UI"/>
+                <w:color w:val="333333"/>
+                <w:sz w:val="22"/>
+                <w:szCs w:val="22"/>
+              </w:rPr>
+              <w:t>-</w:t>
+            </w:r>
+            <w:r>
+              <w:rPr>
+                <w:rStyle w:val="apple-converted-space"/>
+                <w:rFonts w:ascii="Segoe UI" w:hAnsi="Segoe UI" w:cs="Segoe UI"/>
+                <w:color w:val="333333"/>
+                <w:sz w:val="22"/>
+                <w:szCs w:val="22"/>
+              </w:rPr>
+              <w:t> </w:t>
+            </w:r>
+            <w:r>
+              <w:rPr>
+                <w:rStyle w:val="Emphasis"/>
+                <w:rFonts w:ascii="Segoe UI" w:hAnsi="Segoe UI" w:cs="Segoe UI"/>
+                <w:color w:val="333333"/>
+                <w:sz w:val="22"/>
+                <w:szCs w:val="22"/>
+              </w:rPr>
+              <w:t>Splurge on something</w:t>
+            </w:r>
+            <w:r>
+              <w:rPr>
+                <w:rFonts w:ascii="Segoe UI" w:hAnsi="Segoe UI" w:cs="Segoe UI"/>
+                <w:color w:val="333333"/>
+                <w:sz w:val="22"/>
+                <w:szCs w:val="22"/>
+              </w:rPr>
+              <w:t xml:space="preserve">: to spend a lot of money on someone or something: ý </w:t>
+            </w:r>
+            <w:proofErr w:type="spellStart"/>
+            <w:r>
+              <w:rPr>
+                <w:rFonts w:ascii="Segoe UI" w:hAnsi="Segoe UI" w:cs="Segoe UI"/>
+                <w:color w:val="333333"/>
+                <w:sz w:val="22"/>
+                <w:szCs w:val="22"/>
+              </w:rPr>
+              <w:t>hiểu</w:t>
+            </w:r>
+            <w:proofErr w:type="spellEnd"/>
+            <w:r>
+              <w:rPr>
+                <w:rFonts w:ascii="Segoe UI" w:hAnsi="Segoe UI" w:cs="Segoe UI"/>
+                <w:color w:val="333333"/>
+                <w:sz w:val="22"/>
+                <w:szCs w:val="22"/>
+              </w:rPr>
+              <w:t xml:space="preserve"> </w:t>
+            </w:r>
+            <w:proofErr w:type="spellStart"/>
+            <w:r>
+              <w:rPr>
+                <w:rFonts w:ascii="Segoe UI" w:hAnsi="Segoe UI" w:cs="Segoe UI"/>
+                <w:color w:val="333333"/>
+                <w:sz w:val="22"/>
+                <w:szCs w:val="22"/>
+              </w:rPr>
+              <w:t>để</w:t>
+            </w:r>
+            <w:proofErr w:type="spellEnd"/>
+            <w:r>
+              <w:rPr>
+                <w:rFonts w:ascii="Segoe UI" w:hAnsi="Segoe UI" w:cs="Segoe UI"/>
+                <w:color w:val="333333"/>
+                <w:sz w:val="22"/>
+                <w:szCs w:val="22"/>
+              </w:rPr>
+              <w:t xml:space="preserve"> chi </w:t>
+            </w:r>
+            <w:proofErr w:type="spellStart"/>
+            <w:r>
+              <w:rPr>
+                <w:rFonts w:ascii="Segoe UI" w:hAnsi="Segoe UI" w:cs="Segoe UI"/>
+                <w:color w:val="333333"/>
+                <w:sz w:val="22"/>
+                <w:szCs w:val="22"/>
+              </w:rPr>
+              <w:t>tiêu</w:t>
+            </w:r>
+            <w:proofErr w:type="spellEnd"/>
+            <w:r>
+              <w:rPr>
+                <w:rFonts w:ascii="Segoe UI" w:hAnsi="Segoe UI" w:cs="Segoe UI"/>
+                <w:color w:val="333333"/>
+                <w:sz w:val="22"/>
+                <w:szCs w:val="22"/>
+              </w:rPr>
+              <w:t xml:space="preserve"> </w:t>
+            </w:r>
+            <w:proofErr w:type="spellStart"/>
+            <w:r>
+              <w:rPr>
+                <w:rFonts w:ascii="Segoe UI" w:hAnsi="Segoe UI" w:cs="Segoe UI"/>
+                <w:color w:val="333333"/>
+                <w:sz w:val="22"/>
+                <w:szCs w:val="22"/>
+              </w:rPr>
+              <w:t>rất</w:t>
+            </w:r>
+            <w:proofErr w:type="spellEnd"/>
+            <w:r>
+              <w:rPr>
+                <w:rFonts w:ascii="Segoe UI" w:hAnsi="Segoe UI" w:cs="Segoe UI"/>
+                <w:color w:val="333333"/>
+                <w:sz w:val="22"/>
+                <w:szCs w:val="22"/>
+              </w:rPr>
+              <w:t xml:space="preserve"> </w:t>
+            </w:r>
+            <w:proofErr w:type="spellStart"/>
+            <w:r>
+              <w:rPr>
+                <w:rFonts w:ascii="Segoe UI" w:hAnsi="Segoe UI" w:cs="Segoe UI"/>
+                <w:color w:val="333333"/>
+                <w:sz w:val="22"/>
+                <w:szCs w:val="22"/>
+              </w:rPr>
+              <w:t>nhiều</w:t>
+            </w:r>
+            <w:proofErr w:type="spellEnd"/>
+            <w:r>
+              <w:rPr>
+                <w:rFonts w:ascii="Segoe UI" w:hAnsi="Segoe UI" w:cs="Segoe UI"/>
+                <w:color w:val="333333"/>
+                <w:sz w:val="22"/>
+                <w:szCs w:val="22"/>
+              </w:rPr>
+              <w:t xml:space="preserve"> </w:t>
+            </w:r>
+            <w:proofErr w:type="spellStart"/>
+            <w:r>
+              <w:rPr>
+                <w:rFonts w:ascii="Segoe UI" w:hAnsi="Segoe UI" w:cs="Segoe UI"/>
+                <w:color w:val="333333"/>
+                <w:sz w:val="22"/>
+                <w:szCs w:val="22"/>
+              </w:rPr>
+              <w:t>tiền</w:t>
+            </w:r>
+            <w:proofErr w:type="spellEnd"/>
+            <w:r>
+              <w:rPr>
+                <w:rFonts w:ascii="Segoe UI" w:hAnsi="Segoe UI" w:cs="Segoe UI"/>
+                <w:color w:val="333333"/>
+                <w:sz w:val="22"/>
+                <w:szCs w:val="22"/>
+              </w:rPr>
+              <w:t xml:space="preserve"> </w:t>
+            </w:r>
+            <w:proofErr w:type="spellStart"/>
+            <w:r>
+              <w:rPr>
+                <w:rFonts w:ascii="Segoe UI" w:hAnsi="Segoe UI" w:cs="Segoe UI"/>
+                <w:color w:val="333333"/>
+                <w:sz w:val="22"/>
+                <w:szCs w:val="22"/>
+              </w:rPr>
+              <w:t>vào</w:t>
+            </w:r>
+            <w:proofErr w:type="spellEnd"/>
+            <w:r>
+              <w:rPr>
+                <w:rFonts w:ascii="Segoe UI" w:hAnsi="Segoe UI" w:cs="Segoe UI"/>
+                <w:color w:val="333333"/>
+                <w:sz w:val="22"/>
+                <w:szCs w:val="22"/>
+              </w:rPr>
+              <w:t xml:space="preserve"> </w:t>
+            </w:r>
+            <w:proofErr w:type="spellStart"/>
+            <w:r>
+              <w:rPr>
+                <w:rFonts w:ascii="Segoe UI" w:hAnsi="Segoe UI" w:cs="Segoe UI"/>
+                <w:color w:val="333333"/>
+                <w:sz w:val="22"/>
+                <w:szCs w:val="22"/>
+              </w:rPr>
+              <w:t>một</w:t>
+            </w:r>
+            <w:proofErr w:type="spellEnd"/>
+            <w:r>
+              <w:rPr>
+                <w:rFonts w:ascii="Segoe UI" w:hAnsi="Segoe UI" w:cs="Segoe UI"/>
+                <w:color w:val="333333"/>
+                <w:sz w:val="22"/>
+                <w:szCs w:val="22"/>
+              </w:rPr>
+              <w:t xml:space="preserve"> </w:t>
+            </w:r>
+            <w:proofErr w:type="spellStart"/>
+            <w:r>
+              <w:rPr>
+                <w:rFonts w:ascii="Segoe UI" w:hAnsi="Segoe UI" w:cs="Segoe UI"/>
+                <w:color w:val="333333"/>
+                <w:sz w:val="22"/>
+                <w:szCs w:val="22"/>
+              </w:rPr>
+              <w:t>ai</w:t>
+            </w:r>
+            <w:proofErr w:type="spellEnd"/>
+            <w:r>
+              <w:rPr>
+                <w:rFonts w:ascii="Segoe UI" w:hAnsi="Segoe UI" w:cs="Segoe UI"/>
+                <w:color w:val="333333"/>
+                <w:sz w:val="22"/>
+                <w:szCs w:val="22"/>
+              </w:rPr>
+              <w:t xml:space="preserve"> </w:t>
+            </w:r>
+            <w:proofErr w:type="spellStart"/>
+            <w:r>
+              <w:rPr>
+                <w:rFonts w:ascii="Segoe UI" w:hAnsi="Segoe UI" w:cs="Segoe UI"/>
+                <w:color w:val="333333"/>
+                <w:sz w:val="22"/>
+                <w:szCs w:val="22"/>
+              </w:rPr>
+              <w:t>đó</w:t>
+            </w:r>
+            <w:proofErr w:type="spellEnd"/>
+            <w:r>
+              <w:rPr>
+                <w:rFonts w:ascii="Segoe UI" w:hAnsi="Segoe UI" w:cs="Segoe UI"/>
+                <w:color w:val="333333"/>
+                <w:sz w:val="22"/>
+                <w:szCs w:val="22"/>
+              </w:rPr>
+              <w:t xml:space="preserve"> </w:t>
+            </w:r>
+            <w:proofErr w:type="spellStart"/>
+            <w:r>
+              <w:rPr>
+                <w:rFonts w:ascii="Segoe UI" w:hAnsi="Segoe UI" w:cs="Segoe UI"/>
+                <w:color w:val="333333"/>
+                <w:sz w:val="22"/>
+                <w:szCs w:val="22"/>
+              </w:rPr>
+              <w:t>hoặc</w:t>
+            </w:r>
+            <w:proofErr w:type="spellEnd"/>
+            <w:r>
+              <w:rPr>
+                <w:rFonts w:ascii="Segoe UI" w:hAnsi="Segoe UI" w:cs="Segoe UI"/>
+                <w:color w:val="333333"/>
+                <w:sz w:val="22"/>
+                <w:szCs w:val="22"/>
+              </w:rPr>
+              <w:t xml:space="preserve"> </w:t>
+            </w:r>
+            <w:proofErr w:type="spellStart"/>
+            <w:r>
+              <w:rPr>
+                <w:rFonts w:ascii="Segoe UI" w:hAnsi="Segoe UI" w:cs="Segoe UI"/>
+                <w:color w:val="333333"/>
+                <w:sz w:val="22"/>
+                <w:szCs w:val="22"/>
+              </w:rPr>
+              <w:t>một</w:t>
+            </w:r>
+            <w:proofErr w:type="spellEnd"/>
+            <w:r>
+              <w:rPr>
+                <w:rFonts w:ascii="Segoe UI" w:hAnsi="Segoe UI" w:cs="Segoe UI"/>
+                <w:color w:val="333333"/>
+                <w:sz w:val="22"/>
+                <w:szCs w:val="22"/>
+              </w:rPr>
+              <w:t xml:space="preserve"> </w:t>
+            </w:r>
+            <w:proofErr w:type="spellStart"/>
+            <w:r>
+              <w:rPr>
+                <w:rFonts w:ascii="Segoe UI" w:hAnsi="Segoe UI" w:cs="Segoe UI"/>
+                <w:color w:val="333333"/>
+                <w:sz w:val="22"/>
+                <w:szCs w:val="22"/>
+              </w:rPr>
+              <w:t>cái</w:t>
+            </w:r>
+            <w:proofErr w:type="spellEnd"/>
+            <w:r>
+              <w:rPr>
+                <w:rFonts w:ascii="Segoe UI" w:hAnsi="Segoe UI" w:cs="Segoe UI"/>
+                <w:color w:val="333333"/>
+                <w:sz w:val="22"/>
+                <w:szCs w:val="22"/>
+              </w:rPr>
+              <w:t xml:space="preserve"> </w:t>
+            </w:r>
+            <w:proofErr w:type="spellStart"/>
+            <w:r>
+              <w:rPr>
+                <w:rFonts w:ascii="Segoe UI" w:hAnsi="Segoe UI" w:cs="Segoe UI"/>
+                <w:color w:val="333333"/>
+                <w:sz w:val="22"/>
+                <w:szCs w:val="22"/>
+              </w:rPr>
+              <w:t>gì</w:t>
+            </w:r>
+            <w:proofErr w:type="spellEnd"/>
+            <w:r>
+              <w:rPr>
+                <w:rFonts w:ascii="Segoe UI" w:hAnsi="Segoe UI" w:cs="Segoe UI"/>
+                <w:color w:val="333333"/>
+                <w:sz w:val="22"/>
+                <w:szCs w:val="22"/>
+              </w:rPr>
+              <w:t xml:space="preserve"> </w:t>
+            </w:r>
+            <w:proofErr w:type="spellStart"/>
+            <w:r>
+              <w:rPr>
+                <w:rFonts w:ascii="Segoe UI" w:hAnsi="Segoe UI" w:cs="Segoe UI"/>
+                <w:color w:val="333333"/>
+                <w:sz w:val="22"/>
+                <w:szCs w:val="22"/>
+              </w:rPr>
+              <w:t>đó</w:t>
+            </w:r>
+            <w:proofErr w:type="spellEnd"/>
+            <w:r>
+              <w:rPr>
+                <w:rFonts w:ascii="Segoe UI" w:hAnsi="Segoe UI" w:cs="Segoe UI"/>
+                <w:color w:val="333333"/>
+                <w:sz w:val="22"/>
+                <w:szCs w:val="22"/>
+              </w:rPr>
+              <w:t>.</w:t>
+            </w:r>
+          </w:p>
+          <w:p>
+            <w:pPr>
+              <w:spacing w:after="0" w:line="240" w:lineRule="auto"/>
+              <w:rPr>
+                <w:rFonts w:ascii="Arial" w:eastAsia="Times New Roman" w:hAnsi="Arial" w:cs="Arial"/>
+                <w:sz w:val="20"/>
+                <w:szCs w:val="20"/>
+              </w:rPr>
+            </w:pPr>
           </w:p>
         </w:tc>
         <w:tc>
@@ -888,16 +2112,8 @@
                 <w:sz w:val="20"/>
                 <w:szCs w:val="20"/>
               </w:rPr>
-              <w:t>5</w:t>
-            </w:r>
-            <w:r>
-              <w:rPr>
-                <w:rFonts w:ascii="Arial" w:eastAsia="Times New Roman" w:hAnsi="Arial" w:cs="Arial"/>
-                <w:bCs/>
-                <w:sz w:val="20"/>
-                <w:szCs w:val="20"/>
-              </w:rPr>
-              <w:t>0 seconds</w:t>
+              <w:lastRenderedPageBreak/>
+              <w:t>50 seconds</w:t>
             </w:r>
           </w:p>
         </w:tc>
@@ -933,15 +2149,7 @@
                 <w:sz w:val="20"/>
                 <w:szCs w:val="20"/>
               </w:rPr>
-              <w:t xml:space="preserve">- </w:t>
-            </w:r>
-            <w:r>
-              <w:rPr>
-                <w:rFonts w:ascii="Arial" w:eastAsia="Times New Roman" w:hAnsi="Arial" w:cs="Arial"/>
-                <w:sz w:val="20"/>
-                <w:szCs w:val="20"/>
-              </w:rPr>
-              <w:t xml:space="preserve">Introduce yourself using the following information. </w:t>
+              <w:t xml:space="preserve">- Introduce yourself using the following information. </w:t>
             </w:r>
             <w:r>
               <w:rPr>
@@ -989,16 +2197,7 @@
                 <w:sz w:val="20"/>
                 <w:szCs w:val="20"/>
               </w:rPr>
-              <w:t>45 seconds</w:t>
-            </w:r>
-            <w:r>
-              <w:rPr>
-                <w:rFonts w:ascii="Arial" w:eastAsia="Times New Roman" w:hAnsi="Arial" w:cs="Arial"/>
-                <w:bCs/>
-                <w:sz w:val="20"/>
-                <w:szCs w:val="20"/>
-              </w:rPr>
-              <w:t>/student</w:t>
+              <w:t>45 seconds/student</w:t>
             </w:r>
           </w:p>
         </w:tc>
@@ -1102,23 +2301,7 @@
                 <w:sz w:val="20"/>
                 <w:szCs w:val="20"/>
               </w:rPr>
-              <w:t>- Teacher introduces the</w:t>
-            </w:r>
-            <w:r>
-              <w:rPr>
-                <w:rFonts w:ascii="Arial" w:eastAsia="Times New Roman" w:hAnsi="Arial" w:cs="Arial"/>
-                <w:sz w:val="20"/>
-                <w:szCs w:val="20"/>
-              </w:rPr>
-              <w:t xml:space="preserve"> topic of today’s </w:t>
-            </w:r>
-            <w:r>
-              <w:rPr>
-                <w:rFonts w:ascii="Arial" w:eastAsia="Times New Roman" w:hAnsi="Arial" w:cs="Arial"/>
-                <w:sz w:val="20"/>
-                <w:szCs w:val="20"/>
-              </w:rPr>
-              <w:t>lesson</w:t>
+              <w:t>- Teacher introduces the topic of today’s lesson</w:t>
             </w:r>
           </w:p>
         </w:tc>
@@ -1155,50 +2338,16 @@
                 <w:sz w:val="20"/>
                 <w:szCs w:val="20"/>
               </w:rPr>
-              <w:t>Today</w:t>
-            </w:r>
-            <w:r>
-              <w:rPr>
-                <w:rFonts w:ascii="Arial" w:eastAsia="Times New Roman" w:hAnsi="Arial" w:cs="Arial"/>
-                <w:sz w:val="20"/>
-                <w:szCs w:val="20"/>
-              </w:rPr>
-              <w:t xml:space="preserve"> we will have a discussion </w:t>
-            </w:r>
-            <w:r>
-              <w:rPr>
-                <w:rFonts w:ascii="Arial" w:eastAsia="Times New Roman" w:hAnsi="Arial" w:cs="Arial"/>
-                <w:sz w:val="20"/>
-                <w:szCs w:val="20"/>
-              </w:rPr>
-              <w:t>about the topic: “</w:t>
-            </w:r>
-            <w:r>
-              <w:rPr>
-                <w:rFonts w:ascii="Arial" w:eastAsia="Times New Roman" w:hAnsi="Arial" w:cs="Arial"/>
-                <w:b/>
-                <w:sz w:val="20"/>
-                <w:szCs w:val="20"/>
-              </w:rPr>
-              <w:t xml:space="preserve">Getting </w:t>
-            </w:r>
-            <w:r>
-              <w:rPr>
-                <w:rFonts w:ascii="Arial" w:eastAsia="Times New Roman" w:hAnsi="Arial" w:cs="Arial"/>
-                <w:b/>
-                <w:sz w:val="20"/>
-                <w:szCs w:val="20"/>
-              </w:rPr>
-              <w:t>along</w:t>
-            </w:r>
-            <w:r>
-              <w:rPr>
-                <w:rFonts w:ascii="Arial" w:eastAsia="Times New Roman" w:hAnsi="Arial" w:cs="Arial"/>
-                <w:b/>
-                <w:sz w:val="20"/>
-                <w:szCs w:val="20"/>
-              </w:rPr>
-              <w:t xml:space="preserve"> with your colleagues</w:t>
+              <w:t>Today we will have a discussion about the topic: “</w:t>
+            </w:r>
+            <w:r>
+              <w:rPr>
+                <w:rFonts w:ascii="Arial" w:eastAsia="Times New Roman" w:hAnsi="Arial" w:cs="Arial"/>
+                <w:b/>
+                <w:sz w:val="20"/>
+                <w:szCs w:val="20"/>
+              </w:rPr>
+              <w:t>Getting along with your colleagues</w:t>
             </w:r>
             <w:r>
               <w:rPr>
@@ -1224,15 +2373,7 @@
                 <w:sz w:val="20"/>
                 <w:szCs w:val="20"/>
               </w:rPr>
-              <w:t xml:space="preserve">- </w:t>
-            </w:r>
-            <w:r>
-              <w:rPr>
-                <w:rFonts w:ascii="Arial" w:eastAsia="Times New Roman" w:hAnsi="Arial" w:cs="Arial"/>
-                <w:sz w:val="20"/>
-                <w:szCs w:val="20"/>
-              </w:rPr>
-              <w:t>I hope after today’s lesson you will be able to communicate more confidently when you are in this kind of context.</w:t>
+              <w:t>- I hope after today’s lesson you will be able to communicate more confidently when you are in this kind of context.</w:t>
             </w:r>
           </w:p>
         </w:tc>
@@ -1272,16 +2413,7 @@
                 <w:sz w:val="20"/>
                 <w:szCs w:val="20"/>
               </w:rPr>
-              <w:t>3</w:t>
-            </w:r>
-            <w:r>
-              <w:rPr>
-                <w:rFonts w:ascii="Arial" w:eastAsia="Times New Roman" w:hAnsi="Arial" w:cs="Arial"/>
-                <w:bCs/>
-                <w:sz w:val="20"/>
-                <w:szCs w:val="20"/>
-              </w:rPr>
-              <w:t>0 seconds</w:t>
+              <w:t>30 seconds</w:t>
             </w:r>
           </w:p>
         </w:tc>
@@ -1385,37 +2517,7 @@
                 <w:sz w:val="20"/>
                 <w:szCs w:val="20"/>
               </w:rPr>
-              <w:t xml:space="preserve">Class rules </w:t>
-            </w:r>
-            <w:r>
-              <w:rPr>
-                <w:rFonts w:ascii="Arial" w:eastAsia="Times New Roman" w:hAnsi="Arial" w:cs="Arial"/>
-                <w:b/>
-                <w:bCs/>
-                <w:sz w:val="20"/>
-                <w:szCs w:val="20"/>
-              </w:rPr>
-              <w:t>(</w:t>
-            </w:r>
-            <w:r>
-              <w:rPr>
-                <w:rFonts w:ascii="Arial" w:eastAsia="Times New Roman" w:hAnsi="Arial" w:cs="Arial"/>
-                <w:b/>
-                <w:bCs/>
-                <w:sz w:val="20"/>
-                <w:szCs w:val="20"/>
-              </w:rPr>
-              <w:t>1 minute</w:t>
-            </w:r>
-            <w:r>
-              <w:rPr>
-                <w:rFonts w:ascii="Arial" w:eastAsia="Times New Roman" w:hAnsi="Arial" w:cs="Arial"/>
-                <w:b/>
-                <w:bCs/>
-                <w:sz w:val="20"/>
-                <w:szCs w:val="20"/>
-              </w:rPr>
-              <w:t>)</w:t>
+              <w:t>Class rules (1 minute)</w:t>
             </w:r>
           </w:p>
         </w:tc>
@@ -1488,15 +2590,7 @@
                 <w:sz w:val="20"/>
                 <w:szCs w:val="20"/>
               </w:rPr>
-              <w:t xml:space="preserve">- Teacher reads </w:t>
-            </w:r>
-            <w:r>
-              <w:rPr>
-                <w:rFonts w:ascii="Arial" w:eastAsia="Times New Roman" w:hAnsi="Arial" w:cs="Arial"/>
-                <w:sz w:val="20"/>
-                <w:szCs w:val="20"/>
-              </w:rPr>
-              <w:t>the rules for students</w:t>
+              <w:t>- Teacher reads the rules for students</w:t>
             </w:r>
           </w:p>
         </w:tc>
@@ -1541,13 +2635,6 @@
                 <w:szCs w:val="20"/>
               </w:rPr>
               <w:br/>
-            </w:r>
-            <w:r>
-              <w:rPr>
-                <w:rFonts w:ascii="Arial" w:eastAsia="Times New Roman" w:hAnsi="Arial" w:cs="Arial"/>
-                <w:sz w:val="20"/>
-                <w:szCs w:val="20"/>
-              </w:rPr>
               <w:t>…</w:t>
             </w:r>
           </w:p>
@@ -1703,17 +2790,7 @@
                 <w:szCs w:val="20"/>
               </w:rPr>
               <w:br/>
-              <w:t>(15</w:t>
-            </w:r>
-            <w:r>
-              <w:rPr>
-                <w:rFonts w:ascii="Arial" w:eastAsia="Times New Roman" w:hAnsi="Arial" w:cs="Arial"/>
-                <w:b/>
-                <w:bCs/>
-                <w:sz w:val="20"/>
-                <w:szCs w:val="20"/>
-              </w:rPr>
-              <w:t xml:space="preserve"> minutes)</w:t>
+              <w:t>(15 minutes)</w:t>
             </w:r>
           </w:p>
         </w:tc>
@@ -1751,23 +2828,7 @@
                 <w:sz w:val="20"/>
                 <w:szCs w:val="20"/>
               </w:rPr>
-              <w:t>To let students practice structures they have learned in LS class</w:t>
-            </w:r>
-            <w:r>
-              <w:rPr>
-                <w:rFonts w:ascii="Arial" w:eastAsia="Times New Roman" w:hAnsi="Arial" w:cs="Arial"/>
-                <w:sz w:val="20"/>
-                <w:szCs w:val="20"/>
-              </w:rPr>
-              <w:t>es</w:t>
-            </w:r>
-            <w:r>
-              <w:rPr>
-                <w:rFonts w:ascii="Arial" w:eastAsia="Times New Roman" w:hAnsi="Arial" w:cs="Arial"/>
-                <w:sz w:val="20"/>
-                <w:szCs w:val="20"/>
-              </w:rPr>
-              <w:t xml:space="preserve"> and express their ideas about the topic with the teacher.</w:t>
+              <w:t>To let students practice structures they have learned in LS classes and express their ideas about the topic with the teacher.</w:t>
             </w:r>
           </w:p>
         </w:tc>
@@ -1803,49 +2864,25 @@
                 <w:sz w:val="20"/>
                 <w:szCs w:val="20"/>
               </w:rPr>
-              <w:t xml:space="preserve">Question 1: Teacher:- </w:t>
-            </w:r>
-            <w:r>
-              <w:rPr>
-                <w:rFonts w:ascii="Arial" w:eastAsia="Times New Roman" w:hAnsi="Arial" w:cs="Arial"/>
-                <w:sz w:val="20"/>
-                <w:szCs w:val="20"/>
-              </w:rPr>
-              <w:t>explains the game,</w:t>
-            </w:r>
-          </w:p>
-          <w:p>
-            <w:pPr>
-              <w:spacing w:after="0" w:line="240" w:lineRule="auto"/>
-              <w:rPr>
-                <w:rFonts w:ascii="Arial" w:eastAsia="Times New Roman" w:hAnsi="Arial" w:cs="Arial"/>
-                <w:sz w:val="20"/>
-                <w:szCs w:val="20"/>
-              </w:rPr>
-            </w:pPr>
-            <w:r>
-              <w:rPr>
-                <w:rFonts w:ascii="Arial" w:eastAsia="Times New Roman" w:hAnsi="Arial" w:cs="Arial"/>
-                <w:sz w:val="20"/>
-                <w:szCs w:val="20"/>
-              </w:rPr>
-              <w:t xml:space="preserve">- gives students some </w:t>
-            </w:r>
-            <w:r>
-              <w:rPr>
-                <w:rFonts w:ascii="Arial" w:eastAsia="Times New Roman" w:hAnsi="Arial" w:cs="Arial"/>
-                <w:sz w:val="20"/>
-                <w:szCs w:val="20"/>
-              </w:rPr>
-              <w:t>new words</w:t>
-            </w:r>
-            <w:r>
-              <w:rPr>
-                <w:rFonts w:ascii="Arial" w:eastAsia="Times New Roman" w:hAnsi="Arial" w:cs="Arial"/>
-                <w:sz w:val="20"/>
-                <w:szCs w:val="20"/>
-              </w:rPr>
-              <w:t>.</w:t>
+              <w:t>Question 1: Teacher:- explains the game,</w:t>
+            </w:r>
+          </w:p>
+          <w:p>
+            <w:pPr>
+              <w:spacing w:after="0" w:line="240" w:lineRule="auto"/>
+              <w:rPr>
+                <w:rFonts w:ascii="Arial" w:eastAsia="Times New Roman" w:hAnsi="Arial" w:cs="Arial"/>
+                <w:sz w:val="20"/>
+                <w:szCs w:val="20"/>
+              </w:rPr>
+            </w:pPr>
+            <w:r>
+              <w:rPr>
+                <w:rFonts w:ascii="Arial" w:eastAsia="Times New Roman" w:hAnsi="Arial" w:cs="Arial"/>
+                <w:sz w:val="20"/>
+                <w:szCs w:val="20"/>
+              </w:rPr>
+              <w:t>- gives students some new words.</w:t>
             </w:r>
           </w:p>
         </w:tc>
@@ -1884,17 +2921,7 @@
                 <w:sz w:val="20"/>
                 <w:szCs w:val="20"/>
               </w:rPr>
-              <w:t xml:space="preserve">Vocabulary game: </w:t>
-            </w:r>
-            <w:r>
-              <w:rPr>
-                <w:rFonts w:ascii="Arial" w:eastAsia="Times New Roman" w:hAnsi="Arial" w:cs="Arial"/>
-                <w:b/>
-                <w:bCs/>
-                <w:sz w:val="20"/>
-                <w:szCs w:val="20"/>
-              </w:rPr>
-              <w:t>Fill in the blanks to complete the words.</w:t>
+              <w:t>Vocabulary game: Fill in the blanks to complete the words.</w:t>
             </w:r>
           </w:p>
           <w:p>
@@ -1963,27 +2990,7 @@
                 <w:sz w:val="20"/>
                 <w:szCs w:val="20"/>
               </w:rPr>
-              <w:t>CHE</w:t>
-            </w:r>
-            <w:r>
-              <w:rPr>
-                <w:rFonts w:ascii="Arial" w:eastAsia="Times New Roman" w:hAnsi="Arial" w:cs="Arial"/>
-                <w:b/>
-                <w:bCs/>
-                <w:sz w:val="20"/>
-                <w:szCs w:val="20"/>
-              </w:rPr>
-              <w:t>E</w:t>
-            </w:r>
-            <w:r>
-              <w:rPr>
-                <w:rFonts w:ascii="Arial" w:eastAsia="Times New Roman" w:hAnsi="Arial" w:cs="Arial"/>
-                <w:b/>
-                <w:bCs/>
-                <w:sz w:val="20"/>
-                <w:szCs w:val="20"/>
-              </w:rPr>
-              <w:t>RY</w:t>
+              <w:t>CHEERY</w:t>
             </w:r>
           </w:p>
           <w:p>
@@ -2098,6 +3105,7 @@
                 <w:sz w:val="20"/>
                 <w:szCs w:val="20"/>
               </w:rPr>
+              <w:lastRenderedPageBreak/>
               <w:t>FILM</w:t>
             </w:r>
           </w:p>
@@ -2199,15 +3207,7 @@
                 <w:sz w:val="20"/>
                 <w:szCs w:val="20"/>
               </w:rPr>
-              <w:t xml:space="preserve">- </w:t>
-            </w:r>
-            <w:r>
-              <w:rPr>
-                <w:rFonts w:ascii="Arial" w:eastAsia="Times New Roman" w:hAnsi="Arial" w:cs="Arial"/>
-                <w:sz w:val="20"/>
-                <w:szCs w:val="20"/>
-              </w:rPr>
-              <w:t>Congratulation</w:t>
+              <w:t>- Congratulation</w:t>
             </w:r>
             <w:r>
               <w:rPr>
@@ -2223,39 +3223,7 @@
                 <w:sz w:val="20"/>
                 <w:szCs w:val="20"/>
               </w:rPr>
-              <w:t xml:space="preserve"> on</w:t>
-            </w:r>
-            <w:r>
-              <w:rPr>
-                <w:rFonts w:ascii="Arial" w:eastAsia="Times New Roman" w:hAnsi="Arial" w:cs="Arial"/>
-                <w:sz w:val="20"/>
-                <w:szCs w:val="20"/>
-              </w:rPr>
-              <w:t xml:space="preserve"> </w:t>
-            </w:r>
-            <w:r>
-              <w:rPr>
-                <w:rFonts w:ascii="Arial" w:eastAsia="Times New Roman" w:hAnsi="Arial" w:cs="Arial"/>
-                <w:sz w:val="20"/>
-                <w:szCs w:val="20"/>
-              </w:rPr>
-              <w:t>the winner</w:t>
-            </w:r>
-            <w:r>
-              <w:rPr>
-                <w:rFonts w:ascii="Arial" w:eastAsia="Times New Roman" w:hAnsi="Arial" w:cs="Arial"/>
-                <w:sz w:val="20"/>
-                <w:szCs w:val="20"/>
-              </w:rPr>
-              <w:t>s</w:t>
-            </w:r>
-            <w:r>
-              <w:rPr>
-                <w:rFonts w:ascii="Arial" w:eastAsia="Times New Roman" w:hAnsi="Arial" w:cs="Arial"/>
-                <w:sz w:val="20"/>
-                <w:szCs w:val="20"/>
-              </w:rPr>
-              <w:t>.</w:t>
+              <w:t xml:space="preserve"> on the winners.</w:t>
             </w:r>
           </w:p>
         </w:tc>
@@ -2465,81 +3433,25 @@
                 <w:szCs w:val="20"/>
               </w:rPr>
               <w:br/>
-              <w:t xml:space="preserve">- asks all students in the class </w:t>
-            </w:r>
-            <w:r>
-              <w:rPr>
-                <w:rFonts w:ascii="Arial" w:eastAsia="Times New Roman" w:hAnsi="Arial" w:cs="Arial"/>
-                <w:sz w:val="20"/>
-                <w:szCs w:val="20"/>
-              </w:rPr>
-              <w:t>to answer</w:t>
-            </w:r>
-          </w:p>
-          <w:p>
-            <w:pPr>
-              <w:spacing w:after="0" w:line="240" w:lineRule="auto"/>
-              <w:rPr>
-                <w:rFonts w:ascii="Arial" w:eastAsia="Times New Roman" w:hAnsi="Arial" w:cs="Arial"/>
-                <w:sz w:val="20"/>
-                <w:szCs w:val="20"/>
-              </w:rPr>
-            </w:pPr>
-            <w:r>
-              <w:rPr>
-                <w:rFonts w:ascii="Arial" w:eastAsia="Times New Roman" w:hAnsi="Arial" w:cs="Arial"/>
-                <w:sz w:val="20"/>
-                <w:szCs w:val="20"/>
-              </w:rPr>
-              <w:t xml:space="preserve">- </w:t>
-            </w:r>
-            <w:r>
-              <w:rPr>
-                <w:rFonts w:ascii="Arial" w:eastAsia="Times New Roman" w:hAnsi="Arial" w:cs="Arial"/>
-                <w:sz w:val="20"/>
-                <w:szCs w:val="20"/>
-              </w:rPr>
-              <w:t>know</w:t>
-            </w:r>
-            <w:r>
-              <w:rPr>
-                <w:rFonts w:ascii="Arial" w:eastAsia="Times New Roman" w:hAnsi="Arial" w:cs="Arial"/>
-                <w:sz w:val="20"/>
-                <w:szCs w:val="20"/>
-              </w:rPr>
-              <w:t xml:space="preserve">s when to stop </w:t>
-            </w:r>
-            <w:r>
-              <w:rPr>
-                <w:rFonts w:ascii="Arial" w:eastAsia="Times New Roman" w:hAnsi="Arial" w:cs="Arial"/>
-                <w:sz w:val="20"/>
-                <w:szCs w:val="20"/>
-              </w:rPr>
-              <w:t>student</w:t>
-            </w:r>
-            <w:r>
-              <w:rPr>
-                <w:rFonts w:ascii="Arial" w:eastAsia="Times New Roman" w:hAnsi="Arial" w:cs="Arial"/>
-                <w:sz w:val="20"/>
-                <w:szCs w:val="20"/>
-              </w:rPr>
-              <w:t>s</w:t>
-            </w:r>
-            <w:r>
-              <w:rPr>
-                <w:rFonts w:ascii="Arial" w:eastAsia="Times New Roman" w:hAnsi="Arial" w:cs="Arial"/>
-                <w:sz w:val="20"/>
-                <w:szCs w:val="20"/>
-              </w:rPr>
-              <w:t xml:space="preserve"> whe</w:t>
-            </w:r>
-            <w:r>
-              <w:rPr>
-                <w:rFonts w:ascii="Arial" w:eastAsia="Times New Roman" w:hAnsi="Arial" w:cs="Arial"/>
-                <w:sz w:val="20"/>
-                <w:szCs w:val="20"/>
-              </w:rPr>
-              <w:t xml:space="preserve">n they go off topic. </w:t>
+              <w:t>- asks all students in the class to answer</w:t>
+            </w:r>
+          </w:p>
+          <w:p>
+            <w:pPr>
+              <w:spacing w:after="0" w:line="240" w:lineRule="auto"/>
+              <w:rPr>
+                <w:rFonts w:ascii="Arial" w:eastAsia="Times New Roman" w:hAnsi="Arial" w:cs="Arial"/>
+                <w:sz w:val="20"/>
+                <w:szCs w:val="20"/>
+              </w:rPr>
+            </w:pPr>
+            <w:r>
+              <w:rPr>
+                <w:rFonts w:ascii="Arial" w:eastAsia="Times New Roman" w:hAnsi="Arial" w:cs="Arial"/>
+                <w:sz w:val="20"/>
+                <w:szCs w:val="20"/>
+              </w:rPr>
+              <w:t xml:space="preserve">- knows when to stop students when they go off topic. </w:t>
             </w:r>
             <w:r>
               <w:rPr>
@@ -2548,15 +3460,7 @@
                 <w:szCs w:val="20"/>
               </w:rPr>
               <w:br/>
-              <w:t>- uses</w:t>
-            </w:r>
-            <w:r>
-              <w:rPr>
-                <w:rFonts w:ascii="Arial" w:eastAsia="Times New Roman" w:hAnsi="Arial" w:cs="Arial"/>
-                <w:sz w:val="20"/>
-                <w:szCs w:val="20"/>
-              </w:rPr>
-              <w:t xml:space="preserve"> suggestions in brackets to train students to speak one short paragraph. </w:t>
+              <w:t xml:space="preserve">- uses suggestions in brackets to train students to speak one short paragraph. </w:t>
             </w:r>
           </w:p>
         </w:tc>
@@ -2624,6 +3528,32 @@
             </w:r>
           </w:p>
           <w:p>
+            <w:r>
+              <w:rPr>
+                <w:rFonts w:ascii="Georgia" w:hAnsi="Georgia"/>
+                <w:color w:val="333333"/>
+                <w:sz w:val="27"/>
+                <w:szCs w:val="27"/>
+                <w:shd w:val="clear" w:color="auto" w:fill="FCFCFC"/>
+              </w:rPr>
+              <w:t>One of the most important hiring criteria for many companies is the ability to work as a team player—yet, so many of us have colleagues who don’t play well with others</w:t>
+            </w:r>
+          </w:p>
+          <w:p>
+            <w:pPr>
+              <w:spacing w:line="240" w:lineRule="auto"/>
+              <w:rPr>
+                <w:rFonts w:ascii="Arial" w:hAnsi="Arial" w:cs="Arial"/>
+                <w:b/>
+                <w:bCs/>
+                <w:color w:val="000000"/>
+                <w:kern w:val="24"/>
+                <w:sz w:val="20"/>
+                <w:szCs w:val="20"/>
+              </w:rPr>
+            </w:pPr>
+          </w:p>
+          <w:p>
             <w:pPr>
               <w:spacing w:line="240" w:lineRule="auto"/>
               <w:rPr>
@@ -2802,7 +3732,18 @@
                 <w:sz w:val="20"/>
                 <w:szCs w:val="20"/>
               </w:rPr>
-              <w:t>Being friends with them. A warm smile goes a long way. Asking questions and accepting lunch invitations do too.</w:t>
+              <w:t xml:space="preserve">Being friends with them. A warm smile goes a long way. Asking questions and accepting lunch </w:t>
+            </w:r>
+            <w:r>
+              <w:rPr>
+                <w:rFonts w:ascii="Arial" w:eastAsia="Times New Roman" w:hAnsi="Arial" w:cs="Arial"/>
+                <w:b/>
+                <w:bCs/>
+                <w:sz w:val="20"/>
+                <w:szCs w:val="20"/>
+              </w:rPr>
+              <w:lastRenderedPageBreak/>
+              <w:t>invitations do too.</w:t>
             </w:r>
           </w:p>
           <w:p>
@@ -2871,6 +3812,347 @@
                 <w:szCs w:val="20"/>
               </w:rPr>
               <w:t>.</w:t>
+            </w:r>
+          </w:p>
+          <w:p>
+            <w:pPr>
+              <w:pStyle w:val="trt0xe"/>
+              <w:numPr>
+                <w:ilvl w:val="0"/>
+                <w:numId w:val="2"/>
+              </w:numPr>
+              <w:spacing w:before="0" w:beforeAutospacing="0" w:after="60" w:afterAutospacing="0"/>
+              <w:rPr>
+                <w:rFonts w:ascii="Arial" w:hAnsi="Arial" w:cs="Arial"/>
+                <w:color w:val="222222"/>
+              </w:rPr>
+            </w:pPr>
+            <w:r>
+              <w:rPr>
+                <w:rFonts w:ascii="Arial" w:hAnsi="Arial" w:cs="Arial"/>
+                <w:color w:val="222222"/>
+              </w:rPr>
+              <w:t>Respect Your</w:t>
+            </w:r>
+            <w:r>
+              <w:rPr>
+                <w:rStyle w:val="apple-converted-space"/>
+                <w:rFonts w:ascii="Arial" w:hAnsi="Arial" w:cs="Arial"/>
+                <w:color w:val="222222"/>
+              </w:rPr>
+              <w:t> </w:t>
+            </w:r>
+            <w:r>
+              <w:rPr>
+                <w:rFonts w:ascii="Arial" w:hAnsi="Arial" w:cs="Arial"/>
+                <w:b/>
+                <w:bCs/>
+                <w:color w:val="222222"/>
+              </w:rPr>
+              <w:t>Colleagues</w:t>
+            </w:r>
+            <w:r>
+              <w:rPr>
+                <w:rFonts w:ascii="Arial" w:hAnsi="Arial" w:cs="Arial"/>
+                <w:color w:val="222222"/>
+              </w:rPr>
+              <w:t xml:space="preserve">. </w:t>
+            </w:r>
+            <w:proofErr w:type="spellStart"/>
+            <w:r>
+              <w:rPr>
+                <w:rFonts w:ascii="Arial" w:hAnsi="Arial" w:cs="Arial"/>
+                <w:color w:val="222222"/>
+              </w:rPr>
+              <w:t>Buero</w:t>
+            </w:r>
+            <w:proofErr w:type="spellEnd"/>
+            <w:r>
+              <w:rPr>
+                <w:rFonts w:ascii="Arial" w:hAnsi="Arial" w:cs="Arial"/>
+                <w:color w:val="222222"/>
+              </w:rPr>
+              <w:t xml:space="preserve"> Monaco/Taxi/Getty Images. ...</w:t>
+            </w:r>
+            <w:r>
+              <w:rPr>
+                <w:rStyle w:val="apple-converted-space"/>
+                <w:rFonts w:ascii="Arial" w:hAnsi="Arial" w:cs="Arial"/>
+                <w:color w:val="222222"/>
+              </w:rPr>
+              <w:t> </w:t>
+            </w:r>
+          </w:p>
+          <w:p>
+            <w:pPr>
+              <w:pStyle w:val="trt0xe"/>
+              <w:numPr>
+                <w:ilvl w:val="0"/>
+                <w:numId w:val="2"/>
+              </w:numPr>
+              <w:spacing w:before="0" w:beforeAutospacing="0" w:after="60" w:afterAutospacing="0"/>
+              <w:rPr>
+                <w:rFonts w:ascii="Arial" w:hAnsi="Arial" w:cs="Arial"/>
+                <w:color w:val="222222"/>
+              </w:rPr>
+            </w:pPr>
+            <w:r>
+              <w:rPr>
+                <w:rFonts w:ascii="Arial" w:hAnsi="Arial" w:cs="Arial"/>
+                <w:color w:val="222222"/>
+              </w:rPr>
+              <w:t>Don't Bring Up Cringe-Worthy Topics. ...</w:t>
+            </w:r>
+            <w:r>
+              <w:rPr>
+                <w:rStyle w:val="apple-converted-space"/>
+                <w:rFonts w:ascii="Arial" w:hAnsi="Arial" w:cs="Arial"/>
+                <w:color w:val="222222"/>
+              </w:rPr>
+              <w:t> </w:t>
+            </w:r>
+          </w:p>
+          <w:p>
+            <w:pPr>
+              <w:pStyle w:val="trt0xe"/>
+              <w:numPr>
+                <w:ilvl w:val="0"/>
+                <w:numId w:val="2"/>
+              </w:numPr>
+              <w:spacing w:before="0" w:beforeAutospacing="0" w:after="60" w:afterAutospacing="0"/>
+              <w:rPr>
+                <w:rFonts w:ascii="Arial" w:hAnsi="Arial" w:cs="Arial"/>
+                <w:color w:val="222222"/>
+              </w:rPr>
+            </w:pPr>
+            <w:r>
+              <w:rPr>
+                <w:rFonts w:ascii="Arial" w:hAnsi="Arial" w:cs="Arial"/>
+                <w:b/>
+                <w:bCs/>
+                <w:color w:val="222222"/>
+              </w:rPr>
+              <w:t>Get</w:t>
+            </w:r>
+            <w:r>
+              <w:rPr>
+                <w:rStyle w:val="apple-converted-space"/>
+                <w:rFonts w:ascii="Arial" w:hAnsi="Arial" w:cs="Arial"/>
+                <w:color w:val="222222"/>
+              </w:rPr>
+              <w:t> </w:t>
+            </w:r>
+            <w:r>
+              <w:rPr>
+                <w:rFonts w:ascii="Arial" w:hAnsi="Arial" w:cs="Arial"/>
+                <w:color w:val="222222"/>
+              </w:rPr>
+              <w:t>Your Workplace Relationships Off to a Good Start. ...</w:t>
+            </w:r>
+            <w:r>
+              <w:rPr>
+                <w:rStyle w:val="apple-converted-space"/>
+                <w:rFonts w:ascii="Arial" w:hAnsi="Arial" w:cs="Arial"/>
+                <w:color w:val="222222"/>
+              </w:rPr>
+              <w:t> </w:t>
+            </w:r>
+          </w:p>
+          <w:p>
+            <w:pPr>
+              <w:pStyle w:val="trt0xe"/>
+              <w:numPr>
+                <w:ilvl w:val="0"/>
+                <w:numId w:val="2"/>
+              </w:numPr>
+              <w:spacing w:before="0" w:beforeAutospacing="0" w:after="60" w:afterAutospacing="0"/>
+              <w:rPr>
+                <w:rFonts w:ascii="Arial" w:hAnsi="Arial" w:cs="Arial"/>
+                <w:color w:val="222222"/>
+              </w:rPr>
+            </w:pPr>
+            <w:r>
+              <w:rPr>
+                <w:rFonts w:ascii="Arial" w:hAnsi="Arial" w:cs="Arial"/>
+                <w:color w:val="222222"/>
+              </w:rPr>
+              <w:t>Find A</w:t>
+            </w:r>
+            <w:r>
+              <w:rPr>
+                <w:rStyle w:val="apple-converted-space"/>
+                <w:rFonts w:ascii="Arial" w:hAnsi="Arial" w:cs="Arial"/>
+                <w:color w:val="222222"/>
+              </w:rPr>
+              <w:t> </w:t>
+            </w:r>
+            <w:r>
+              <w:rPr>
+                <w:rFonts w:ascii="Arial" w:hAnsi="Arial" w:cs="Arial"/>
+                <w:b/>
+                <w:bCs/>
+                <w:color w:val="222222"/>
+              </w:rPr>
+              <w:t>Way to Get</w:t>
+            </w:r>
+            <w:r>
+              <w:rPr>
+                <w:rStyle w:val="apple-converted-space"/>
+                <w:rFonts w:ascii="Arial" w:hAnsi="Arial" w:cs="Arial"/>
+                <w:color w:val="222222"/>
+              </w:rPr>
+              <w:t> </w:t>
+            </w:r>
+            <w:r>
+              <w:rPr>
+                <w:rFonts w:ascii="Arial" w:hAnsi="Arial" w:cs="Arial"/>
+                <w:color w:val="222222"/>
+              </w:rPr>
+              <w:t xml:space="preserve">Along </w:t>
+            </w:r>
+            <w:proofErr w:type="gramStart"/>
+            <w:r>
+              <w:rPr>
+                <w:rFonts w:ascii="Arial" w:hAnsi="Arial" w:cs="Arial"/>
+                <w:color w:val="222222"/>
+              </w:rPr>
+              <w:t>With</w:t>
+            </w:r>
+            <w:proofErr w:type="gramEnd"/>
+            <w:r>
+              <w:rPr>
+                <w:rFonts w:ascii="Arial" w:hAnsi="Arial" w:cs="Arial"/>
+                <w:color w:val="222222"/>
+              </w:rPr>
+              <w:t xml:space="preserve"> Everyone, Even the Most Difficult People. ...</w:t>
+            </w:r>
+            <w:r>
+              <w:rPr>
+                <w:rStyle w:val="apple-converted-space"/>
+                <w:rFonts w:ascii="Arial" w:hAnsi="Arial" w:cs="Arial"/>
+                <w:color w:val="222222"/>
+              </w:rPr>
+              <w:t> </w:t>
+            </w:r>
+          </w:p>
+          <w:p>
+            <w:pPr>
+              <w:pStyle w:val="trt0xe"/>
+              <w:numPr>
+                <w:ilvl w:val="0"/>
+                <w:numId w:val="2"/>
+              </w:numPr>
+              <w:spacing w:before="0" w:beforeAutospacing="0" w:after="60" w:afterAutospacing="0"/>
+              <w:rPr>
+                <w:rFonts w:ascii="Arial" w:hAnsi="Arial" w:cs="Arial"/>
+                <w:color w:val="222222"/>
+              </w:rPr>
+            </w:pPr>
+            <w:r>
+              <w:rPr>
+                <w:rFonts w:ascii="Arial" w:hAnsi="Arial" w:cs="Arial"/>
+                <w:color w:val="222222"/>
+              </w:rPr>
+              <w:t>Practice Good Office Etiquette. ...</w:t>
+            </w:r>
+            <w:r>
+              <w:rPr>
+                <w:rStyle w:val="apple-converted-space"/>
+                <w:rFonts w:ascii="Arial" w:hAnsi="Arial" w:cs="Arial"/>
+                <w:color w:val="222222"/>
+              </w:rPr>
+              <w:t> </w:t>
+            </w:r>
+          </w:p>
+          <w:p>
+            <w:pPr>
+              <w:pStyle w:val="trt0xe"/>
+              <w:numPr>
+                <w:ilvl w:val="0"/>
+                <w:numId w:val="2"/>
+              </w:numPr>
+              <w:spacing w:before="0" w:beforeAutospacing="0" w:after="60" w:afterAutospacing="0"/>
+              <w:rPr>
+                <w:rFonts w:ascii="Arial" w:hAnsi="Arial" w:cs="Arial"/>
+                <w:color w:val="222222"/>
+              </w:rPr>
+            </w:pPr>
+            <w:r>
+              <w:rPr>
+                <w:rFonts w:ascii="Arial" w:hAnsi="Arial" w:cs="Arial"/>
+                <w:b/>
+                <w:bCs/>
+                <w:color w:val="222222"/>
+              </w:rPr>
+              <w:t>Be</w:t>
+            </w:r>
+            <w:r>
+              <w:rPr>
+                <w:rStyle w:val="apple-converted-space"/>
+                <w:rFonts w:ascii="Arial" w:hAnsi="Arial" w:cs="Arial"/>
+                <w:color w:val="222222"/>
+              </w:rPr>
+              <w:t> </w:t>
+            </w:r>
+            <w:r>
+              <w:rPr>
+                <w:rFonts w:ascii="Arial" w:hAnsi="Arial" w:cs="Arial"/>
+                <w:color w:val="222222"/>
+              </w:rPr>
+              <w:t>Kind to Your</w:t>
+            </w:r>
+            <w:r>
+              <w:rPr>
+                <w:rStyle w:val="apple-converted-space"/>
+                <w:rFonts w:ascii="Arial" w:hAnsi="Arial" w:cs="Arial"/>
+                <w:color w:val="222222"/>
+              </w:rPr>
+              <w:t> </w:t>
+            </w:r>
+            <w:r>
+              <w:rPr>
+                <w:rFonts w:ascii="Arial" w:hAnsi="Arial" w:cs="Arial"/>
+                <w:b/>
+                <w:bCs/>
+                <w:color w:val="222222"/>
+              </w:rPr>
+              <w:t>Coworkers</w:t>
+            </w:r>
+            <w:r>
+              <w:rPr>
+                <w:rFonts w:ascii="Arial" w:hAnsi="Arial" w:cs="Arial"/>
+                <w:color w:val="222222"/>
+              </w:rPr>
+              <w:t>. ...</w:t>
+            </w:r>
+            <w:r>
+              <w:rPr>
+                <w:rStyle w:val="apple-converted-space"/>
+                <w:rFonts w:ascii="Arial" w:hAnsi="Arial" w:cs="Arial"/>
+                <w:color w:val="222222"/>
+              </w:rPr>
+              <w:t> </w:t>
+            </w:r>
+          </w:p>
+          <w:p>
+            <w:pPr>
+              <w:pStyle w:val="trt0xe"/>
+              <w:numPr>
+                <w:ilvl w:val="0"/>
+                <w:numId w:val="2"/>
+              </w:numPr>
+              <w:spacing w:before="0" w:beforeAutospacing="0" w:after="60" w:afterAutospacing="0"/>
+              <w:rPr>
+                <w:rFonts w:ascii="Arial" w:hAnsi="Arial" w:cs="Arial"/>
+                <w:color w:val="222222"/>
+              </w:rPr>
+            </w:pPr>
+            <w:r>
+              <w:rPr>
+                <w:rFonts w:ascii="Arial" w:hAnsi="Arial" w:cs="Arial"/>
+                <w:color w:val="222222"/>
+              </w:rPr>
+              <w:t>Don't Spread Malicious Gossip.</w:t>
             </w:r>
           </w:p>
           <w:p>
@@ -2926,6 +4208,7 @@
                 <w:sz w:val="20"/>
                 <w:szCs w:val="20"/>
               </w:rPr>
+              <w:lastRenderedPageBreak/>
               <w:t>1 minute</w:t>
             </w:r>
           </w:p>
@@ -3093,39 +4376,7 @@
                 <w:sz w:val="20"/>
                 <w:szCs w:val="20"/>
               </w:rPr>
-              <w:t>- F</w:t>
-            </w:r>
-            <w:r>
-              <w:rPr>
-                <w:rFonts w:ascii="Arial" w:eastAsia="Times New Roman" w:hAnsi="Arial" w:cs="Arial"/>
-                <w:sz w:val="20"/>
-                <w:szCs w:val="20"/>
-              </w:rPr>
-              <w:t>ixes</w:t>
-            </w:r>
-            <w:r>
-              <w:rPr>
-                <w:rFonts w:ascii="Arial" w:eastAsia="Times New Roman" w:hAnsi="Arial" w:cs="Arial"/>
-                <w:sz w:val="20"/>
-                <w:szCs w:val="20"/>
-              </w:rPr>
-              <w:t xml:space="preserve"> common</w:t>
-            </w:r>
-            <w:r>
-              <w:rPr>
-                <w:rFonts w:ascii="Arial" w:eastAsia="Times New Roman" w:hAnsi="Arial" w:cs="Arial"/>
-                <w:sz w:val="20"/>
-                <w:szCs w:val="20"/>
-              </w:rPr>
-              <w:t xml:space="preserve"> </w:t>
-            </w:r>
-            <w:r>
-              <w:rPr>
-                <w:rFonts w:ascii="Arial" w:eastAsia="Times New Roman" w:hAnsi="Arial" w:cs="Arial"/>
-                <w:sz w:val="20"/>
-                <w:szCs w:val="20"/>
-              </w:rPr>
-              <w:t>grammatical mistakes arise for students.</w:t>
+              <w:t>- Fixes common grammatical mistakes arise for students.</w:t>
             </w:r>
           </w:p>
         </w:tc>
@@ -3161,15 +4412,7 @@
                 <w:sz w:val="20"/>
                 <w:szCs w:val="20"/>
               </w:rPr>
-              <w:t>After listening to your talks, I could see some common mista</w:t>
-            </w:r>
-            <w:r>
-              <w:rPr>
-                <w:rFonts w:ascii="Arial" w:eastAsia="Times New Roman" w:hAnsi="Arial" w:cs="Arial"/>
-                <w:sz w:val="20"/>
-                <w:szCs w:val="20"/>
-              </w:rPr>
-              <w:t xml:space="preserve">kes that you need to correct it and now I will correct them </w:t>
+              <w:t xml:space="preserve">After listening to your talks, I could see some common mistakes that you need to correct it and now I will correct them </w:t>
             </w:r>
           </w:p>
         </w:tc>
@@ -3370,32 +4613,7 @@
                 <w:sz w:val="20"/>
                 <w:szCs w:val="20"/>
               </w:rPr>
-              <w:t xml:space="preserve">To let students express their ideas relating to the current </w:t>
-            </w:r>
-            <w:r>
-              <w:rPr>
-                <w:rFonts w:ascii="Arial" w:eastAsia="Times New Roman" w:hAnsi="Arial" w:cs="Arial"/>
-                <w:sz w:val="20"/>
-                <w:szCs w:val="20"/>
-              </w:rPr>
-              <w:t>and</w:t>
-            </w:r>
-            <w:r>
-              <w:rPr>
-                <w:rFonts w:ascii="Arial" w:eastAsia="Times New Roman" w:hAnsi="Arial" w:cs="Arial"/>
-                <w:sz w:val="20"/>
-                <w:szCs w:val="20"/>
-              </w:rPr>
-              <w:t xml:space="preserve"> the previous </w:t>
-            </w:r>
-            <w:r>
-              <w:rPr>
-                <w:rFonts w:ascii="Arial" w:eastAsia="Times New Roman" w:hAnsi="Arial" w:cs="Arial"/>
-                <w:sz w:val="20"/>
-                <w:szCs w:val="20"/>
-              </w:rPr>
-              <w:lastRenderedPageBreak/>
-              <w:t>contexts</w:t>
+              <w:t>To let students express their ideas relating to the current and the previous contexts</w:t>
             </w:r>
           </w:p>
         </w:tc>
@@ -3431,7 +4649,6 @@
                 <w:sz w:val="20"/>
                 <w:szCs w:val="20"/>
               </w:rPr>
-              <w:lastRenderedPageBreak/>
               <w:t>Question 3: Teacher:</w:t>
             </w:r>
             <w:r>
@@ -3450,16 +4667,7 @@
                 <w:szCs w:val="20"/>
               </w:rPr>
               <w:br/>
-              <w:t xml:space="preserve">- Stops students politely when they </w:t>
-            </w:r>
-            <w:r>
-              <w:rPr>
-                <w:rFonts w:ascii="Arial" w:eastAsia="Times New Roman" w:hAnsi="Arial" w:cs="Arial"/>
-                <w:sz w:val="20"/>
-                <w:szCs w:val="20"/>
-              </w:rPr>
-              <w:lastRenderedPageBreak/>
-              <w:t>speak more than the allowed amount of time.</w:t>
+              <w:t>- Stops students politely when they speak more than the allowed amount of time.</w:t>
             </w:r>
             <w:r>
               <w:rPr>
@@ -3511,16 +4719,7 @@
                 <w:sz w:val="20"/>
                 <w:szCs w:val="20"/>
               </w:rPr>
-              <w:lastRenderedPageBreak/>
-              <w:t>Ok let's start with question 3</w:t>
-            </w:r>
-            <w:r>
-              <w:rPr>
-                <w:rFonts w:ascii="Arial" w:eastAsia="Times New Roman" w:hAnsi="Arial" w:cs="Arial"/>
-                <w:sz w:val="20"/>
-                <w:szCs w:val="20"/>
-              </w:rPr>
-              <w:t xml:space="preserve">: you guys will work in pairs. </w:t>
+              <w:t xml:space="preserve">Ok let's start with question 3: you guys will work in pairs. </w:t>
             </w:r>
           </w:p>
           <w:p>
@@ -3571,16 +4770,7 @@
                 <w:sz w:val="20"/>
                 <w:szCs w:val="20"/>
               </w:rPr>
-              <w:lastRenderedPageBreak/>
-              <w:t xml:space="preserve">=&gt; If in the case of students do not have experience of the situation, the teacher can </w:t>
-            </w:r>
-            <w:r>
-              <w:rPr>
-                <w:rFonts w:ascii="Arial" w:eastAsia="Times New Roman" w:hAnsi="Arial" w:cs="Arial"/>
-                <w:sz w:val="20"/>
-                <w:szCs w:val="20"/>
-              </w:rPr>
-              <w:t>give suggestions:</w:t>
+              <w:t>=&gt; If in the case of students do not have experience of the situation, the teacher can give suggestions:</w:t>
             </w:r>
           </w:p>
           <w:p>
@@ -3655,7 +4845,6 @@
                 <w:sz w:val="20"/>
                 <w:szCs w:val="20"/>
               </w:rPr>
-              <w:lastRenderedPageBreak/>
               <w:t>45 seconds</w:t>
             </w:r>
           </w:p>
@@ -3859,8 +5048,867 @@
                 <w:sz w:val="20"/>
                 <w:szCs w:val="20"/>
               </w:rPr>
-              <w:t>Instead of using “..” , you can say “..”</w:t>
-            </w:r>
+              <w:t xml:space="preserve">Instead of using </w:t>
+            </w:r>
+            <w:proofErr w:type="gramStart"/>
+            <w:r>
+              <w:rPr>
+                <w:rFonts w:ascii="Arial" w:eastAsia="Times New Roman" w:hAnsi="Arial" w:cs="Arial"/>
+                <w:sz w:val="20"/>
+                <w:szCs w:val="20"/>
+              </w:rPr>
+              <w:t>“..” ,</w:t>
+            </w:r>
+            <w:proofErr w:type="gramEnd"/>
+            <w:r>
+              <w:rPr>
+                <w:rFonts w:ascii="Arial" w:eastAsia="Times New Roman" w:hAnsi="Arial" w:cs="Arial"/>
+                <w:sz w:val="20"/>
+                <w:szCs w:val="20"/>
+              </w:rPr>
+              <w:t xml:space="preserve"> you can say “..”</w:t>
+            </w:r>
+          </w:p>
+          <w:p>
+            <w:r>
+              <w:rPr>
+                <w:rStyle w:val="Emphasis"/>
+                <w:rFonts w:ascii="Helvetica" w:hAnsi="Helvetica"/>
+                <w:color w:val="333333"/>
+              </w:rPr>
+              <w:t>Honestly working in group is my</w:t>
+            </w:r>
+            <w:r>
+              <w:rPr>
+                <w:rStyle w:val="apple-converted-space"/>
+                <w:rFonts w:ascii="Helvetica" w:hAnsi="Helvetica"/>
+                <w:i/>
+                <w:iCs/>
+                <w:color w:val="333333"/>
+              </w:rPr>
+              <w:t> </w:t>
+            </w:r>
+            <w:r>
+              <w:rPr>
+                <w:rStyle w:val="Strong"/>
+                <w:rFonts w:ascii="Helvetica" w:hAnsi="Helvetica"/>
+                <w:i/>
+                <w:iCs/>
+                <w:color w:val="333333"/>
+              </w:rPr>
+              <w:t>priority</w:t>
+            </w:r>
+            <w:r>
+              <w:rPr>
+                <w:rStyle w:val="apple-converted-space"/>
+                <w:rFonts w:ascii="Helvetica" w:hAnsi="Helvetica"/>
+                <w:i/>
+                <w:iCs/>
+                <w:color w:val="333333"/>
+              </w:rPr>
+              <w:t> </w:t>
+            </w:r>
+            <w:r>
+              <w:rPr>
+                <w:rStyle w:val="Emphasis"/>
+                <w:rFonts w:ascii="Helvetica" w:hAnsi="Helvetica"/>
+                <w:color w:val="333333"/>
+              </w:rPr>
+              <w:t>because my teammates can give me massive ideas to finish the tasks, you know, “</w:t>
+            </w:r>
+            <w:r>
+              <w:rPr>
+                <w:rStyle w:val="Strong"/>
+                <w:rFonts w:ascii="Helvetica" w:hAnsi="Helvetica"/>
+                <w:i/>
+                <w:iCs/>
+                <w:color w:val="333333"/>
+              </w:rPr>
+              <w:t>Many hands make light work</w:t>
+            </w:r>
+            <w:r>
+              <w:rPr>
+                <w:rStyle w:val="Emphasis"/>
+                <w:rFonts w:ascii="Helvetica" w:hAnsi="Helvetica"/>
+                <w:color w:val="333333"/>
+              </w:rPr>
+              <w:t>”.</w:t>
+            </w:r>
+          </w:p>
+          <w:p>
+            <w:pPr>
+              <w:numPr>
+                <w:ilvl w:val="0"/>
+                <w:numId w:val="12"/>
+              </w:numPr>
+              <w:spacing w:after="0" w:line="240" w:lineRule="auto"/>
+              <w:rPr>
+                <w:rFonts w:ascii="Helvetica" w:hAnsi="Helvetica"/>
+                <w:color w:val="333333"/>
+              </w:rPr>
+            </w:pPr>
+            <w:r>
+              <w:rPr>
+                <w:rStyle w:val="Strong"/>
+                <w:rFonts w:ascii="Helvetica" w:hAnsi="Helvetica"/>
+                <w:color w:val="333333"/>
+              </w:rPr>
+              <w:t>Priority (n):</w:t>
+            </w:r>
+            <w:r>
+              <w:rPr>
+                <w:rStyle w:val="apple-converted-space"/>
+                <w:rFonts w:ascii="Helvetica" w:hAnsi="Helvetica"/>
+                <w:color w:val="333333"/>
+              </w:rPr>
+              <w:t> </w:t>
+            </w:r>
+            <w:proofErr w:type="spellStart"/>
+            <w:r>
+              <w:rPr>
+                <w:rFonts w:ascii="Helvetica" w:hAnsi="Helvetica"/>
+                <w:color w:val="333333"/>
+              </w:rPr>
+              <w:t>ưu</w:t>
+            </w:r>
+            <w:proofErr w:type="spellEnd"/>
+            <w:r>
+              <w:rPr>
+                <w:rFonts w:ascii="Helvetica" w:hAnsi="Helvetica"/>
+                <w:color w:val="333333"/>
+              </w:rPr>
+              <w:t xml:space="preserve"> </w:t>
+            </w:r>
+            <w:proofErr w:type="spellStart"/>
+            <w:r>
+              <w:rPr>
+                <w:rFonts w:ascii="Helvetica" w:hAnsi="Helvetica"/>
+                <w:color w:val="333333"/>
+              </w:rPr>
+              <w:t>tiêu</w:t>
+            </w:r>
+            <w:proofErr w:type="spellEnd"/>
+          </w:p>
+          <w:p>
+            <w:pPr>
+              <w:numPr>
+                <w:ilvl w:val="0"/>
+                <w:numId w:val="12"/>
+              </w:numPr>
+              <w:spacing w:after="0" w:line="240" w:lineRule="auto"/>
+              <w:rPr>
+                <w:rFonts w:ascii="Helvetica" w:hAnsi="Helvetica"/>
+                <w:color w:val="333333"/>
+              </w:rPr>
+            </w:pPr>
+            <w:r>
+              <w:rPr>
+                <w:rStyle w:val="Strong"/>
+                <w:rFonts w:ascii="Helvetica" w:hAnsi="Helvetica"/>
+                <w:color w:val="333333"/>
+              </w:rPr>
+              <w:t>Many hands make light work (id):</w:t>
+            </w:r>
+            <w:r>
+              <w:rPr>
+                <w:rStyle w:val="apple-converted-space"/>
+                <w:rFonts w:ascii="Helvetica" w:hAnsi="Helvetica"/>
+                <w:color w:val="333333"/>
+              </w:rPr>
+              <w:t> </w:t>
+            </w:r>
+            <w:proofErr w:type="spellStart"/>
+            <w:r>
+              <w:rPr>
+                <w:rFonts w:ascii="Helvetica" w:hAnsi="Helvetica"/>
+                <w:color w:val="333333"/>
+              </w:rPr>
+              <w:t>Một</w:t>
+            </w:r>
+            <w:proofErr w:type="spellEnd"/>
+            <w:r>
+              <w:rPr>
+                <w:rFonts w:ascii="Helvetica" w:hAnsi="Helvetica"/>
+                <w:color w:val="333333"/>
+              </w:rPr>
+              <w:t xml:space="preserve"> </w:t>
+            </w:r>
+            <w:proofErr w:type="spellStart"/>
+            <w:r>
+              <w:rPr>
+                <w:rFonts w:ascii="Helvetica" w:hAnsi="Helvetica"/>
+                <w:color w:val="333333"/>
+              </w:rPr>
+              <w:t>cây</w:t>
+            </w:r>
+            <w:proofErr w:type="spellEnd"/>
+            <w:r>
+              <w:rPr>
+                <w:rFonts w:ascii="Helvetica" w:hAnsi="Helvetica"/>
+                <w:color w:val="333333"/>
+              </w:rPr>
+              <w:t xml:space="preserve"> </w:t>
+            </w:r>
+            <w:proofErr w:type="spellStart"/>
+            <w:r>
+              <w:rPr>
+                <w:rFonts w:ascii="Helvetica" w:hAnsi="Helvetica"/>
+                <w:color w:val="333333"/>
+              </w:rPr>
+              <w:t>làm</w:t>
+            </w:r>
+            <w:proofErr w:type="spellEnd"/>
+            <w:r>
+              <w:rPr>
+                <w:rFonts w:ascii="Helvetica" w:hAnsi="Helvetica"/>
+                <w:color w:val="333333"/>
+              </w:rPr>
+              <w:t xml:space="preserve"> </w:t>
+            </w:r>
+            <w:proofErr w:type="spellStart"/>
+            <w:r>
+              <w:rPr>
+                <w:rFonts w:ascii="Helvetica" w:hAnsi="Helvetica"/>
+                <w:color w:val="333333"/>
+              </w:rPr>
+              <w:t>chẳng</w:t>
+            </w:r>
+            <w:proofErr w:type="spellEnd"/>
+            <w:r>
+              <w:rPr>
+                <w:rFonts w:ascii="Helvetica" w:hAnsi="Helvetica"/>
+                <w:color w:val="333333"/>
+              </w:rPr>
+              <w:t xml:space="preserve"> </w:t>
+            </w:r>
+            <w:proofErr w:type="spellStart"/>
+            <w:r>
+              <w:rPr>
+                <w:rFonts w:ascii="Helvetica" w:hAnsi="Helvetica"/>
+                <w:color w:val="333333"/>
+              </w:rPr>
+              <w:t>nên</w:t>
+            </w:r>
+            <w:proofErr w:type="spellEnd"/>
+            <w:r>
+              <w:rPr>
+                <w:rFonts w:ascii="Helvetica" w:hAnsi="Helvetica"/>
+                <w:color w:val="333333"/>
+              </w:rPr>
+              <w:t xml:space="preserve"> non, </w:t>
+            </w:r>
+            <w:proofErr w:type="spellStart"/>
+            <w:r>
+              <w:rPr>
+                <w:rFonts w:ascii="Helvetica" w:hAnsi="Helvetica"/>
+                <w:color w:val="333333"/>
+              </w:rPr>
+              <w:t>ba</w:t>
+            </w:r>
+            <w:proofErr w:type="spellEnd"/>
+            <w:r>
+              <w:rPr>
+                <w:rFonts w:ascii="Helvetica" w:hAnsi="Helvetica"/>
+                <w:color w:val="333333"/>
+              </w:rPr>
+              <w:t xml:space="preserve"> </w:t>
+            </w:r>
+            <w:proofErr w:type="spellStart"/>
+            <w:r>
+              <w:rPr>
+                <w:rFonts w:ascii="Helvetica" w:hAnsi="Helvetica"/>
+                <w:color w:val="333333"/>
+              </w:rPr>
+              <w:t>cây</w:t>
+            </w:r>
+            <w:proofErr w:type="spellEnd"/>
+            <w:r>
+              <w:rPr>
+                <w:rFonts w:ascii="Helvetica" w:hAnsi="Helvetica"/>
+                <w:color w:val="333333"/>
+              </w:rPr>
+              <w:t xml:space="preserve"> </w:t>
+            </w:r>
+            <w:proofErr w:type="spellStart"/>
+            <w:r>
+              <w:rPr>
+                <w:rFonts w:ascii="Helvetica" w:hAnsi="Helvetica"/>
+                <w:color w:val="333333"/>
+              </w:rPr>
+              <w:t>chụm</w:t>
+            </w:r>
+            <w:proofErr w:type="spellEnd"/>
+            <w:r>
+              <w:rPr>
+                <w:rFonts w:ascii="Helvetica" w:hAnsi="Helvetica"/>
+                <w:color w:val="333333"/>
+              </w:rPr>
+              <w:t xml:space="preserve"> </w:t>
+            </w:r>
+            <w:proofErr w:type="spellStart"/>
+            <w:r>
+              <w:rPr>
+                <w:rFonts w:ascii="Helvetica" w:hAnsi="Helvetica"/>
+                <w:color w:val="333333"/>
+              </w:rPr>
+              <w:t>lại</w:t>
+            </w:r>
+            <w:proofErr w:type="spellEnd"/>
+            <w:r>
+              <w:rPr>
+                <w:rFonts w:ascii="Helvetica" w:hAnsi="Helvetica"/>
+                <w:color w:val="333333"/>
+              </w:rPr>
+              <w:t xml:space="preserve"> </w:t>
+            </w:r>
+            <w:proofErr w:type="spellStart"/>
+            <w:r>
+              <w:rPr>
+                <w:rFonts w:ascii="Helvetica" w:hAnsi="Helvetica"/>
+                <w:color w:val="333333"/>
+              </w:rPr>
+              <w:t>nên</w:t>
+            </w:r>
+            <w:proofErr w:type="spellEnd"/>
+            <w:r>
+              <w:rPr>
+                <w:rFonts w:ascii="Helvetica" w:hAnsi="Helvetica"/>
+                <w:color w:val="333333"/>
+              </w:rPr>
+              <w:t xml:space="preserve"> </w:t>
+            </w:r>
+            <w:proofErr w:type="spellStart"/>
+            <w:r>
+              <w:rPr>
+                <w:rFonts w:ascii="Helvetica" w:hAnsi="Helvetica"/>
+                <w:color w:val="333333"/>
+              </w:rPr>
+              <w:t>hòn</w:t>
+            </w:r>
+            <w:proofErr w:type="spellEnd"/>
+            <w:r>
+              <w:rPr>
+                <w:rFonts w:ascii="Helvetica" w:hAnsi="Helvetica"/>
+                <w:color w:val="333333"/>
+              </w:rPr>
+              <w:t xml:space="preserve"> </w:t>
+            </w:r>
+            <w:proofErr w:type="spellStart"/>
+            <w:r>
+              <w:rPr>
+                <w:rFonts w:ascii="Helvetica" w:hAnsi="Helvetica"/>
+                <w:color w:val="333333"/>
+              </w:rPr>
+              <w:t>núi</w:t>
+            </w:r>
+            <w:proofErr w:type="spellEnd"/>
+            <w:r>
+              <w:rPr>
+                <w:rFonts w:ascii="Helvetica" w:hAnsi="Helvetica"/>
+                <w:color w:val="333333"/>
+              </w:rPr>
+              <w:t xml:space="preserve"> </w:t>
+            </w:r>
+            <w:proofErr w:type="spellStart"/>
+            <w:r>
+              <w:rPr>
+                <w:rFonts w:ascii="Helvetica" w:hAnsi="Helvetica"/>
+                <w:color w:val="333333"/>
+              </w:rPr>
+              <w:t>cao</w:t>
+            </w:r>
+            <w:proofErr w:type="spellEnd"/>
+            <w:r>
+              <w:rPr>
+                <w:rFonts w:ascii="Helvetica" w:hAnsi="Helvetica"/>
+                <w:color w:val="333333"/>
+              </w:rPr>
+              <w:t>.</w:t>
+            </w:r>
+          </w:p>
+          <w:p>
+            <w:r>
+              <w:rPr>
+                <w:rStyle w:val="Emphasis"/>
+                <w:rFonts w:ascii="Helvetica" w:hAnsi="Helvetica"/>
+                <w:color w:val="333333"/>
+              </w:rPr>
+              <w:t>Honestly the</w:t>
+            </w:r>
+            <w:r>
+              <w:rPr>
+                <w:rStyle w:val="apple-converted-space"/>
+                <w:rFonts w:ascii="Helvetica" w:hAnsi="Helvetica"/>
+                <w:i/>
+                <w:iCs/>
+                <w:color w:val="333333"/>
+              </w:rPr>
+              <w:t> </w:t>
+            </w:r>
+            <w:r>
+              <w:rPr>
+                <w:rStyle w:val="Strong"/>
+                <w:rFonts w:ascii="Helvetica" w:hAnsi="Helvetica"/>
+                <w:i/>
+                <w:iCs/>
+                <w:color w:val="333333"/>
+              </w:rPr>
+              <w:t>team spirit</w:t>
+            </w:r>
+            <w:r>
+              <w:rPr>
+                <w:rStyle w:val="apple-converted-space"/>
+                <w:rFonts w:ascii="Helvetica" w:hAnsi="Helvetica"/>
+                <w:i/>
+                <w:iCs/>
+                <w:color w:val="333333"/>
+              </w:rPr>
+              <w:t> </w:t>
+            </w:r>
+            <w:r>
+              <w:rPr>
+                <w:rStyle w:val="Emphasis"/>
+                <w:rFonts w:ascii="Helvetica" w:hAnsi="Helvetica"/>
+                <w:color w:val="333333"/>
+              </w:rPr>
+              <w:t>is the most essential factor while working as a team. Everyone in the team should</w:t>
+            </w:r>
+            <w:r>
+              <w:rPr>
+                <w:rStyle w:val="apple-converted-space"/>
+                <w:rFonts w:ascii="Helvetica" w:hAnsi="Helvetica"/>
+                <w:i/>
+                <w:iCs/>
+                <w:color w:val="333333"/>
+              </w:rPr>
+              <w:t> </w:t>
+            </w:r>
+            <w:r>
+              <w:rPr>
+                <w:rStyle w:val="Strong"/>
+                <w:rFonts w:ascii="Helvetica" w:hAnsi="Helvetica"/>
+                <w:i/>
+                <w:iCs/>
+                <w:color w:val="333333"/>
+              </w:rPr>
+              <w:t>self-develop</w:t>
+            </w:r>
+            <w:r>
+              <w:rPr>
+                <w:rStyle w:val="apple-converted-space"/>
+                <w:rFonts w:ascii="Helvetica" w:hAnsi="Helvetica"/>
+                <w:i/>
+                <w:iCs/>
+                <w:color w:val="333333"/>
+              </w:rPr>
+              <w:t> </w:t>
+            </w:r>
+            <w:r>
+              <w:rPr>
+                <w:rStyle w:val="Emphasis"/>
+                <w:rFonts w:ascii="Helvetica" w:hAnsi="Helvetica"/>
+                <w:color w:val="333333"/>
+              </w:rPr>
+              <w:t>their</w:t>
+            </w:r>
+            <w:r>
+              <w:rPr>
+                <w:rStyle w:val="apple-converted-space"/>
+                <w:rFonts w:ascii="Helvetica" w:hAnsi="Helvetica"/>
+                <w:i/>
+                <w:iCs/>
+                <w:color w:val="333333"/>
+              </w:rPr>
+              <w:t> </w:t>
+            </w:r>
+            <w:r>
+              <w:rPr>
+                <w:rStyle w:val="Strong"/>
+                <w:rFonts w:ascii="Helvetica" w:hAnsi="Helvetica"/>
+                <w:i/>
+                <w:iCs/>
+                <w:color w:val="333333"/>
+              </w:rPr>
+              <w:t>team-building skill</w:t>
+            </w:r>
+            <w:r>
+              <w:rPr>
+                <w:rStyle w:val="apple-converted-space"/>
+                <w:rFonts w:ascii="Helvetica" w:hAnsi="Helvetica"/>
+                <w:i/>
+                <w:iCs/>
+                <w:color w:val="333333"/>
+              </w:rPr>
+              <w:t> </w:t>
+            </w:r>
+            <w:r>
+              <w:rPr>
+                <w:rStyle w:val="Emphasis"/>
+                <w:rFonts w:ascii="Helvetica" w:hAnsi="Helvetica"/>
+                <w:color w:val="333333"/>
+              </w:rPr>
+              <w:t>to cooperate with each other better. Besides, the team leader is equally crucial.</w:t>
+            </w:r>
+          </w:p>
+          <w:p>
+            <w:pPr>
+              <w:numPr>
+                <w:ilvl w:val="0"/>
+                <w:numId w:val="12"/>
+              </w:numPr>
+              <w:spacing w:after="0" w:line="240" w:lineRule="auto"/>
+              <w:rPr>
+                <w:rFonts w:ascii="Helvetica" w:hAnsi="Helvetica"/>
+                <w:color w:val="333333"/>
+              </w:rPr>
+            </w:pPr>
+            <w:r>
+              <w:rPr>
+                <w:rStyle w:val="Strong"/>
+                <w:rFonts w:ascii="Helvetica" w:hAnsi="Helvetica"/>
+                <w:color w:val="333333"/>
+              </w:rPr>
+              <w:t>Team spirit (n):</w:t>
+            </w:r>
+            <w:r>
+              <w:rPr>
+                <w:rStyle w:val="apple-converted-space"/>
+                <w:rFonts w:ascii="Helvetica" w:hAnsi="Helvetica"/>
+                <w:color w:val="333333"/>
+              </w:rPr>
+              <w:t> </w:t>
+            </w:r>
+            <w:proofErr w:type="spellStart"/>
+            <w:r>
+              <w:rPr>
+                <w:rFonts w:ascii="Helvetica" w:hAnsi="Helvetica"/>
+                <w:color w:val="333333"/>
+              </w:rPr>
+              <w:t>tinh</w:t>
+            </w:r>
+            <w:proofErr w:type="spellEnd"/>
+            <w:r>
+              <w:rPr>
+                <w:rFonts w:ascii="Helvetica" w:hAnsi="Helvetica"/>
+                <w:color w:val="333333"/>
+              </w:rPr>
+              <w:t xml:space="preserve"> </w:t>
+            </w:r>
+            <w:proofErr w:type="spellStart"/>
+            <w:r>
+              <w:rPr>
+                <w:rFonts w:ascii="Helvetica" w:hAnsi="Helvetica"/>
+                <w:color w:val="333333"/>
+              </w:rPr>
+              <w:t>thần</w:t>
+            </w:r>
+            <w:proofErr w:type="spellEnd"/>
+            <w:r>
+              <w:rPr>
+                <w:rFonts w:ascii="Helvetica" w:hAnsi="Helvetica"/>
+                <w:color w:val="333333"/>
+              </w:rPr>
+              <w:t xml:space="preserve"> </w:t>
+            </w:r>
+            <w:proofErr w:type="spellStart"/>
+            <w:r>
+              <w:rPr>
+                <w:rFonts w:ascii="Helvetica" w:hAnsi="Helvetica"/>
+                <w:color w:val="333333"/>
+              </w:rPr>
+              <w:t>nhóm</w:t>
+            </w:r>
+            <w:proofErr w:type="spellEnd"/>
+          </w:p>
+          <w:p>
+            <w:pPr>
+              <w:numPr>
+                <w:ilvl w:val="0"/>
+                <w:numId w:val="12"/>
+              </w:numPr>
+              <w:spacing w:after="0" w:line="240" w:lineRule="auto"/>
+              <w:rPr>
+                <w:rFonts w:ascii="Helvetica" w:hAnsi="Helvetica"/>
+                <w:color w:val="333333"/>
+              </w:rPr>
+            </w:pPr>
+            <w:r>
+              <w:rPr>
+                <w:rStyle w:val="Strong"/>
+                <w:rFonts w:ascii="Helvetica" w:hAnsi="Helvetica"/>
+                <w:color w:val="333333"/>
+              </w:rPr>
+              <w:t>Self-develop (v):</w:t>
+            </w:r>
+            <w:r>
+              <w:rPr>
+                <w:rStyle w:val="apple-converted-space"/>
+                <w:rFonts w:ascii="Helvetica" w:hAnsi="Helvetica"/>
+                <w:color w:val="333333"/>
+              </w:rPr>
+              <w:t> </w:t>
+            </w:r>
+            <w:proofErr w:type="spellStart"/>
+            <w:r>
+              <w:rPr>
+                <w:rFonts w:ascii="Helvetica" w:hAnsi="Helvetica"/>
+                <w:color w:val="333333"/>
+              </w:rPr>
+              <w:t>tự</w:t>
+            </w:r>
+            <w:proofErr w:type="spellEnd"/>
+            <w:r>
+              <w:rPr>
+                <w:rFonts w:ascii="Helvetica" w:hAnsi="Helvetica"/>
+                <w:color w:val="333333"/>
+              </w:rPr>
+              <w:t xml:space="preserve"> </w:t>
+            </w:r>
+            <w:proofErr w:type="spellStart"/>
+            <w:r>
+              <w:rPr>
+                <w:rFonts w:ascii="Helvetica" w:hAnsi="Helvetica"/>
+                <w:color w:val="333333"/>
+              </w:rPr>
+              <w:t>phát</w:t>
+            </w:r>
+            <w:proofErr w:type="spellEnd"/>
+            <w:r>
+              <w:rPr>
+                <w:rFonts w:ascii="Helvetica" w:hAnsi="Helvetica"/>
+                <w:color w:val="333333"/>
+              </w:rPr>
+              <w:t xml:space="preserve"> </w:t>
+            </w:r>
+            <w:proofErr w:type="spellStart"/>
+            <w:r>
+              <w:rPr>
+                <w:rFonts w:ascii="Helvetica" w:hAnsi="Helvetica"/>
+                <w:color w:val="333333"/>
+              </w:rPr>
+              <w:t>triển</w:t>
+            </w:r>
+            <w:proofErr w:type="spellEnd"/>
+          </w:p>
+          <w:p>
+            <w:pPr>
+              <w:numPr>
+                <w:ilvl w:val="0"/>
+                <w:numId w:val="12"/>
+              </w:numPr>
+              <w:spacing w:after="0" w:line="240" w:lineRule="auto"/>
+              <w:rPr>
+                <w:rFonts w:ascii="Helvetica" w:hAnsi="Helvetica"/>
+                <w:color w:val="333333"/>
+              </w:rPr>
+            </w:pPr>
+            <w:r>
+              <w:rPr>
+                <w:rStyle w:val="Strong"/>
+                <w:rFonts w:ascii="Helvetica" w:hAnsi="Helvetica"/>
+                <w:color w:val="333333"/>
+              </w:rPr>
+              <w:t>Team-building skill (compound noun):</w:t>
+            </w:r>
+            <w:r>
+              <w:rPr>
+                <w:rStyle w:val="apple-converted-space"/>
+                <w:rFonts w:ascii="Helvetica" w:hAnsi="Helvetica"/>
+                <w:color w:val="333333"/>
+              </w:rPr>
+              <w:t> </w:t>
+            </w:r>
+            <w:proofErr w:type="spellStart"/>
+            <w:r>
+              <w:rPr>
+                <w:rFonts w:ascii="Helvetica" w:hAnsi="Helvetica"/>
+                <w:color w:val="333333"/>
+              </w:rPr>
+              <w:t>kỹ</w:t>
+            </w:r>
+            <w:proofErr w:type="spellEnd"/>
+            <w:r>
+              <w:rPr>
+                <w:rFonts w:ascii="Helvetica" w:hAnsi="Helvetica"/>
+                <w:color w:val="333333"/>
+              </w:rPr>
+              <w:t xml:space="preserve"> </w:t>
+            </w:r>
+            <w:proofErr w:type="spellStart"/>
+            <w:r>
+              <w:rPr>
+                <w:rFonts w:ascii="Helvetica" w:hAnsi="Helvetica"/>
+                <w:color w:val="333333"/>
+              </w:rPr>
+              <w:t>năng</w:t>
+            </w:r>
+            <w:proofErr w:type="spellEnd"/>
+            <w:r>
+              <w:rPr>
+                <w:rFonts w:ascii="Helvetica" w:hAnsi="Helvetica"/>
+                <w:color w:val="333333"/>
+              </w:rPr>
+              <w:t xml:space="preserve"> </w:t>
+            </w:r>
+            <w:proofErr w:type="spellStart"/>
+            <w:r>
+              <w:rPr>
+                <w:rFonts w:ascii="Helvetica" w:hAnsi="Helvetica"/>
+                <w:color w:val="333333"/>
+              </w:rPr>
+              <w:t>làm</w:t>
+            </w:r>
+            <w:proofErr w:type="spellEnd"/>
+            <w:r>
+              <w:rPr>
+                <w:rFonts w:ascii="Helvetica" w:hAnsi="Helvetica"/>
+                <w:color w:val="333333"/>
+              </w:rPr>
+              <w:t xml:space="preserve"> </w:t>
+            </w:r>
+            <w:proofErr w:type="spellStart"/>
+            <w:r>
+              <w:rPr>
+                <w:rFonts w:ascii="Helvetica" w:hAnsi="Helvetica"/>
+                <w:color w:val="333333"/>
+              </w:rPr>
+              <w:t>việc</w:t>
+            </w:r>
+            <w:proofErr w:type="spellEnd"/>
+            <w:r>
+              <w:rPr>
+                <w:rFonts w:ascii="Helvetica" w:hAnsi="Helvetica"/>
+                <w:color w:val="333333"/>
+              </w:rPr>
+              <w:t xml:space="preserve"> </w:t>
+            </w:r>
+            <w:proofErr w:type="spellStart"/>
+            <w:r>
+              <w:rPr>
+                <w:rFonts w:ascii="Helvetica" w:hAnsi="Helvetica"/>
+                <w:color w:val="333333"/>
+              </w:rPr>
+              <w:t>nhóm</w:t>
+            </w:r>
+            <w:proofErr w:type="spellEnd"/>
+          </w:p>
+          <w:p>
+            <w:r>
+              <w:rPr>
+                <w:rFonts w:ascii="Open Sans" w:hAnsi="Open Sans"/>
+                <w:color w:val="3D3D3D"/>
+                <w:sz w:val="23"/>
+                <w:szCs w:val="23"/>
+                <w:shd w:val="clear" w:color="auto" w:fill="FFFFFF"/>
+              </w:rPr>
+              <w:t>Do you like to work or study with others or just by yourself?</w:t>
+            </w:r>
+            <w:r>
+              <w:rPr>
+                <w:rFonts w:ascii="Open Sans" w:hAnsi="Open Sans"/>
+                <w:color w:val="3D3D3D"/>
+                <w:sz w:val="23"/>
+                <w:szCs w:val="23"/>
+              </w:rPr>
+              <w:br/>
+            </w:r>
+            <w:r>
+              <w:rPr>
+                <w:rFonts w:ascii="Open Sans" w:hAnsi="Open Sans"/>
+                <w:color w:val="3D3D3D"/>
+                <w:sz w:val="23"/>
+                <w:szCs w:val="23"/>
+                <w:shd w:val="clear" w:color="auto" w:fill="FFFFFF"/>
+              </w:rPr>
+              <w:t>That’s a tough question… I like the combination of the two. It’s great working in teams while getting and sharing ideas with each other, but it’s also nice to sit at your desk and work hard productively. I like to do both so it’s hard to choose one over the other.</w:t>
+            </w:r>
+          </w:p>
+          <w:p>
+            <w:r>
+              <w:rPr>
+                <w:rFonts w:ascii="Open Sans" w:hAnsi="Open Sans"/>
+                <w:color w:val="3D3D3D"/>
+                <w:sz w:val="23"/>
+                <w:szCs w:val="23"/>
+                <w:shd w:val="clear" w:color="auto" w:fill="FFFFFF"/>
+              </w:rPr>
+              <w:t>Do you think teamwork is important?</w:t>
+            </w:r>
+            <w:r>
+              <w:rPr>
+                <w:rFonts w:ascii="Open Sans" w:hAnsi="Open Sans"/>
+                <w:color w:val="3D3D3D"/>
+                <w:sz w:val="23"/>
+                <w:szCs w:val="23"/>
+              </w:rPr>
+              <w:br/>
+            </w:r>
+            <w:r>
+              <w:rPr>
+                <w:rFonts w:ascii="Open Sans" w:hAnsi="Open Sans"/>
+                <w:color w:val="3D3D3D"/>
+                <w:sz w:val="23"/>
+                <w:szCs w:val="23"/>
+                <w:shd w:val="clear" w:color="auto" w:fill="FFFFFF"/>
+              </w:rPr>
+              <w:t xml:space="preserve">Yeah, I’d say it’s extremely important, because I mean so much of what we do in life involves working together with others. And not only that, but I think it’s also true to say that what we can achieve with others </w:t>
+            </w:r>
+            <w:r>
+              <w:rPr>
+                <w:rFonts w:ascii="Open Sans" w:hAnsi="Open Sans"/>
+                <w:color w:val="3D3D3D"/>
+                <w:sz w:val="23"/>
+                <w:szCs w:val="23"/>
+                <w:shd w:val="clear" w:color="auto" w:fill="FFFFFF"/>
+              </w:rPr>
+              <w:lastRenderedPageBreak/>
+              <w:t xml:space="preserve">is so much more than what we can achieve individually. And </w:t>
+            </w:r>
+            <w:proofErr w:type="gramStart"/>
+            <w:r>
+              <w:rPr>
+                <w:rFonts w:ascii="Open Sans" w:hAnsi="Open Sans"/>
+                <w:color w:val="3D3D3D"/>
+                <w:sz w:val="23"/>
+                <w:szCs w:val="23"/>
+                <w:shd w:val="clear" w:color="auto" w:fill="FFFFFF"/>
+              </w:rPr>
+              <w:t>so</w:t>
+            </w:r>
+            <w:proofErr w:type="gramEnd"/>
+            <w:r>
+              <w:rPr>
+                <w:rFonts w:ascii="Open Sans" w:hAnsi="Open Sans"/>
+                <w:color w:val="3D3D3D"/>
+                <w:sz w:val="23"/>
+                <w:szCs w:val="23"/>
+                <w:shd w:val="clear" w:color="auto" w:fill="FFFFFF"/>
+              </w:rPr>
+              <w:t xml:space="preserve"> I’d say this goes to show just how essential it is to have good teamwork skills.</w:t>
+            </w:r>
+          </w:p>
+          <w:p>
+            <w:pPr>
+              <w:numPr>
+                <w:ilvl w:val="0"/>
+                <w:numId w:val="12"/>
+              </w:numPr>
+              <w:spacing w:after="0" w:line="240" w:lineRule="auto"/>
+              <w:rPr>
+                <w:rFonts w:ascii="Helvetica" w:hAnsi="Helvetica"/>
+                <w:color w:val="333333"/>
+              </w:rPr>
+            </w:pPr>
+          </w:p>
+          <w:p>
+            <w:pPr>
+              <w:spacing w:after="0" w:line="240" w:lineRule="auto"/>
+              <w:rPr>
+                <w:rFonts w:ascii="Arial" w:eastAsia="Times New Roman" w:hAnsi="Arial" w:cs="Arial"/>
+                <w:sz w:val="20"/>
+                <w:szCs w:val="20"/>
+              </w:rPr>
+            </w:pPr>
           </w:p>
         </w:tc>
         <w:tc>
@@ -3899,6 +5947,7 @@
                 <w:sz w:val="20"/>
                 <w:szCs w:val="20"/>
               </w:rPr>
+              <w:lastRenderedPageBreak/>
               <w:t>45 seconds</w:t>
             </w:r>
           </w:p>
@@ -4175,17 +6224,7 @@
                 <w:sz w:val="20"/>
                 <w:szCs w:val="20"/>
               </w:rPr>
-              <w:t xml:space="preserve">A: </w:t>
-            </w:r>
-            <w:r>
-              <w:rPr>
-                <w:rFonts w:ascii="Arial" w:eastAsia="Times New Roman" w:hAnsi="Arial" w:cs="Arial"/>
-                <w:b/>
-                <w:bCs/>
-                <w:sz w:val="20"/>
-                <w:szCs w:val="20"/>
-              </w:rPr>
-              <w:t xml:space="preserve">Give your friend some advice on how to get along with his/her colleagues. </w:t>
+              <w:t xml:space="preserve">A: Give your friend some advice on how to get along with his/her colleagues. </w:t>
             </w:r>
           </w:p>
           <w:p>
@@ -4467,15 +6506,7 @@
                 <w:sz w:val="20"/>
                 <w:szCs w:val="20"/>
               </w:rPr>
-              <w:t>Y</w:t>
-            </w:r>
-            <w:r>
-              <w:rPr>
-                <w:rFonts w:ascii="Arial" w:eastAsia="Times New Roman" w:hAnsi="Arial" w:cs="Arial"/>
-                <w:sz w:val="20"/>
-                <w:szCs w:val="20"/>
-              </w:rPr>
-              <w:t xml:space="preserve">ou will have </w:t>
+              <w:t xml:space="preserve">You will have </w:t>
             </w:r>
             <w:r>
               <w:rPr>
@@ -4500,124 +6531,786 @@
                 <w:sz w:val="20"/>
                 <w:szCs w:val="20"/>
               </w:rPr>
-              <w:t xml:space="preserve"> about ways to get </w:t>
-            </w:r>
-            <w:r>
-              <w:rPr>
-                <w:rFonts w:ascii="Arial" w:eastAsia="Times New Roman" w:hAnsi="Arial" w:cs="Arial"/>
-                <w:b/>
-                <w:sz w:val="20"/>
-                <w:szCs w:val="20"/>
-              </w:rPr>
-              <w:t xml:space="preserve">along </w:t>
-            </w:r>
-            <w:r>
-              <w:rPr>
-                <w:rFonts w:ascii="Arial" w:eastAsia="Times New Roman" w:hAnsi="Arial" w:cs="Arial"/>
-                <w:b/>
-                <w:sz w:val="20"/>
-                <w:szCs w:val="20"/>
-              </w:rPr>
-              <w:t>with colleague</w:t>
-            </w:r>
-            <w:r>
-              <w:rPr>
-                <w:rFonts w:ascii="Arial" w:eastAsia="Times New Roman" w:hAnsi="Arial" w:cs="Arial"/>
-                <w:b/>
-                <w:sz w:val="20"/>
-                <w:szCs w:val="20"/>
-              </w:rPr>
-              <w:t>s</w:t>
-            </w:r>
-            <w:r>
-              <w:rPr>
-                <w:rFonts w:ascii="Arial" w:eastAsia="Times New Roman" w:hAnsi="Arial" w:cs="Arial"/>
-                <w:b/>
-                <w:sz w:val="20"/>
-                <w:szCs w:val="20"/>
-              </w:rPr>
-              <w:t>.</w:t>
-            </w:r>
-          </w:p>
-          <w:p>
-            <w:pPr>
-              <w:spacing w:after="0" w:line="240" w:lineRule="auto"/>
-              <w:rPr>
-                <w:rFonts w:ascii="Arial" w:eastAsia="Times New Roman" w:hAnsi="Arial" w:cs="Arial"/>
-                <w:sz w:val="20"/>
-                <w:szCs w:val="20"/>
-              </w:rPr>
-            </w:pPr>
-            <w:r>
-              <w:rPr>
-                <w:rFonts w:ascii="Arial" w:eastAsia="Times New Roman" w:hAnsi="Arial" w:cs="Arial"/>
-                <w:sz w:val="20"/>
-                <w:szCs w:val="20"/>
-              </w:rPr>
-              <w:t>R</w:t>
-            </w:r>
-            <w:r>
-              <w:rPr>
-                <w:rFonts w:ascii="Arial" w:eastAsia="Times New Roman" w:hAnsi="Arial" w:cs="Arial"/>
-                <w:sz w:val="20"/>
-                <w:szCs w:val="20"/>
-              </w:rPr>
-              <w:t>emember to use the structures and words that you have learnt in previous lessons</w:t>
-            </w:r>
-            <w:r>
-              <w:rPr>
-                <w:rFonts w:ascii="Arial" w:eastAsia="Times New Roman" w:hAnsi="Arial" w:cs="Arial"/>
-                <w:sz w:val="20"/>
-                <w:szCs w:val="20"/>
-              </w:rPr>
-              <w:t>.</w:t>
-            </w:r>
-          </w:p>
-          <w:p>
-            <w:pPr>
-              <w:spacing w:after="0" w:line="240" w:lineRule="auto"/>
-              <w:rPr>
-                <w:rFonts w:ascii="Arial" w:eastAsia="Times New Roman" w:hAnsi="Arial" w:cs="Arial"/>
-                <w:sz w:val="20"/>
-                <w:szCs w:val="20"/>
-              </w:rPr>
-            </w:pPr>
-            <w:r>
-              <w:rPr>
-                <w:rFonts w:ascii="Arial" w:eastAsia="Times New Roman" w:hAnsi="Arial" w:cs="Arial"/>
-                <w:sz w:val="20"/>
-                <w:szCs w:val="20"/>
+              <w:t xml:space="preserve"> about ways to get along with colleagues.</w:t>
+            </w:r>
+          </w:p>
+          <w:p>
+            <w:pPr>
+              <w:spacing w:after="0" w:line="240" w:lineRule="auto"/>
+              <w:rPr>
+                <w:rFonts w:ascii="Arial" w:eastAsia="Times New Roman" w:hAnsi="Arial" w:cs="Arial"/>
+                <w:sz w:val="20"/>
+                <w:szCs w:val="20"/>
+              </w:rPr>
+            </w:pPr>
+            <w:r>
+              <w:rPr>
+                <w:rFonts w:ascii="Arial" w:eastAsia="Times New Roman" w:hAnsi="Arial" w:cs="Arial"/>
+                <w:sz w:val="20"/>
+                <w:szCs w:val="20"/>
+              </w:rPr>
+              <w:t>Remember to use the structures and words that you have learnt in previous lessons.</w:t>
+            </w:r>
+          </w:p>
+          <w:p>
+            <w:pPr>
+              <w:spacing w:after="0" w:line="240" w:lineRule="auto"/>
+              <w:rPr>
+                <w:rFonts w:ascii="Arial" w:eastAsia="Times New Roman" w:hAnsi="Arial" w:cs="Arial"/>
+                <w:sz w:val="20"/>
+                <w:szCs w:val="20"/>
+              </w:rPr>
+            </w:pPr>
+            <w:r>
+              <w:rPr>
+                <w:rFonts w:ascii="Arial" w:eastAsia="Times New Roman" w:hAnsi="Arial" w:cs="Arial"/>
+                <w:sz w:val="20"/>
+                <w:szCs w:val="20"/>
+              </w:rPr>
+              <w:t>Teacher can suggest students some structures to ask and answer:</w:t>
+            </w:r>
+          </w:p>
+          <w:p>
+            <w:pPr>
+              <w:pStyle w:val="Heading2"/>
+              <w:spacing w:before="0" w:beforeAutospacing="0" w:after="168" w:afterAutospacing="0" w:line="312" w:lineRule="atLeast"/>
+              <w:rPr>
+                <w:rFonts w:ascii="Arial" w:hAnsi="Arial" w:cs="Arial"/>
+                <w:color w:val="6EA6AF"/>
+                <w:sz w:val="41"/>
+                <w:szCs w:val="41"/>
+              </w:rPr>
+            </w:pPr>
+            <w:r>
+              <w:rPr>
+                <w:rFonts w:ascii="Arial" w:hAnsi="Arial" w:cs="Arial"/>
+                <w:sz w:val="20"/>
+                <w:szCs w:val="20"/>
+              </w:rPr>
+              <w:t>-</w:t>
+            </w:r>
+            <w:r>
+              <w:rPr>
+                <w:rFonts w:ascii="Arial" w:hAnsi="Arial" w:cs="Arial"/>
+                <w:color w:val="6EA6AF"/>
+                <w:sz w:val="41"/>
+                <w:szCs w:val="41"/>
+              </w:rPr>
+              <w:t xml:space="preserve"> </w:t>
+            </w:r>
+            <w:r>
+              <w:rPr>
+                <w:rFonts w:ascii="Arial" w:hAnsi="Arial" w:cs="Arial"/>
+                <w:color w:val="6EA6AF"/>
+                <w:sz w:val="41"/>
+                <w:szCs w:val="41"/>
+              </w:rPr>
+              <w:t>Working Well with Other People in the Office</w:t>
+            </w:r>
+          </w:p>
+          <w:p>
+            <w:pPr>
+              <w:pStyle w:val="NormalWeb"/>
+              <w:spacing w:before="0" w:beforeAutospacing="0" w:after="180" w:afterAutospacing="0"/>
+              <w:rPr>
+                <w:rFonts w:ascii="Arial" w:hAnsi="Arial" w:cs="Arial"/>
+                <w:color w:val="4B4949"/>
+                <w:sz w:val="27"/>
+                <w:szCs w:val="27"/>
+              </w:rPr>
+            </w:pPr>
+            <w:r>
+              <w:rPr>
+                <w:rFonts w:ascii="Arial" w:hAnsi="Arial" w:cs="Arial"/>
+                <w:color w:val="4B4949"/>
+                <w:sz w:val="27"/>
+                <w:szCs w:val="27"/>
+              </w:rPr>
+              <w:t xml:space="preserve">Almost all jobs out there require you to work </w:t>
+            </w:r>
+            <w:r>
+              <w:rPr>
+                <w:rFonts w:ascii="Arial" w:hAnsi="Arial" w:cs="Arial"/>
+                <w:color w:val="4B4949"/>
+                <w:sz w:val="27"/>
+                <w:szCs w:val="27"/>
               </w:rPr>
               <w:lastRenderedPageBreak/>
-              <w:t xml:space="preserve">Teacher can suggest students </w:t>
-            </w:r>
-            <w:r>
-              <w:rPr>
-                <w:rFonts w:ascii="Arial" w:eastAsia="Times New Roman" w:hAnsi="Arial" w:cs="Arial"/>
-                <w:sz w:val="20"/>
-                <w:szCs w:val="20"/>
-              </w:rPr>
-              <w:t>some structures to ask and answer:</w:t>
-            </w:r>
-          </w:p>
-          <w:p>
-            <w:pPr>
-              <w:spacing w:after="0" w:line="240" w:lineRule="auto"/>
-              <w:rPr>
-                <w:rFonts w:ascii="Arial" w:eastAsia="Times New Roman" w:hAnsi="Arial" w:cs="Arial"/>
-                <w:b/>
-                <w:sz w:val="20"/>
-                <w:szCs w:val="20"/>
-              </w:rPr>
-            </w:pPr>
-            <w:r>
-              <w:rPr>
-                <w:rFonts w:ascii="Arial" w:eastAsia="Times New Roman" w:hAnsi="Arial" w:cs="Arial"/>
-                <w:sz w:val="20"/>
-                <w:szCs w:val="20"/>
-              </w:rPr>
-              <w:t>-</w:t>
-            </w:r>
+              <w:t>with other people. Since you may spend more time in the workplace than with your own family, you need to learn how to work well with other people.</w:t>
+            </w:r>
+          </w:p>
+          <w:p>
+            <w:pPr>
+              <w:pStyle w:val="NormalWeb"/>
+              <w:spacing w:before="0" w:beforeAutospacing="0" w:after="180" w:afterAutospacing="0"/>
+              <w:rPr>
+                <w:rFonts w:ascii="Arial" w:hAnsi="Arial" w:cs="Arial"/>
+                <w:color w:val="4B4949"/>
+                <w:sz w:val="27"/>
+                <w:szCs w:val="27"/>
+              </w:rPr>
+            </w:pPr>
+            <w:r>
+              <w:rPr>
+                <w:rFonts w:ascii="Arial" w:hAnsi="Arial" w:cs="Arial"/>
+                <w:color w:val="4B4949"/>
+                <w:sz w:val="27"/>
+                <w:szCs w:val="27"/>
+              </w:rPr>
+              <w:t>Learning how to work well with others is the key to success. Without having that ability, you could find the task you are working on taking longer to complete, or worse yet, the task failing completely.</w:t>
+            </w:r>
+          </w:p>
+          <w:p>
+            <w:pPr>
+              <w:pStyle w:val="Heading2"/>
+              <w:spacing w:before="0" w:beforeAutospacing="0" w:after="168" w:afterAutospacing="0" w:line="312" w:lineRule="atLeast"/>
+              <w:rPr>
+                <w:rFonts w:ascii="Arial" w:hAnsi="Arial" w:cs="Arial"/>
+                <w:color w:val="6EA6AF"/>
+                <w:sz w:val="46"/>
+                <w:szCs w:val="46"/>
+              </w:rPr>
+            </w:pPr>
+            <w:r>
+              <w:rPr>
+                <w:rFonts w:ascii="Arial" w:hAnsi="Arial" w:cs="Arial"/>
+                <w:color w:val="6EA6AF"/>
+                <w:sz w:val="46"/>
+                <w:szCs w:val="46"/>
+              </w:rPr>
+              <w:t>How to Work Well with Your Co-Workers</w:t>
+            </w:r>
+          </w:p>
+          <w:p>
+            <w:pPr>
+              <w:pStyle w:val="NormalWeb"/>
+              <w:spacing w:before="0" w:beforeAutospacing="0" w:after="180" w:afterAutospacing="0"/>
+              <w:rPr>
+                <w:rFonts w:ascii="Arial" w:hAnsi="Arial" w:cs="Arial"/>
+                <w:color w:val="4B4949"/>
+                <w:sz w:val="27"/>
+                <w:szCs w:val="27"/>
+              </w:rPr>
+            </w:pPr>
+            <w:proofErr w:type="gramStart"/>
+            <w:r>
+              <w:rPr>
+                <w:rFonts w:ascii="Arial" w:hAnsi="Arial" w:cs="Arial"/>
+                <w:color w:val="4B4949"/>
+                <w:sz w:val="27"/>
+                <w:szCs w:val="27"/>
+              </w:rPr>
+              <w:t>Obviously</w:t>
+            </w:r>
+            <w:proofErr w:type="gramEnd"/>
+            <w:r>
+              <w:rPr>
+                <w:rFonts w:ascii="Arial" w:hAnsi="Arial" w:cs="Arial"/>
+                <w:color w:val="4B4949"/>
+                <w:sz w:val="27"/>
+                <w:szCs w:val="27"/>
+              </w:rPr>
+              <w:t xml:space="preserve"> the people you will most be working with the most will be your co-workers. Learning how to work well with them will make the job much more enjoyable and help pass the time quickly. </w:t>
+            </w:r>
+            <w:proofErr w:type="gramStart"/>
+            <w:r>
+              <w:rPr>
+                <w:rFonts w:ascii="Arial" w:hAnsi="Arial" w:cs="Arial"/>
+                <w:color w:val="4B4949"/>
+                <w:sz w:val="27"/>
+                <w:szCs w:val="27"/>
+              </w:rPr>
+              <w:t>Plus</w:t>
+            </w:r>
+            <w:proofErr w:type="gramEnd"/>
+            <w:r>
+              <w:rPr>
+                <w:rFonts w:ascii="Arial" w:hAnsi="Arial" w:cs="Arial"/>
+                <w:color w:val="4B4949"/>
+                <w:sz w:val="27"/>
+                <w:szCs w:val="27"/>
+              </w:rPr>
+              <w:t xml:space="preserve"> it will help complete each task you and your co-workers are working on that much faster. Keep the following tips in mind:</w:t>
+            </w:r>
+          </w:p>
+          <w:p>
+            <w:pPr>
+              <w:numPr>
+                <w:ilvl w:val="0"/>
+                <w:numId w:val="14"/>
+              </w:numPr>
+              <w:spacing w:after="120" w:line="240" w:lineRule="auto"/>
+              <w:ind w:left="480"/>
+              <w:rPr>
+                <w:rFonts w:ascii="Arial" w:hAnsi="Arial" w:cs="Arial"/>
+                <w:color w:val="4B4949"/>
+                <w:sz w:val="27"/>
+                <w:szCs w:val="27"/>
+              </w:rPr>
+            </w:pPr>
+            <w:r>
+              <w:rPr>
+                <w:rStyle w:val="Strong"/>
+                <w:rFonts w:ascii="Arial" w:hAnsi="Arial" w:cs="Arial"/>
+                <w:color w:val="4B4949"/>
+                <w:sz w:val="27"/>
+                <w:szCs w:val="27"/>
+              </w:rPr>
+              <w:t>Greet them when you first see them.</w:t>
+            </w:r>
+            <w:r>
+              <w:rPr>
+                <w:rStyle w:val="apple-converted-space"/>
+                <w:rFonts w:ascii="Arial" w:hAnsi="Arial" w:cs="Arial"/>
+                <w:color w:val="4B4949"/>
+                <w:sz w:val="27"/>
+                <w:szCs w:val="27"/>
+              </w:rPr>
+              <w:t> </w:t>
+            </w:r>
+            <w:r>
+              <w:rPr>
+                <w:rFonts w:ascii="Arial" w:hAnsi="Arial" w:cs="Arial"/>
+                <w:color w:val="4B4949"/>
+                <w:sz w:val="27"/>
+                <w:szCs w:val="27"/>
+              </w:rPr>
+              <w:t xml:space="preserve">The greeting at the beginning of the day means a lot. If you ignore someone when you first see them, they will instantly think something is wrong and you are upset at them. A simple "good morning" can go a long way to </w:t>
+            </w:r>
+            <w:r>
+              <w:rPr>
+                <w:rFonts w:ascii="Arial" w:hAnsi="Arial" w:cs="Arial"/>
+                <w:color w:val="4B4949"/>
+                <w:sz w:val="27"/>
+                <w:szCs w:val="27"/>
+              </w:rPr>
+              <w:lastRenderedPageBreak/>
+              <w:t>making the rest of the day go by without a problem.</w:t>
+            </w:r>
+          </w:p>
+          <w:p>
+            <w:pPr>
+              <w:numPr>
+                <w:ilvl w:val="0"/>
+                <w:numId w:val="14"/>
+              </w:numPr>
+              <w:spacing w:after="120" w:line="240" w:lineRule="auto"/>
+              <w:ind w:left="480"/>
+              <w:rPr>
+                <w:rFonts w:ascii="Arial" w:hAnsi="Arial" w:cs="Arial"/>
+                <w:color w:val="4B4949"/>
+                <w:sz w:val="27"/>
+                <w:szCs w:val="27"/>
+              </w:rPr>
+            </w:pPr>
+            <w:r>
+              <w:rPr>
+                <w:rStyle w:val="Strong"/>
+                <w:rFonts w:ascii="Arial" w:hAnsi="Arial" w:cs="Arial"/>
+                <w:color w:val="4B4949"/>
+                <w:sz w:val="27"/>
+                <w:szCs w:val="27"/>
+              </w:rPr>
+              <w:t>Make the new people feel welcome.</w:t>
+            </w:r>
+            <w:r>
+              <w:rPr>
+                <w:rStyle w:val="apple-converted-space"/>
+                <w:rFonts w:ascii="Arial" w:hAnsi="Arial" w:cs="Arial"/>
+                <w:color w:val="4B4949"/>
+                <w:sz w:val="27"/>
+                <w:szCs w:val="27"/>
+              </w:rPr>
+              <w:t> </w:t>
+            </w:r>
+            <w:r>
+              <w:rPr>
+                <w:rFonts w:ascii="Arial" w:hAnsi="Arial" w:cs="Arial"/>
+                <w:color w:val="4B4949"/>
+                <w:sz w:val="27"/>
+                <w:szCs w:val="27"/>
+              </w:rPr>
+              <w:t>The new person always has it hard. Welcome the new employee with open arms. It can be uncomfortable for you having to interact with someone new, but think of what it's like for them. They have to learn how to work well with a large group of people they have not met before.</w:t>
+            </w:r>
+          </w:p>
+          <w:p>
+            <w:pPr>
+              <w:numPr>
+                <w:ilvl w:val="0"/>
+                <w:numId w:val="14"/>
+              </w:numPr>
+              <w:spacing w:after="120" w:line="240" w:lineRule="auto"/>
+              <w:ind w:left="480"/>
+              <w:rPr>
+                <w:rFonts w:ascii="Arial" w:hAnsi="Arial" w:cs="Arial"/>
+                <w:color w:val="4B4949"/>
+                <w:sz w:val="27"/>
+                <w:szCs w:val="27"/>
+              </w:rPr>
+            </w:pPr>
+            <w:r>
+              <w:rPr>
+                <w:rStyle w:val="Strong"/>
+                <w:rFonts w:ascii="Arial" w:hAnsi="Arial" w:cs="Arial"/>
+                <w:color w:val="4B4949"/>
+                <w:sz w:val="27"/>
+                <w:szCs w:val="27"/>
+              </w:rPr>
+              <w:t>Do your job.</w:t>
+            </w:r>
+            <w:r>
+              <w:rPr>
+                <w:rStyle w:val="apple-converted-space"/>
+                <w:rFonts w:ascii="Arial" w:hAnsi="Arial" w:cs="Arial"/>
+                <w:color w:val="4B4949"/>
+                <w:sz w:val="27"/>
+                <w:szCs w:val="27"/>
+              </w:rPr>
+              <w:t> </w:t>
+            </w:r>
+            <w:r>
+              <w:rPr>
+                <w:rFonts w:ascii="Arial" w:hAnsi="Arial" w:cs="Arial"/>
+                <w:color w:val="4B4949"/>
+                <w:sz w:val="27"/>
+                <w:szCs w:val="27"/>
+              </w:rPr>
+              <w:t>One of the best ways to work well with your co-workers is to do your job. Nothing will annoy a co-worker more than someone failing to do their job. If you don't do your work, it will just give them more to do. No one wants more work to do, so ensure you do your fair share.</w:t>
+            </w:r>
+          </w:p>
+          <w:p>
+            <w:pPr>
+              <w:numPr>
+                <w:ilvl w:val="0"/>
+                <w:numId w:val="14"/>
+              </w:numPr>
+              <w:spacing w:after="120" w:line="240" w:lineRule="auto"/>
+              <w:ind w:left="480"/>
+              <w:rPr>
+                <w:rFonts w:ascii="Arial" w:hAnsi="Arial" w:cs="Arial"/>
+                <w:color w:val="4B4949"/>
+                <w:sz w:val="27"/>
+                <w:szCs w:val="27"/>
+              </w:rPr>
+            </w:pPr>
+            <w:r>
+              <w:rPr>
+                <w:rStyle w:val="Strong"/>
+                <w:rFonts w:ascii="Arial" w:hAnsi="Arial" w:cs="Arial"/>
+                <w:color w:val="4B4949"/>
+                <w:sz w:val="27"/>
+                <w:szCs w:val="27"/>
+              </w:rPr>
+              <w:t xml:space="preserve">Be respectful to your </w:t>
+            </w:r>
+            <w:proofErr w:type="gramStart"/>
+            <w:r>
+              <w:rPr>
+                <w:rStyle w:val="Strong"/>
+                <w:rFonts w:ascii="Arial" w:hAnsi="Arial" w:cs="Arial"/>
+                <w:color w:val="4B4949"/>
+                <w:sz w:val="27"/>
+                <w:szCs w:val="27"/>
+              </w:rPr>
+              <w:t>co-workers</w:t>
+            </w:r>
+            <w:proofErr w:type="gramEnd"/>
+            <w:r>
+              <w:rPr>
+                <w:rStyle w:val="Strong"/>
+                <w:rFonts w:ascii="Arial" w:hAnsi="Arial" w:cs="Arial"/>
+                <w:color w:val="4B4949"/>
+                <w:sz w:val="27"/>
+                <w:szCs w:val="27"/>
+              </w:rPr>
+              <w:t xml:space="preserve"> opinions.</w:t>
+            </w:r>
+            <w:r>
+              <w:rPr>
+                <w:rStyle w:val="apple-converted-space"/>
+                <w:rFonts w:ascii="Arial" w:hAnsi="Arial" w:cs="Arial"/>
+                <w:color w:val="4B4949"/>
+                <w:sz w:val="27"/>
+                <w:szCs w:val="27"/>
+              </w:rPr>
+              <w:t> </w:t>
+            </w:r>
+            <w:r>
+              <w:rPr>
+                <w:rFonts w:ascii="Arial" w:hAnsi="Arial" w:cs="Arial"/>
+                <w:color w:val="4B4949"/>
+                <w:sz w:val="27"/>
+                <w:szCs w:val="27"/>
+              </w:rPr>
+              <w:t xml:space="preserve">You will inevitably have conversations with your co-workers about current events, politics, religion, and everything else in between. Even if your organization forbids you to, it ends up happening. Keeping that in mind, you have to be respectful of their opinions. If you offend them, it would make for a </w:t>
+            </w:r>
+            <w:r>
+              <w:rPr>
+                <w:rFonts w:ascii="Arial" w:hAnsi="Arial" w:cs="Arial"/>
+                <w:color w:val="4B4949"/>
+                <w:sz w:val="27"/>
+                <w:szCs w:val="27"/>
+              </w:rPr>
+              <w:lastRenderedPageBreak/>
+              <w:t>very tense situation in the office.</w:t>
+            </w:r>
+          </w:p>
+          <w:p>
+            <w:pPr>
+              <w:numPr>
+                <w:ilvl w:val="0"/>
+                <w:numId w:val="14"/>
+              </w:numPr>
+              <w:spacing w:after="120" w:line="240" w:lineRule="auto"/>
+              <w:ind w:left="480"/>
+              <w:rPr>
+                <w:rFonts w:ascii="Arial" w:hAnsi="Arial" w:cs="Arial"/>
+                <w:color w:val="4B4949"/>
+                <w:sz w:val="27"/>
+                <w:szCs w:val="27"/>
+              </w:rPr>
+            </w:pPr>
+            <w:r>
+              <w:rPr>
+                <w:rStyle w:val="Strong"/>
+                <w:rFonts w:ascii="Arial" w:hAnsi="Arial" w:cs="Arial"/>
+                <w:color w:val="4B4949"/>
+                <w:sz w:val="27"/>
+                <w:szCs w:val="27"/>
+              </w:rPr>
+              <w:t>Be cognizant of different personalities.</w:t>
+            </w:r>
+            <w:r>
+              <w:rPr>
+                <w:rStyle w:val="apple-converted-space"/>
+                <w:rFonts w:ascii="Arial" w:hAnsi="Arial" w:cs="Arial"/>
+                <w:color w:val="4B4949"/>
+                <w:sz w:val="27"/>
+                <w:szCs w:val="27"/>
+              </w:rPr>
+              <w:t> </w:t>
+            </w:r>
+            <w:r>
+              <w:rPr>
+                <w:rFonts w:ascii="Arial" w:hAnsi="Arial" w:cs="Arial"/>
+                <w:color w:val="4B4949"/>
+                <w:sz w:val="27"/>
+                <w:szCs w:val="27"/>
+              </w:rPr>
+              <w:t>Some of your co-workers will have quirks that will get on your nerves. In turn, you will have quirks that will get on their nerves. Just be aware of that. If you know you do something which bugs others, try to tune it back. Your co-workers will appreciate it and they may do the same in return.</w:t>
+            </w:r>
+          </w:p>
+          <w:p>
+            <w:pPr>
+              <w:numPr>
+                <w:ilvl w:val="0"/>
+                <w:numId w:val="14"/>
+              </w:numPr>
+              <w:spacing w:after="120" w:line="240" w:lineRule="auto"/>
+              <w:ind w:left="480"/>
+              <w:rPr>
+                <w:rFonts w:ascii="Arial" w:hAnsi="Arial" w:cs="Arial"/>
+                <w:color w:val="4B4949"/>
+                <w:sz w:val="27"/>
+                <w:szCs w:val="27"/>
+              </w:rPr>
+            </w:pPr>
+            <w:r>
+              <w:rPr>
+                <w:rStyle w:val="Strong"/>
+                <w:rFonts w:ascii="Arial" w:hAnsi="Arial" w:cs="Arial"/>
+                <w:color w:val="4B4949"/>
+                <w:sz w:val="27"/>
+                <w:szCs w:val="27"/>
+              </w:rPr>
+              <w:t>Know that everyone has a bad day.</w:t>
+            </w:r>
+            <w:r>
+              <w:rPr>
+                <w:rStyle w:val="apple-converted-space"/>
+                <w:rFonts w:ascii="Arial" w:hAnsi="Arial" w:cs="Arial"/>
+                <w:b/>
+                <w:bCs/>
+                <w:color w:val="4B4949"/>
+                <w:sz w:val="27"/>
+                <w:szCs w:val="27"/>
+              </w:rPr>
+              <w:t> </w:t>
+            </w:r>
+            <w:r>
+              <w:rPr>
+                <w:rFonts w:ascii="Arial" w:hAnsi="Arial" w:cs="Arial"/>
+                <w:color w:val="4B4949"/>
+                <w:sz w:val="27"/>
+                <w:szCs w:val="27"/>
+              </w:rPr>
+              <w:t xml:space="preserve">Sometimes people have a bad day. There could be problems at home, they could be sick, etc. </w:t>
+            </w:r>
+            <w:proofErr w:type="gramStart"/>
+            <w:r>
+              <w:rPr>
+                <w:rFonts w:ascii="Arial" w:hAnsi="Arial" w:cs="Arial"/>
+                <w:color w:val="4B4949"/>
+                <w:sz w:val="27"/>
+                <w:szCs w:val="27"/>
+              </w:rPr>
+              <w:t>So</w:t>
+            </w:r>
+            <w:proofErr w:type="gramEnd"/>
+            <w:r>
+              <w:rPr>
+                <w:rFonts w:ascii="Arial" w:hAnsi="Arial" w:cs="Arial"/>
+                <w:color w:val="4B4949"/>
+                <w:sz w:val="27"/>
+                <w:szCs w:val="27"/>
+              </w:rPr>
+              <w:t xml:space="preserve"> if you see someone usually outgoing is keeping to themselves, give them some space. Don't press them to talk about what's going on. Let them get through the day, and if they want to talk, they will come to you.</w:t>
+            </w:r>
+          </w:p>
+          <w:p>
+            <w:pPr>
+              <w:numPr>
+                <w:ilvl w:val="0"/>
+                <w:numId w:val="14"/>
+              </w:numPr>
+              <w:spacing w:after="120" w:line="240" w:lineRule="auto"/>
+              <w:ind w:left="480"/>
+              <w:rPr>
+                <w:rFonts w:ascii="Arial" w:hAnsi="Arial" w:cs="Arial"/>
+                <w:color w:val="4B4949"/>
+                <w:sz w:val="27"/>
+                <w:szCs w:val="27"/>
+              </w:rPr>
+            </w:pPr>
+            <w:r>
+              <w:rPr>
+                <w:rStyle w:val="Strong"/>
+                <w:rFonts w:ascii="Arial" w:hAnsi="Arial" w:cs="Arial"/>
+                <w:color w:val="4B4949"/>
+                <w:sz w:val="27"/>
+                <w:szCs w:val="27"/>
+              </w:rPr>
+              <w:t>Do favors for your co-workers.</w:t>
+            </w:r>
+            <w:r>
+              <w:rPr>
+                <w:rStyle w:val="apple-converted-space"/>
+                <w:rFonts w:ascii="Arial" w:hAnsi="Arial" w:cs="Arial"/>
+                <w:color w:val="4B4949"/>
+                <w:sz w:val="27"/>
+                <w:szCs w:val="27"/>
+              </w:rPr>
+              <w:t> </w:t>
+            </w:r>
+            <w:r>
+              <w:rPr>
+                <w:rFonts w:ascii="Arial" w:hAnsi="Arial" w:cs="Arial"/>
+                <w:color w:val="4B4949"/>
+                <w:sz w:val="27"/>
+                <w:szCs w:val="27"/>
+              </w:rPr>
+              <w:t xml:space="preserve">Let's say one of your co-workers wants a day off, but can't get it unless someone works for them. You are off that day. Do them a favor and work for them. Not only will that help your relationship with your co-worker, it will also allow you to ask them for a favor in the future. You will </w:t>
+            </w:r>
+            <w:r>
+              <w:rPr>
+                <w:rFonts w:ascii="Arial" w:hAnsi="Arial" w:cs="Arial"/>
+                <w:color w:val="4B4949"/>
+                <w:sz w:val="27"/>
+                <w:szCs w:val="27"/>
+              </w:rPr>
+              <w:lastRenderedPageBreak/>
+              <w:t>constantly trade favors with your co-workers. You shouldn't take everything without giving something in return.</w:t>
+            </w:r>
+          </w:p>
+          <w:p>
+            <w:pPr>
+              <w:numPr>
+                <w:ilvl w:val="0"/>
+                <w:numId w:val="14"/>
+              </w:numPr>
+              <w:spacing w:after="120" w:line="240" w:lineRule="auto"/>
+              <w:ind w:left="480"/>
+              <w:rPr>
+                <w:rFonts w:ascii="Arial" w:hAnsi="Arial" w:cs="Arial"/>
+                <w:color w:val="4B4949"/>
+                <w:sz w:val="27"/>
+                <w:szCs w:val="27"/>
+              </w:rPr>
+            </w:pPr>
+            <w:r>
+              <w:rPr>
+                <w:rStyle w:val="Strong"/>
+                <w:rFonts w:ascii="Arial" w:hAnsi="Arial" w:cs="Arial"/>
+                <w:color w:val="4B4949"/>
+                <w:sz w:val="27"/>
+                <w:szCs w:val="27"/>
+              </w:rPr>
+              <w:t>Learn to apologize for your actions.</w:t>
+            </w:r>
+            <w:r>
+              <w:rPr>
+                <w:rStyle w:val="apple-converted-space"/>
+                <w:rFonts w:ascii="Arial" w:hAnsi="Arial" w:cs="Arial"/>
+                <w:color w:val="4B4949"/>
+                <w:sz w:val="27"/>
+                <w:szCs w:val="27"/>
+              </w:rPr>
+              <w:t> </w:t>
+            </w:r>
+            <w:r>
+              <w:rPr>
+                <w:rFonts w:ascii="Arial" w:hAnsi="Arial" w:cs="Arial"/>
+                <w:color w:val="4B4949"/>
+                <w:sz w:val="27"/>
+                <w:szCs w:val="27"/>
+              </w:rPr>
+              <w:t>Co-workers fight, it's only human nature. What they don't tend to do is to apologize for their actions. Even if you are in the right, an apology will help smooth things over in the office that much faster. Submitting an apology, even when right, is better than weeks or months of turmoil between co-workers.</w:t>
+            </w:r>
+          </w:p>
+          <w:p>
+            <w:pPr>
+              <w:numPr>
+                <w:ilvl w:val="0"/>
+                <w:numId w:val="14"/>
+              </w:numPr>
+              <w:spacing w:after="120" w:line="240" w:lineRule="auto"/>
+              <w:ind w:left="480"/>
+              <w:rPr>
+                <w:rFonts w:ascii="Arial" w:hAnsi="Arial" w:cs="Arial"/>
+                <w:color w:val="4B4949"/>
+                <w:sz w:val="27"/>
+                <w:szCs w:val="27"/>
+              </w:rPr>
+            </w:pPr>
+            <w:r>
+              <w:rPr>
+                <w:rStyle w:val="Strong"/>
+                <w:rFonts w:ascii="Arial" w:hAnsi="Arial" w:cs="Arial"/>
+                <w:color w:val="4B4949"/>
+                <w:sz w:val="27"/>
+                <w:szCs w:val="27"/>
+              </w:rPr>
+              <w:t>You won't like everyone.</w:t>
+            </w:r>
+            <w:r>
+              <w:rPr>
+                <w:rStyle w:val="apple-converted-space"/>
+                <w:rFonts w:ascii="Arial" w:hAnsi="Arial" w:cs="Arial"/>
+                <w:color w:val="4B4949"/>
+                <w:sz w:val="27"/>
+                <w:szCs w:val="27"/>
+              </w:rPr>
+              <w:t> </w:t>
+            </w:r>
+            <w:r>
+              <w:rPr>
+                <w:rFonts w:ascii="Arial" w:hAnsi="Arial" w:cs="Arial"/>
+                <w:color w:val="4B4949"/>
+                <w:sz w:val="27"/>
+                <w:szCs w:val="27"/>
+              </w:rPr>
+              <w:t>There is no way you can end up liking everyone in your office. You aren't expected to. You don't have to be friends, just co-workers. Don't act out at someone just because you don't like them. Talk to them regarding the job and go no further. If you act like you don't like them, it will create tension in the office.</w:t>
+            </w:r>
+          </w:p>
+          <w:p>
+            <w:pPr>
+              <w:numPr>
+                <w:ilvl w:val="0"/>
+                <w:numId w:val="14"/>
+              </w:numPr>
+              <w:spacing w:after="120" w:line="240" w:lineRule="auto"/>
+              <w:ind w:left="480"/>
+              <w:rPr>
+                <w:rFonts w:ascii="Arial" w:hAnsi="Arial" w:cs="Arial"/>
+                <w:color w:val="4B4949"/>
+                <w:sz w:val="27"/>
+                <w:szCs w:val="27"/>
+              </w:rPr>
+            </w:pPr>
+            <w:r>
+              <w:rPr>
+                <w:rStyle w:val="Strong"/>
+                <w:rFonts w:ascii="Arial" w:hAnsi="Arial" w:cs="Arial"/>
+                <w:color w:val="4B4949"/>
+                <w:sz w:val="27"/>
+                <w:szCs w:val="27"/>
+              </w:rPr>
+              <w:t>Have a pot-luck.</w:t>
+            </w:r>
+            <w:r>
+              <w:rPr>
+                <w:rStyle w:val="apple-converted-space"/>
+                <w:rFonts w:ascii="Arial" w:hAnsi="Arial" w:cs="Arial"/>
+                <w:color w:val="4B4949"/>
+                <w:sz w:val="27"/>
+                <w:szCs w:val="27"/>
+              </w:rPr>
+              <w:t> </w:t>
+            </w:r>
+            <w:r>
+              <w:rPr>
+                <w:rFonts w:ascii="Arial" w:hAnsi="Arial" w:cs="Arial"/>
+                <w:color w:val="4B4949"/>
+                <w:sz w:val="27"/>
+                <w:szCs w:val="27"/>
+              </w:rPr>
+              <w:t xml:space="preserve">Nothing gets people getting along with one another than having a pot-luck. Talking, food, and relaxation get people talking and laughing. Every single pot-luck day I have had has been a good day. Everyone learns to get past the </w:t>
+            </w:r>
+            <w:r>
+              <w:rPr>
+                <w:rFonts w:ascii="Arial" w:hAnsi="Arial" w:cs="Arial"/>
+                <w:color w:val="4B4949"/>
+                <w:sz w:val="27"/>
+                <w:szCs w:val="27"/>
+              </w:rPr>
+              <w:lastRenderedPageBreak/>
+              <w:t>problems in the office and learn to work with one another when a pot-luck happens.</w:t>
+            </w:r>
+          </w:p>
+          <w:p>
+            <w:pPr>
+              <w:pStyle w:val="NormalWeb"/>
+              <w:spacing w:before="0" w:beforeAutospacing="0" w:after="180" w:afterAutospacing="0"/>
+              <w:rPr>
+                <w:rFonts w:ascii="Arial" w:hAnsi="Arial" w:cs="Arial"/>
+                <w:color w:val="4B4949"/>
+                <w:sz w:val="27"/>
+                <w:szCs w:val="27"/>
+              </w:rPr>
+            </w:pPr>
+            <w:r>
+              <w:rPr>
+                <w:rFonts w:ascii="Arial" w:hAnsi="Arial" w:cs="Arial"/>
+                <w:color w:val="4B4949"/>
+                <w:sz w:val="27"/>
+                <w:szCs w:val="27"/>
+              </w:rPr>
+              <w:t>Keep in mind that each situation is different. You may be in unique situations that require a different approach. But these tips will help you get along with your co-workers, whether it be the first time you are meeting them, or if you have worked with them for years.</w:t>
+            </w:r>
+          </w:p>
+          <w:p>
+            <w:pPr>
+              <w:jc w:val="center"/>
+              <w:rPr>
+                <w:rFonts w:ascii="Arial" w:hAnsi="Arial" w:cs="Arial"/>
+                <w:color w:val="4B4949"/>
+                <w:sz w:val="27"/>
+                <w:szCs w:val="27"/>
+              </w:rPr>
+            </w:pPr>
+          </w:p>
+          <w:p>
+            <w:pPr>
+              <w:spacing w:after="0" w:line="240" w:lineRule="auto"/>
+              <w:rPr>
+                <w:rFonts w:ascii="Arial" w:eastAsia="Times New Roman" w:hAnsi="Arial" w:cs="Arial"/>
+                <w:b/>
+                <w:sz w:val="20"/>
+                <w:szCs w:val="20"/>
+              </w:rPr>
+            </w:pPr>
+            <w:bookmarkStart w:id="0" w:name="_GoBack"/>
+            <w:bookmarkEnd w:id="0"/>
           </w:p>
         </w:tc>
         <w:tc>
@@ -4693,15 +7386,7 @@
                 <w:sz w:val="20"/>
                 <w:szCs w:val="20"/>
               </w:rPr>
-              <w:t>Summarize what you have learnt in last lessons</w:t>
-            </w:r>
-            <w:r>
-              <w:rPr>
-                <w:rFonts w:ascii="Arial" w:eastAsia="Times New Roman" w:hAnsi="Arial" w:cs="Arial"/>
-                <w:sz w:val="20"/>
-                <w:szCs w:val="20"/>
-              </w:rPr>
-              <w:t xml:space="preserve"> to practice with a partner</w:t>
+              <w:t>Summarize what you have learnt in last lessons to practice with a partner</w:t>
             </w:r>
           </w:p>
         </w:tc>
@@ -4921,23 +7606,7 @@
                 <w:sz w:val="20"/>
                 <w:szCs w:val="20"/>
               </w:rPr>
-              <w:t>- Today you guys did pretty</w:t>
-            </w:r>
-            <w:r>
-              <w:rPr>
-                <w:rFonts w:ascii="Arial" w:eastAsia="Times New Roman" w:hAnsi="Arial" w:cs="Arial"/>
-                <w:sz w:val="20"/>
-                <w:szCs w:val="20"/>
-              </w:rPr>
-              <w:t xml:space="preserve"> great job in using structures </w:t>
-            </w:r>
-            <w:r>
-              <w:rPr>
-                <w:rFonts w:ascii="Arial" w:eastAsia="Times New Roman" w:hAnsi="Arial" w:cs="Arial"/>
-                <w:sz w:val="20"/>
-                <w:szCs w:val="20"/>
-              </w:rPr>
-              <w:t>in last lessons</w:t>
+              <w:t>- Today you guys did pretty great job in using structures in last lessons</w:t>
             </w:r>
           </w:p>
           <w:p>
@@ -4972,15 +7641,7 @@
                 <w:sz w:val="20"/>
                 <w:szCs w:val="20"/>
               </w:rPr>
-              <w:t xml:space="preserve">between </w:t>
-            </w:r>
-            <w:r>
-              <w:rPr>
-                <w:rFonts w:ascii="Arial" w:eastAsia="Times New Roman" w:hAnsi="Arial" w:cs="Arial"/>
-                <w:sz w:val="20"/>
-                <w:szCs w:val="20"/>
-              </w:rPr>
-              <w:t>/l/ and /r/</w:t>
+              <w:t>between /l/ and /r/</w:t>
             </w:r>
           </w:p>
           <w:p>
@@ -5063,7 +7724,7 @@
                 <w:shd w:val="clear" w:color="auto" w:fill="FFFFFF"/>
               </w:rPr>
             </w:pPr>
-            <w:hyperlink r:id="rId6" w:history="1">
+            <w:hyperlink r:id="rId5" w:history="1">
               <w:r>
                 <w:rPr>
                   <w:rStyle w:val="Hyperlink"/>
@@ -5101,19 +7762,7 @@
                 <w:szCs w:val="20"/>
                 <w:shd w:val="clear" w:color="auto" w:fill="FFFFFF"/>
               </w:rPr>
-              <w:t xml:space="preserve">Link Thailand: </w:t>
-            </w:r>
-            <w:bookmarkStart w:id="0" w:name="_GoBack"/>
-            <w:bookmarkEnd w:id="0"/>
-            <w:r>
-              <w:rPr>
-                <w:rFonts w:ascii="Arial" w:eastAsia="Times New Roman" w:hAnsi="Arial" w:cs="Arial"/>
-                <w:color w:val="000000"/>
-                <w:sz w:val="20"/>
-                <w:szCs w:val="20"/>
-                <w:shd w:val="clear" w:color="auto" w:fill="FFFFFF"/>
-              </w:rPr>
-              <w:t>http://homework.topicanative.edu.vn/local/lemanager/index.php</w:t>
+              <w:t>Link Thailand: http://homework.topicanative.edu.vn/local/lemanager/index.php</w:t>
             </w:r>
           </w:p>
           <w:p>
@@ -5244,8 +7893,419 @@
 </file>
 
 <file path=word/numbering.xml><?xml version="1.0" encoding="utf-8"?>
-<w:numbering xmlns:wpc="http://schemas.microsoft.com/office/word/2010/wordprocessingCanvas" xmlns:mc="http://schemas.openxmlformats.org/markup-compatibility/2006" xmlns:o="urn:schemas-microsoft-com:office:office" xmlns:r="http://schemas.openxmlformats.org/officeDocument/2006/relationships" xmlns:m="http://schemas.openxmlformats.org/officeDocument/2006/math" xmlns:v="urn:schemas-microsoft-com:vml" xmlns:wp14="http://schemas.microsoft.com/office/word/2010/wordprocessingDrawing" xmlns:wp="http://schemas.openxmlformats.org/drawingml/2006/wordprocessingDrawing" xmlns:w10="urn:schemas-microsoft-com:office:word" xmlns:w="http://schemas.openxmlformats.org/wordprocessingml/2006/main" xmlns:w14="http://schemas.microsoft.com/office/word/2010/wordml" xmlns:wpg="http://schemas.microsoft.com/office/word/2010/wordprocessingGroup" xmlns:wpi="http://schemas.microsoft.com/office/word/2010/wordprocessingInk" xmlns:wne="http://schemas.microsoft.com/office/word/2006/wordml" xmlns:wps="http://schemas.microsoft.com/office/word/2010/wordprocessingShape" mc:Ignorable="w14 wp14">
-  <w:abstractNum w:abstractNumId="0">
+<w:numbering xmlns:wpc="http://schemas.microsoft.com/office/word/2010/wordprocessingCanvas" xmlns:cx="http://schemas.microsoft.com/office/drawing/2014/chartex" xmlns:cx1="http://schemas.microsoft.com/office/drawing/2015/9/8/chartex" xmlns:cx2="http://schemas.microsoft.com/office/drawing/2015/10/21/chartex" xmlns:cx3="http://schemas.microsoft.com/office/drawing/2016/5/9/chartex" xmlns:cx4="http://schemas.microsoft.com/office/drawing/2016/5/10/chartex" xmlns:cx5="http://schemas.microsoft.com/office/drawing/2016/5/11/chartex" xmlns:cx6="http://schemas.microsoft.com/office/drawing/2016/5/12/chartex" xmlns:cx7="http://schemas.microsoft.com/office/drawing/2016/5/13/chartex" xmlns:cx8="http://schemas.microsoft.com/office/drawing/2016/5/14/chartex" xmlns:mc="http://schemas.openxmlformats.org/markup-compatibility/2006" xmlns:aink="http://schemas.microsoft.com/office/drawing/2016/ink" xmlns:am3d="http://schemas.microsoft.com/office/drawing/2017/model3d" xmlns:o="urn:schemas-microsoft-com:office:office" xmlns:r="http://schemas.openxmlformats.org/officeDocument/2006/relationships" xmlns:m="http://schemas.openxmlformats.org/officeDocument/2006/math" xmlns:v="urn:schemas-microsoft-com:vml" xmlns:wp14="http://schemas.microsoft.com/office/word/2010/wordprocessingDrawing" xmlns:wp="http://schemas.openxmlformats.org/drawingml/2006/wordprocessingDrawing" xmlns:w10="urn:schemas-microsoft-com:office:word" xmlns:w="http://schemas.openxmlformats.org/wordprocessingml/2006/main" xmlns:w14="http://schemas.microsoft.com/office/word/2010/wordml" xmlns:w15="http://schemas.microsoft.com/office/word/2012/wordml" xmlns:w16cid="http://schemas.microsoft.com/office/word/2016/wordml/cid" xmlns:w16se="http://schemas.microsoft.com/office/word/2015/wordml/symex" xmlns:wpg="http://schemas.microsoft.com/office/word/2010/wordprocessingGroup" xmlns:wpi="http://schemas.microsoft.com/office/word/2010/wordprocessingInk" xmlns:wne="http://schemas.microsoft.com/office/word/2006/wordml" xmlns:wps="http://schemas.microsoft.com/office/word/2010/wordprocessingShape" mc:Ignorable="w14 w15 w16se w16cid wp14">
+  <w:abstractNum w:abstractNumId="0" w15:restartNumberingAfterBreak="0">
+    <w:nsid w:val="0D40128F"/>
+    <w:multiLevelType w:val="multilevel"/>
+    <w:tmpl w:val="31D62F34"/>
+    <w:lvl w:ilvl="0">
+      <w:start w:val="1"/>
+      <w:numFmt w:val="decimal"/>
+      <w:lvlText w:val="%1."/>
+      <w:lvlJc w:val="left"/>
+      <w:pPr>
+        <w:tabs>
+          <w:tab w:val="num" w:pos="720"/>
+        </w:tabs>
+        <w:ind w:left="720" w:hanging="360"/>
+      </w:pPr>
+    </w:lvl>
+    <w:lvl w:ilvl="1" w:tentative="1">
+      <w:start w:val="1"/>
+      <w:numFmt w:val="decimal"/>
+      <w:lvlText w:val="%2."/>
+      <w:lvlJc w:val="left"/>
+      <w:pPr>
+        <w:tabs>
+          <w:tab w:val="num" w:pos="1440"/>
+        </w:tabs>
+        <w:ind w:left="1440" w:hanging="360"/>
+      </w:pPr>
+    </w:lvl>
+    <w:lvl w:ilvl="2" w:tentative="1">
+      <w:start w:val="1"/>
+      <w:numFmt w:val="decimal"/>
+      <w:lvlText w:val="%3."/>
+      <w:lvlJc w:val="left"/>
+      <w:pPr>
+        <w:tabs>
+          <w:tab w:val="num" w:pos="2160"/>
+        </w:tabs>
+        <w:ind w:left="2160" w:hanging="360"/>
+      </w:pPr>
+    </w:lvl>
+    <w:lvl w:ilvl="3" w:tentative="1">
+      <w:start w:val="1"/>
+      <w:numFmt w:val="decimal"/>
+      <w:lvlText w:val="%4."/>
+      <w:lvlJc w:val="left"/>
+      <w:pPr>
+        <w:tabs>
+          <w:tab w:val="num" w:pos="2880"/>
+        </w:tabs>
+        <w:ind w:left="2880" w:hanging="360"/>
+      </w:pPr>
+    </w:lvl>
+    <w:lvl w:ilvl="4" w:tentative="1">
+      <w:start w:val="1"/>
+      <w:numFmt w:val="decimal"/>
+      <w:lvlText w:val="%5."/>
+      <w:lvlJc w:val="left"/>
+      <w:pPr>
+        <w:tabs>
+          <w:tab w:val="num" w:pos="3600"/>
+        </w:tabs>
+        <w:ind w:left="3600" w:hanging="360"/>
+      </w:pPr>
+    </w:lvl>
+    <w:lvl w:ilvl="5" w:tentative="1">
+      <w:start w:val="1"/>
+      <w:numFmt w:val="decimal"/>
+      <w:lvlText w:val="%6."/>
+      <w:lvlJc w:val="left"/>
+      <w:pPr>
+        <w:tabs>
+          <w:tab w:val="num" w:pos="4320"/>
+        </w:tabs>
+        <w:ind w:left="4320" w:hanging="360"/>
+      </w:pPr>
+    </w:lvl>
+    <w:lvl w:ilvl="6" w:tentative="1">
+      <w:start w:val="1"/>
+      <w:numFmt w:val="decimal"/>
+      <w:lvlText w:val="%7."/>
+      <w:lvlJc w:val="left"/>
+      <w:pPr>
+        <w:tabs>
+          <w:tab w:val="num" w:pos="5040"/>
+        </w:tabs>
+        <w:ind w:left="5040" w:hanging="360"/>
+      </w:pPr>
+    </w:lvl>
+    <w:lvl w:ilvl="7" w:tentative="1">
+      <w:start w:val="1"/>
+      <w:numFmt w:val="decimal"/>
+      <w:lvlText w:val="%8."/>
+      <w:lvlJc w:val="left"/>
+      <w:pPr>
+        <w:tabs>
+          <w:tab w:val="num" w:pos="5760"/>
+        </w:tabs>
+        <w:ind w:left="5760" w:hanging="360"/>
+      </w:pPr>
+    </w:lvl>
+    <w:lvl w:ilvl="8" w:tentative="1">
+      <w:start w:val="1"/>
+      <w:numFmt w:val="decimal"/>
+      <w:lvlText w:val="%9."/>
+      <w:lvlJc w:val="left"/>
+      <w:pPr>
+        <w:tabs>
+          <w:tab w:val="num" w:pos="6480"/>
+        </w:tabs>
+        <w:ind w:left="6480" w:hanging="360"/>
+      </w:pPr>
+    </w:lvl>
+  </w:abstractNum>
+  <w:abstractNum w:abstractNumId="1" w15:restartNumberingAfterBreak="0">
+    <w:nsid w:val="162118AB"/>
+    <w:multiLevelType w:val="multilevel"/>
+    <w:tmpl w:val="11D6C274"/>
+    <w:lvl w:ilvl="0">
+      <w:start w:val="1"/>
+      <w:numFmt w:val="bullet"/>
+      <w:lvlText w:val=""/>
+      <w:lvlJc w:val="left"/>
+      <w:pPr>
+        <w:tabs>
+          <w:tab w:val="num" w:pos="720"/>
+        </w:tabs>
+        <w:ind w:left="720" w:hanging="360"/>
+      </w:pPr>
+      <w:rPr>
+        <w:rFonts w:ascii="Symbol" w:hAnsi="Symbol" w:hint="default"/>
+        <w:sz w:val="20"/>
+      </w:rPr>
+    </w:lvl>
+    <w:lvl w:ilvl="1" w:tentative="1">
+      <w:start w:val="1"/>
+      <w:numFmt w:val="bullet"/>
+      <w:lvlText w:val="o"/>
+      <w:lvlJc w:val="left"/>
+      <w:pPr>
+        <w:tabs>
+          <w:tab w:val="num" w:pos="1440"/>
+        </w:tabs>
+        <w:ind w:left="1440" w:hanging="360"/>
+      </w:pPr>
+      <w:rPr>
+        <w:rFonts w:ascii="Courier New" w:hAnsi="Courier New" w:hint="default"/>
+        <w:sz w:val="20"/>
+      </w:rPr>
+    </w:lvl>
+    <w:lvl w:ilvl="2" w:tentative="1">
+      <w:start w:val="1"/>
+      <w:numFmt w:val="bullet"/>
+      <w:lvlText w:val=""/>
+      <w:lvlJc w:val="left"/>
+      <w:pPr>
+        <w:tabs>
+          <w:tab w:val="num" w:pos="2160"/>
+        </w:tabs>
+        <w:ind w:left="2160" w:hanging="360"/>
+      </w:pPr>
+      <w:rPr>
+        <w:rFonts w:ascii="Wingdings" w:hAnsi="Wingdings" w:hint="default"/>
+        <w:sz w:val="20"/>
+      </w:rPr>
+    </w:lvl>
+    <w:lvl w:ilvl="3" w:tentative="1">
+      <w:start w:val="1"/>
+      <w:numFmt w:val="bullet"/>
+      <w:lvlText w:val=""/>
+      <w:lvlJc w:val="left"/>
+      <w:pPr>
+        <w:tabs>
+          <w:tab w:val="num" w:pos="2880"/>
+        </w:tabs>
+        <w:ind w:left="2880" w:hanging="360"/>
+      </w:pPr>
+      <w:rPr>
+        <w:rFonts w:ascii="Wingdings" w:hAnsi="Wingdings" w:hint="default"/>
+        <w:sz w:val="20"/>
+      </w:rPr>
+    </w:lvl>
+    <w:lvl w:ilvl="4" w:tentative="1">
+      <w:start w:val="1"/>
+      <w:numFmt w:val="bullet"/>
+      <w:lvlText w:val=""/>
+      <w:lvlJc w:val="left"/>
+      <w:pPr>
+        <w:tabs>
+          <w:tab w:val="num" w:pos="3600"/>
+        </w:tabs>
+        <w:ind w:left="3600" w:hanging="360"/>
+      </w:pPr>
+      <w:rPr>
+        <w:rFonts w:ascii="Wingdings" w:hAnsi="Wingdings" w:hint="default"/>
+        <w:sz w:val="20"/>
+      </w:rPr>
+    </w:lvl>
+    <w:lvl w:ilvl="5" w:tentative="1">
+      <w:start w:val="1"/>
+      <w:numFmt w:val="bullet"/>
+      <w:lvlText w:val=""/>
+      <w:lvlJc w:val="left"/>
+      <w:pPr>
+        <w:tabs>
+          <w:tab w:val="num" w:pos="4320"/>
+        </w:tabs>
+        <w:ind w:left="4320" w:hanging="360"/>
+      </w:pPr>
+      <w:rPr>
+        <w:rFonts w:ascii="Wingdings" w:hAnsi="Wingdings" w:hint="default"/>
+        <w:sz w:val="20"/>
+      </w:rPr>
+    </w:lvl>
+    <w:lvl w:ilvl="6" w:tentative="1">
+      <w:start w:val="1"/>
+      <w:numFmt w:val="bullet"/>
+      <w:lvlText w:val=""/>
+      <w:lvlJc w:val="left"/>
+      <w:pPr>
+        <w:tabs>
+          <w:tab w:val="num" w:pos="5040"/>
+        </w:tabs>
+        <w:ind w:left="5040" w:hanging="360"/>
+      </w:pPr>
+      <w:rPr>
+        <w:rFonts w:ascii="Wingdings" w:hAnsi="Wingdings" w:hint="default"/>
+        <w:sz w:val="20"/>
+      </w:rPr>
+    </w:lvl>
+    <w:lvl w:ilvl="7" w:tentative="1">
+      <w:start w:val="1"/>
+      <w:numFmt w:val="bullet"/>
+      <w:lvlText w:val=""/>
+      <w:lvlJc w:val="left"/>
+      <w:pPr>
+        <w:tabs>
+          <w:tab w:val="num" w:pos="5760"/>
+        </w:tabs>
+        <w:ind w:left="5760" w:hanging="360"/>
+      </w:pPr>
+      <w:rPr>
+        <w:rFonts w:ascii="Wingdings" w:hAnsi="Wingdings" w:hint="default"/>
+        <w:sz w:val="20"/>
+      </w:rPr>
+    </w:lvl>
+    <w:lvl w:ilvl="8" w:tentative="1">
+      <w:start w:val="1"/>
+      <w:numFmt w:val="bullet"/>
+      <w:lvlText w:val=""/>
+      <w:lvlJc w:val="left"/>
+      <w:pPr>
+        <w:tabs>
+          <w:tab w:val="num" w:pos="6480"/>
+        </w:tabs>
+        <w:ind w:left="6480" w:hanging="360"/>
+      </w:pPr>
+      <w:rPr>
+        <w:rFonts w:ascii="Wingdings" w:hAnsi="Wingdings" w:hint="default"/>
+        <w:sz w:val="20"/>
+      </w:rPr>
+    </w:lvl>
+  </w:abstractNum>
+  <w:abstractNum w:abstractNumId="2" w15:restartNumberingAfterBreak="0">
+    <w:nsid w:val="185E7D5A"/>
+    <w:multiLevelType w:val="multilevel"/>
+    <w:tmpl w:val="5CDA8894"/>
+    <w:lvl w:ilvl="0">
+      <w:start w:val="1"/>
+      <w:numFmt w:val="bullet"/>
+      <w:lvlText w:val=""/>
+      <w:lvlJc w:val="left"/>
+      <w:pPr>
+        <w:tabs>
+          <w:tab w:val="num" w:pos="720"/>
+        </w:tabs>
+        <w:ind w:left="720" w:hanging="360"/>
+      </w:pPr>
+      <w:rPr>
+        <w:rFonts w:ascii="Symbol" w:hAnsi="Symbol" w:hint="default"/>
+        <w:sz w:val="20"/>
+      </w:rPr>
+    </w:lvl>
+    <w:lvl w:ilvl="1" w:tentative="1">
+      <w:start w:val="1"/>
+      <w:numFmt w:val="bullet"/>
+      <w:lvlText w:val="o"/>
+      <w:lvlJc w:val="left"/>
+      <w:pPr>
+        <w:tabs>
+          <w:tab w:val="num" w:pos="1440"/>
+        </w:tabs>
+        <w:ind w:left="1440" w:hanging="360"/>
+      </w:pPr>
+      <w:rPr>
+        <w:rFonts w:ascii="Courier New" w:hAnsi="Courier New" w:hint="default"/>
+        <w:sz w:val="20"/>
+      </w:rPr>
+    </w:lvl>
+    <w:lvl w:ilvl="2" w:tentative="1">
+      <w:start w:val="1"/>
+      <w:numFmt w:val="bullet"/>
+      <w:lvlText w:val=""/>
+      <w:lvlJc w:val="left"/>
+      <w:pPr>
+        <w:tabs>
+          <w:tab w:val="num" w:pos="2160"/>
+        </w:tabs>
+        <w:ind w:left="2160" w:hanging="360"/>
+      </w:pPr>
+      <w:rPr>
+        <w:rFonts w:ascii="Wingdings" w:hAnsi="Wingdings" w:hint="default"/>
+        <w:sz w:val="20"/>
+      </w:rPr>
+    </w:lvl>
+    <w:lvl w:ilvl="3" w:tentative="1">
+      <w:start w:val="1"/>
+      <w:numFmt w:val="bullet"/>
+      <w:lvlText w:val=""/>
+      <w:lvlJc w:val="left"/>
+      <w:pPr>
+        <w:tabs>
+          <w:tab w:val="num" w:pos="2880"/>
+        </w:tabs>
+        <w:ind w:left="2880" w:hanging="360"/>
+      </w:pPr>
+      <w:rPr>
+        <w:rFonts w:ascii="Wingdings" w:hAnsi="Wingdings" w:hint="default"/>
+        <w:sz w:val="20"/>
+      </w:rPr>
+    </w:lvl>
+    <w:lvl w:ilvl="4" w:tentative="1">
+      <w:start w:val="1"/>
+      <w:numFmt w:val="bullet"/>
+      <w:lvlText w:val=""/>
+      <w:lvlJc w:val="left"/>
+      <w:pPr>
+        <w:tabs>
+          <w:tab w:val="num" w:pos="3600"/>
+        </w:tabs>
+        <w:ind w:left="3600" w:hanging="360"/>
+      </w:pPr>
+      <w:rPr>
+        <w:rFonts w:ascii="Wingdings" w:hAnsi="Wingdings" w:hint="default"/>
+        <w:sz w:val="20"/>
+      </w:rPr>
+    </w:lvl>
+    <w:lvl w:ilvl="5" w:tentative="1">
+      <w:start w:val="1"/>
+      <w:numFmt w:val="bullet"/>
+      <w:lvlText w:val=""/>
+      <w:lvlJc w:val="left"/>
+      <w:pPr>
+        <w:tabs>
+          <w:tab w:val="num" w:pos="4320"/>
+        </w:tabs>
+        <w:ind w:left="4320" w:hanging="360"/>
+      </w:pPr>
+      <w:rPr>
+        <w:rFonts w:ascii="Wingdings" w:hAnsi="Wingdings" w:hint="default"/>
+        <w:sz w:val="20"/>
+      </w:rPr>
+    </w:lvl>
+    <w:lvl w:ilvl="6" w:tentative="1">
+      <w:start w:val="1"/>
+      <w:numFmt w:val="bullet"/>
+      <w:lvlText w:val=""/>
+      <w:lvlJc w:val="left"/>
+      <w:pPr>
+        <w:tabs>
+          <w:tab w:val="num" w:pos="5040"/>
+        </w:tabs>
+        <w:ind w:left="5040" w:hanging="360"/>
+      </w:pPr>
+      <w:rPr>
+        <w:rFonts w:ascii="Wingdings" w:hAnsi="Wingdings" w:hint="default"/>
+        <w:sz w:val="20"/>
+      </w:rPr>
+    </w:lvl>
+    <w:lvl w:ilvl="7" w:tentative="1">
+      <w:start w:val="1"/>
+      <w:numFmt w:val="bullet"/>
+      <w:lvlText w:val=""/>
+      <w:lvlJc w:val="left"/>
+      <w:pPr>
+        <w:tabs>
+          <w:tab w:val="num" w:pos="5760"/>
+        </w:tabs>
+        <w:ind w:left="5760" w:hanging="360"/>
+      </w:pPr>
+      <w:rPr>
+        <w:rFonts w:ascii="Wingdings" w:hAnsi="Wingdings" w:hint="default"/>
+        <w:sz w:val="20"/>
+      </w:rPr>
+    </w:lvl>
+    <w:lvl w:ilvl="8" w:tentative="1">
+      <w:start w:val="1"/>
+      <w:numFmt w:val="bullet"/>
+      <w:lvlText w:val=""/>
+      <w:lvlJc w:val="left"/>
+      <w:pPr>
+        <w:tabs>
+          <w:tab w:val="num" w:pos="6480"/>
+        </w:tabs>
+        <w:ind w:left="6480" w:hanging="360"/>
+      </w:pPr>
+      <w:rPr>
+        <w:rFonts w:ascii="Wingdings" w:hAnsi="Wingdings" w:hint="default"/>
+        <w:sz w:val="20"/>
+      </w:rPr>
+    </w:lvl>
+  </w:abstractNum>
+  <w:abstractNum w:abstractNumId="3" w15:restartNumberingAfterBreak="0">
     <w:nsid w:val="22363901"/>
     <w:multiLevelType w:val="hybridMultilevel"/>
     <w:tmpl w:val="3FB45B80"/>
@@ -5358,7 +8418,567 @@
       </w:pPr>
     </w:lvl>
   </w:abstractNum>
-  <w:abstractNum w:abstractNumId="1">
+  <w:abstractNum w:abstractNumId="4" w15:restartNumberingAfterBreak="0">
+    <w:nsid w:val="23B103E3"/>
+    <w:multiLevelType w:val="multilevel"/>
+    <w:tmpl w:val="B1048C36"/>
+    <w:lvl w:ilvl="0">
+      <w:start w:val="1"/>
+      <w:numFmt w:val="decimal"/>
+      <w:lvlText w:val="%1."/>
+      <w:lvlJc w:val="left"/>
+      <w:pPr>
+        <w:tabs>
+          <w:tab w:val="num" w:pos="720"/>
+        </w:tabs>
+        <w:ind w:left="720" w:hanging="360"/>
+      </w:pPr>
+    </w:lvl>
+    <w:lvl w:ilvl="1" w:tentative="1">
+      <w:start w:val="1"/>
+      <w:numFmt w:val="decimal"/>
+      <w:lvlText w:val="%2."/>
+      <w:lvlJc w:val="left"/>
+      <w:pPr>
+        <w:tabs>
+          <w:tab w:val="num" w:pos="1440"/>
+        </w:tabs>
+        <w:ind w:left="1440" w:hanging="360"/>
+      </w:pPr>
+    </w:lvl>
+    <w:lvl w:ilvl="2" w:tentative="1">
+      <w:start w:val="1"/>
+      <w:numFmt w:val="decimal"/>
+      <w:lvlText w:val="%3."/>
+      <w:lvlJc w:val="left"/>
+      <w:pPr>
+        <w:tabs>
+          <w:tab w:val="num" w:pos="2160"/>
+        </w:tabs>
+        <w:ind w:left="2160" w:hanging="360"/>
+      </w:pPr>
+    </w:lvl>
+    <w:lvl w:ilvl="3" w:tentative="1">
+      <w:start w:val="1"/>
+      <w:numFmt w:val="decimal"/>
+      <w:lvlText w:val="%4."/>
+      <w:lvlJc w:val="left"/>
+      <w:pPr>
+        <w:tabs>
+          <w:tab w:val="num" w:pos="2880"/>
+        </w:tabs>
+        <w:ind w:left="2880" w:hanging="360"/>
+      </w:pPr>
+    </w:lvl>
+    <w:lvl w:ilvl="4" w:tentative="1">
+      <w:start w:val="1"/>
+      <w:numFmt w:val="decimal"/>
+      <w:lvlText w:val="%5."/>
+      <w:lvlJc w:val="left"/>
+      <w:pPr>
+        <w:tabs>
+          <w:tab w:val="num" w:pos="3600"/>
+        </w:tabs>
+        <w:ind w:left="3600" w:hanging="360"/>
+      </w:pPr>
+    </w:lvl>
+    <w:lvl w:ilvl="5" w:tentative="1">
+      <w:start w:val="1"/>
+      <w:numFmt w:val="decimal"/>
+      <w:lvlText w:val="%6."/>
+      <w:lvlJc w:val="left"/>
+      <w:pPr>
+        <w:tabs>
+          <w:tab w:val="num" w:pos="4320"/>
+        </w:tabs>
+        <w:ind w:left="4320" w:hanging="360"/>
+      </w:pPr>
+    </w:lvl>
+    <w:lvl w:ilvl="6" w:tentative="1">
+      <w:start w:val="1"/>
+      <w:numFmt w:val="decimal"/>
+      <w:lvlText w:val="%7."/>
+      <w:lvlJc w:val="left"/>
+      <w:pPr>
+        <w:tabs>
+          <w:tab w:val="num" w:pos="5040"/>
+        </w:tabs>
+        <w:ind w:left="5040" w:hanging="360"/>
+      </w:pPr>
+    </w:lvl>
+    <w:lvl w:ilvl="7" w:tentative="1">
+      <w:start w:val="1"/>
+      <w:numFmt w:val="decimal"/>
+      <w:lvlText w:val="%8."/>
+      <w:lvlJc w:val="left"/>
+      <w:pPr>
+        <w:tabs>
+          <w:tab w:val="num" w:pos="5760"/>
+        </w:tabs>
+        <w:ind w:left="5760" w:hanging="360"/>
+      </w:pPr>
+    </w:lvl>
+    <w:lvl w:ilvl="8" w:tentative="1">
+      <w:start w:val="1"/>
+      <w:numFmt w:val="decimal"/>
+      <w:lvlText w:val="%9."/>
+      <w:lvlJc w:val="left"/>
+      <w:pPr>
+        <w:tabs>
+          <w:tab w:val="num" w:pos="6480"/>
+        </w:tabs>
+        <w:ind w:left="6480" w:hanging="360"/>
+      </w:pPr>
+    </w:lvl>
+  </w:abstractNum>
+  <w:abstractNum w:abstractNumId="5" w15:restartNumberingAfterBreak="0">
+    <w:nsid w:val="25545085"/>
+    <w:multiLevelType w:val="multilevel"/>
+    <w:tmpl w:val="8C226D08"/>
+    <w:lvl w:ilvl="0">
+      <w:start w:val="1"/>
+      <w:numFmt w:val="bullet"/>
+      <w:lvlText w:val=""/>
+      <w:lvlJc w:val="left"/>
+      <w:pPr>
+        <w:tabs>
+          <w:tab w:val="num" w:pos="720"/>
+        </w:tabs>
+        <w:ind w:left="720" w:hanging="360"/>
+      </w:pPr>
+      <w:rPr>
+        <w:rFonts w:ascii="Symbol" w:hAnsi="Symbol" w:hint="default"/>
+        <w:sz w:val="20"/>
+      </w:rPr>
+    </w:lvl>
+    <w:lvl w:ilvl="1" w:tentative="1">
+      <w:start w:val="1"/>
+      <w:numFmt w:val="bullet"/>
+      <w:lvlText w:val="o"/>
+      <w:lvlJc w:val="left"/>
+      <w:pPr>
+        <w:tabs>
+          <w:tab w:val="num" w:pos="1440"/>
+        </w:tabs>
+        <w:ind w:left="1440" w:hanging="360"/>
+      </w:pPr>
+      <w:rPr>
+        <w:rFonts w:ascii="Courier New" w:hAnsi="Courier New" w:hint="default"/>
+        <w:sz w:val="20"/>
+      </w:rPr>
+    </w:lvl>
+    <w:lvl w:ilvl="2" w:tentative="1">
+      <w:start w:val="1"/>
+      <w:numFmt w:val="bullet"/>
+      <w:lvlText w:val=""/>
+      <w:lvlJc w:val="left"/>
+      <w:pPr>
+        <w:tabs>
+          <w:tab w:val="num" w:pos="2160"/>
+        </w:tabs>
+        <w:ind w:left="2160" w:hanging="360"/>
+      </w:pPr>
+      <w:rPr>
+        <w:rFonts w:ascii="Wingdings" w:hAnsi="Wingdings" w:hint="default"/>
+        <w:sz w:val="20"/>
+      </w:rPr>
+    </w:lvl>
+    <w:lvl w:ilvl="3" w:tentative="1">
+      <w:start w:val="1"/>
+      <w:numFmt w:val="bullet"/>
+      <w:lvlText w:val=""/>
+      <w:lvlJc w:val="left"/>
+      <w:pPr>
+        <w:tabs>
+          <w:tab w:val="num" w:pos="2880"/>
+        </w:tabs>
+        <w:ind w:left="2880" w:hanging="360"/>
+      </w:pPr>
+      <w:rPr>
+        <w:rFonts w:ascii="Wingdings" w:hAnsi="Wingdings" w:hint="default"/>
+        <w:sz w:val="20"/>
+      </w:rPr>
+    </w:lvl>
+    <w:lvl w:ilvl="4" w:tentative="1">
+      <w:start w:val="1"/>
+      <w:numFmt w:val="bullet"/>
+      <w:lvlText w:val=""/>
+      <w:lvlJc w:val="left"/>
+      <w:pPr>
+        <w:tabs>
+          <w:tab w:val="num" w:pos="3600"/>
+        </w:tabs>
+        <w:ind w:left="3600" w:hanging="360"/>
+      </w:pPr>
+      <w:rPr>
+        <w:rFonts w:ascii="Wingdings" w:hAnsi="Wingdings" w:hint="default"/>
+        <w:sz w:val="20"/>
+      </w:rPr>
+    </w:lvl>
+    <w:lvl w:ilvl="5" w:tentative="1">
+      <w:start w:val="1"/>
+      <w:numFmt w:val="bullet"/>
+      <w:lvlText w:val=""/>
+      <w:lvlJc w:val="left"/>
+      <w:pPr>
+        <w:tabs>
+          <w:tab w:val="num" w:pos="4320"/>
+        </w:tabs>
+        <w:ind w:left="4320" w:hanging="360"/>
+      </w:pPr>
+      <w:rPr>
+        <w:rFonts w:ascii="Wingdings" w:hAnsi="Wingdings" w:hint="default"/>
+        <w:sz w:val="20"/>
+      </w:rPr>
+    </w:lvl>
+    <w:lvl w:ilvl="6" w:tentative="1">
+      <w:start w:val="1"/>
+      <w:numFmt w:val="bullet"/>
+      <w:lvlText w:val=""/>
+      <w:lvlJc w:val="left"/>
+      <w:pPr>
+        <w:tabs>
+          <w:tab w:val="num" w:pos="5040"/>
+        </w:tabs>
+        <w:ind w:left="5040" w:hanging="360"/>
+      </w:pPr>
+      <w:rPr>
+        <w:rFonts w:ascii="Wingdings" w:hAnsi="Wingdings" w:hint="default"/>
+        <w:sz w:val="20"/>
+      </w:rPr>
+    </w:lvl>
+    <w:lvl w:ilvl="7" w:tentative="1">
+      <w:start w:val="1"/>
+      <w:numFmt w:val="bullet"/>
+      <w:lvlText w:val=""/>
+      <w:lvlJc w:val="left"/>
+      <w:pPr>
+        <w:tabs>
+          <w:tab w:val="num" w:pos="5760"/>
+        </w:tabs>
+        <w:ind w:left="5760" w:hanging="360"/>
+      </w:pPr>
+      <w:rPr>
+        <w:rFonts w:ascii="Wingdings" w:hAnsi="Wingdings" w:hint="default"/>
+        <w:sz w:val="20"/>
+      </w:rPr>
+    </w:lvl>
+    <w:lvl w:ilvl="8" w:tentative="1">
+      <w:start w:val="1"/>
+      <w:numFmt w:val="bullet"/>
+      <w:lvlText w:val=""/>
+      <w:lvlJc w:val="left"/>
+      <w:pPr>
+        <w:tabs>
+          <w:tab w:val="num" w:pos="6480"/>
+        </w:tabs>
+        <w:ind w:left="6480" w:hanging="360"/>
+      </w:pPr>
+      <w:rPr>
+        <w:rFonts w:ascii="Wingdings" w:hAnsi="Wingdings" w:hint="default"/>
+        <w:sz w:val="20"/>
+      </w:rPr>
+    </w:lvl>
+  </w:abstractNum>
+  <w:abstractNum w:abstractNumId="6" w15:restartNumberingAfterBreak="0">
+    <w:nsid w:val="394708E0"/>
+    <w:multiLevelType w:val="multilevel"/>
+    <w:tmpl w:val="2EF03712"/>
+    <w:lvl w:ilvl="0">
+      <w:start w:val="1"/>
+      <w:numFmt w:val="bullet"/>
+      <w:lvlText w:val=""/>
+      <w:lvlJc w:val="left"/>
+      <w:pPr>
+        <w:tabs>
+          <w:tab w:val="num" w:pos="720"/>
+        </w:tabs>
+        <w:ind w:left="720" w:hanging="360"/>
+      </w:pPr>
+      <w:rPr>
+        <w:rFonts w:ascii="Symbol" w:hAnsi="Symbol" w:hint="default"/>
+        <w:sz w:val="20"/>
+      </w:rPr>
+    </w:lvl>
+    <w:lvl w:ilvl="1" w:tentative="1">
+      <w:start w:val="1"/>
+      <w:numFmt w:val="bullet"/>
+      <w:lvlText w:val=""/>
+      <w:lvlJc w:val="left"/>
+      <w:pPr>
+        <w:tabs>
+          <w:tab w:val="num" w:pos="1440"/>
+        </w:tabs>
+        <w:ind w:left="1440" w:hanging="360"/>
+      </w:pPr>
+      <w:rPr>
+        <w:rFonts w:ascii="Symbol" w:hAnsi="Symbol" w:hint="default"/>
+        <w:sz w:val="20"/>
+      </w:rPr>
+    </w:lvl>
+    <w:lvl w:ilvl="2" w:tentative="1">
+      <w:start w:val="1"/>
+      <w:numFmt w:val="bullet"/>
+      <w:lvlText w:val=""/>
+      <w:lvlJc w:val="left"/>
+      <w:pPr>
+        <w:tabs>
+          <w:tab w:val="num" w:pos="2160"/>
+        </w:tabs>
+        <w:ind w:left="2160" w:hanging="360"/>
+      </w:pPr>
+      <w:rPr>
+        <w:rFonts w:ascii="Symbol" w:hAnsi="Symbol" w:hint="default"/>
+        <w:sz w:val="20"/>
+      </w:rPr>
+    </w:lvl>
+    <w:lvl w:ilvl="3" w:tentative="1">
+      <w:start w:val="1"/>
+      <w:numFmt w:val="bullet"/>
+      <w:lvlText w:val=""/>
+      <w:lvlJc w:val="left"/>
+      <w:pPr>
+        <w:tabs>
+          <w:tab w:val="num" w:pos="2880"/>
+        </w:tabs>
+        <w:ind w:left="2880" w:hanging="360"/>
+      </w:pPr>
+      <w:rPr>
+        <w:rFonts w:ascii="Symbol" w:hAnsi="Symbol" w:hint="default"/>
+        <w:sz w:val="20"/>
+      </w:rPr>
+    </w:lvl>
+    <w:lvl w:ilvl="4" w:tentative="1">
+      <w:start w:val="1"/>
+      <w:numFmt w:val="bullet"/>
+      <w:lvlText w:val=""/>
+      <w:lvlJc w:val="left"/>
+      <w:pPr>
+        <w:tabs>
+          <w:tab w:val="num" w:pos="3600"/>
+        </w:tabs>
+        <w:ind w:left="3600" w:hanging="360"/>
+      </w:pPr>
+      <w:rPr>
+        <w:rFonts w:ascii="Symbol" w:hAnsi="Symbol" w:hint="default"/>
+        <w:sz w:val="20"/>
+      </w:rPr>
+    </w:lvl>
+    <w:lvl w:ilvl="5" w:tentative="1">
+      <w:start w:val="1"/>
+      <w:numFmt w:val="bullet"/>
+      <w:lvlText w:val=""/>
+      <w:lvlJc w:val="left"/>
+      <w:pPr>
+        <w:tabs>
+          <w:tab w:val="num" w:pos="4320"/>
+        </w:tabs>
+        <w:ind w:left="4320" w:hanging="360"/>
+      </w:pPr>
+      <w:rPr>
+        <w:rFonts w:ascii="Symbol" w:hAnsi="Symbol" w:hint="default"/>
+        <w:sz w:val="20"/>
+      </w:rPr>
+    </w:lvl>
+    <w:lvl w:ilvl="6" w:tentative="1">
+      <w:start w:val="1"/>
+      <w:numFmt w:val="bullet"/>
+      <w:lvlText w:val=""/>
+      <w:lvlJc w:val="left"/>
+      <w:pPr>
+        <w:tabs>
+          <w:tab w:val="num" w:pos="5040"/>
+        </w:tabs>
+        <w:ind w:left="5040" w:hanging="360"/>
+      </w:pPr>
+      <w:rPr>
+        <w:rFonts w:ascii="Symbol" w:hAnsi="Symbol" w:hint="default"/>
+        <w:sz w:val="20"/>
+      </w:rPr>
+    </w:lvl>
+    <w:lvl w:ilvl="7" w:tentative="1">
+      <w:start w:val="1"/>
+      <w:numFmt w:val="bullet"/>
+      <w:lvlText w:val=""/>
+      <w:lvlJc w:val="left"/>
+      <w:pPr>
+        <w:tabs>
+          <w:tab w:val="num" w:pos="5760"/>
+        </w:tabs>
+        <w:ind w:left="5760" w:hanging="360"/>
+      </w:pPr>
+      <w:rPr>
+        <w:rFonts w:ascii="Symbol" w:hAnsi="Symbol" w:hint="default"/>
+        <w:sz w:val="20"/>
+      </w:rPr>
+    </w:lvl>
+    <w:lvl w:ilvl="8" w:tentative="1">
+      <w:start w:val="1"/>
+      <w:numFmt w:val="bullet"/>
+      <w:lvlText w:val=""/>
+      <w:lvlJc w:val="left"/>
+      <w:pPr>
+        <w:tabs>
+          <w:tab w:val="num" w:pos="6480"/>
+        </w:tabs>
+        <w:ind w:left="6480" w:hanging="360"/>
+      </w:pPr>
+      <w:rPr>
+        <w:rFonts w:ascii="Symbol" w:hAnsi="Symbol" w:hint="default"/>
+        <w:sz w:val="20"/>
+      </w:rPr>
+    </w:lvl>
+  </w:abstractNum>
+  <w:abstractNum w:abstractNumId="7" w15:restartNumberingAfterBreak="0">
+    <w:nsid w:val="3DDC6831"/>
+    <w:multiLevelType w:val="multilevel"/>
+    <w:tmpl w:val="E7347582"/>
+    <w:lvl w:ilvl="0">
+      <w:start w:val="1"/>
+      <w:numFmt w:val="bullet"/>
+      <w:lvlText w:val=""/>
+      <w:lvlJc w:val="left"/>
+      <w:pPr>
+        <w:tabs>
+          <w:tab w:val="num" w:pos="720"/>
+        </w:tabs>
+        <w:ind w:left="720" w:hanging="360"/>
+      </w:pPr>
+      <w:rPr>
+        <w:rFonts w:ascii="Symbol" w:hAnsi="Symbol" w:hint="default"/>
+        <w:sz w:val="20"/>
+      </w:rPr>
+    </w:lvl>
+    <w:lvl w:ilvl="1" w:tentative="1">
+      <w:start w:val="1"/>
+      <w:numFmt w:val="bullet"/>
+      <w:lvlText w:val=""/>
+      <w:lvlJc w:val="left"/>
+      <w:pPr>
+        <w:tabs>
+          <w:tab w:val="num" w:pos="1440"/>
+        </w:tabs>
+        <w:ind w:left="1440" w:hanging="360"/>
+      </w:pPr>
+      <w:rPr>
+        <w:rFonts w:ascii="Symbol" w:hAnsi="Symbol" w:hint="default"/>
+        <w:sz w:val="20"/>
+      </w:rPr>
+    </w:lvl>
+    <w:lvl w:ilvl="2" w:tentative="1">
+      <w:start w:val="1"/>
+      <w:numFmt w:val="bullet"/>
+      <w:lvlText w:val=""/>
+      <w:lvlJc w:val="left"/>
+      <w:pPr>
+        <w:tabs>
+          <w:tab w:val="num" w:pos="2160"/>
+        </w:tabs>
+        <w:ind w:left="2160" w:hanging="360"/>
+      </w:pPr>
+      <w:rPr>
+        <w:rFonts w:ascii="Symbol" w:hAnsi="Symbol" w:hint="default"/>
+        <w:sz w:val="20"/>
+      </w:rPr>
+    </w:lvl>
+    <w:lvl w:ilvl="3" w:tentative="1">
+      <w:start w:val="1"/>
+      <w:numFmt w:val="bullet"/>
+      <w:lvlText w:val=""/>
+      <w:lvlJc w:val="left"/>
+      <w:pPr>
+        <w:tabs>
+          <w:tab w:val="num" w:pos="2880"/>
+        </w:tabs>
+        <w:ind w:left="2880" w:hanging="360"/>
+      </w:pPr>
+      <w:rPr>
+        <w:rFonts w:ascii="Symbol" w:hAnsi="Symbol" w:hint="default"/>
+        <w:sz w:val="20"/>
+      </w:rPr>
+    </w:lvl>
+    <w:lvl w:ilvl="4" w:tentative="1">
+      <w:start w:val="1"/>
+      <w:numFmt w:val="bullet"/>
+      <w:lvlText w:val=""/>
+      <w:lvlJc w:val="left"/>
+      <w:pPr>
+        <w:tabs>
+          <w:tab w:val="num" w:pos="3600"/>
+        </w:tabs>
+        <w:ind w:left="3600" w:hanging="360"/>
+      </w:pPr>
+      <w:rPr>
+        <w:rFonts w:ascii="Symbol" w:hAnsi="Symbol" w:hint="default"/>
+        <w:sz w:val="20"/>
+      </w:rPr>
+    </w:lvl>
+    <w:lvl w:ilvl="5" w:tentative="1">
+      <w:start w:val="1"/>
+      <w:numFmt w:val="bullet"/>
+      <w:lvlText w:val=""/>
+      <w:lvlJc w:val="left"/>
+      <w:pPr>
+        <w:tabs>
+          <w:tab w:val="num" w:pos="4320"/>
+        </w:tabs>
+        <w:ind w:left="4320" w:hanging="360"/>
+      </w:pPr>
+      <w:rPr>
+        <w:rFonts w:ascii="Symbol" w:hAnsi="Symbol" w:hint="default"/>
+        <w:sz w:val="20"/>
+      </w:rPr>
+    </w:lvl>
+    <w:lvl w:ilvl="6" w:tentative="1">
+      <w:start w:val="1"/>
+      <w:numFmt w:val="bullet"/>
+      <w:lvlText w:val=""/>
+      <w:lvlJc w:val="left"/>
+      <w:pPr>
+        <w:tabs>
+          <w:tab w:val="num" w:pos="5040"/>
+        </w:tabs>
+        <w:ind w:left="5040" w:hanging="360"/>
+      </w:pPr>
+      <w:rPr>
+        <w:rFonts w:ascii="Symbol" w:hAnsi="Symbol" w:hint="default"/>
+        <w:sz w:val="20"/>
+      </w:rPr>
+    </w:lvl>
+    <w:lvl w:ilvl="7" w:tentative="1">
+      <w:start w:val="1"/>
+      <w:numFmt w:val="bullet"/>
+      <w:lvlText w:val=""/>
+      <w:lvlJc w:val="left"/>
+      <w:pPr>
+        <w:tabs>
+          <w:tab w:val="num" w:pos="5760"/>
+        </w:tabs>
+        <w:ind w:left="5760" w:hanging="360"/>
+      </w:pPr>
+      <w:rPr>
+        <w:rFonts w:ascii="Symbol" w:hAnsi="Symbol" w:hint="default"/>
+        <w:sz w:val="20"/>
+      </w:rPr>
+    </w:lvl>
+    <w:lvl w:ilvl="8" w:tentative="1">
+      <w:start w:val="1"/>
+      <w:numFmt w:val="bullet"/>
+      <w:lvlText w:val=""/>
+      <w:lvlJc w:val="left"/>
+      <w:pPr>
+        <w:tabs>
+          <w:tab w:val="num" w:pos="6480"/>
+        </w:tabs>
+        <w:ind w:left="6480" w:hanging="360"/>
+      </w:pPr>
+      <w:rPr>
+        <w:rFonts w:ascii="Symbol" w:hAnsi="Symbol" w:hint="default"/>
+        <w:sz w:val="20"/>
+      </w:rPr>
+    </w:lvl>
+  </w:abstractNum>
+  <w:abstractNum w:abstractNumId="8" w15:restartNumberingAfterBreak="0">
     <w:nsid w:val="5E3C76F1"/>
     <w:multiLevelType w:val="hybridMultilevel"/>
     <w:tmpl w:val="82E2A5DC"/>
@@ -5471,7 +9091,7 @@
       </w:rPr>
     </w:lvl>
   </w:abstractNum>
-  <w:abstractNum w:abstractNumId="2">
+  <w:abstractNum w:abstractNumId="9" w15:restartNumberingAfterBreak="0">
     <w:nsid w:val="5F701FB6"/>
     <w:multiLevelType w:val="hybridMultilevel"/>
     <w:tmpl w:val="96780334"/>
@@ -5584,7 +9204,7 @@
       </w:pPr>
     </w:lvl>
   </w:abstractNum>
-  <w:abstractNum w:abstractNumId="3">
+  <w:abstractNum w:abstractNumId="10" w15:restartNumberingAfterBreak="0">
     <w:nsid w:val="66BC1977"/>
     <w:multiLevelType w:val="hybridMultilevel"/>
     <w:tmpl w:val="47085828"/>
@@ -5697,7 +9317,7 @@
       </w:rPr>
     </w:lvl>
   </w:abstractNum>
-  <w:abstractNum w:abstractNumId="4">
+  <w:abstractNum w:abstractNumId="11" w15:restartNumberingAfterBreak="0">
     <w:nsid w:val="672A0793"/>
     <w:multiLevelType w:val="hybridMultilevel"/>
     <w:tmpl w:val="8372462A"/>
@@ -5810,7 +9430,156 @@
       </w:rPr>
     </w:lvl>
   </w:abstractNum>
-  <w:abstractNum w:abstractNumId="5">
+  <w:abstractNum w:abstractNumId="12" w15:restartNumberingAfterBreak="0">
+    <w:nsid w:val="73CA4F2E"/>
+    <w:multiLevelType w:val="multilevel"/>
+    <w:tmpl w:val="CB96B7B6"/>
+    <w:lvl w:ilvl="0">
+      <w:start w:val="1"/>
+      <w:numFmt w:val="bullet"/>
+      <w:lvlText w:val=""/>
+      <w:lvlJc w:val="left"/>
+      <w:pPr>
+        <w:tabs>
+          <w:tab w:val="num" w:pos="720"/>
+        </w:tabs>
+        <w:ind w:left="720" w:hanging="360"/>
+      </w:pPr>
+      <w:rPr>
+        <w:rFonts w:ascii="Symbol" w:hAnsi="Symbol" w:hint="default"/>
+        <w:sz w:val="20"/>
+      </w:rPr>
+    </w:lvl>
+    <w:lvl w:ilvl="1" w:tentative="1">
+      <w:start w:val="1"/>
+      <w:numFmt w:val="bullet"/>
+      <w:lvlText w:val="o"/>
+      <w:lvlJc w:val="left"/>
+      <w:pPr>
+        <w:tabs>
+          <w:tab w:val="num" w:pos="1440"/>
+        </w:tabs>
+        <w:ind w:left="1440" w:hanging="360"/>
+      </w:pPr>
+      <w:rPr>
+        <w:rFonts w:ascii="Courier New" w:hAnsi="Courier New" w:hint="default"/>
+        <w:sz w:val="20"/>
+      </w:rPr>
+    </w:lvl>
+    <w:lvl w:ilvl="2" w:tentative="1">
+      <w:start w:val="1"/>
+      <w:numFmt w:val="bullet"/>
+      <w:lvlText w:val=""/>
+      <w:lvlJc w:val="left"/>
+      <w:pPr>
+        <w:tabs>
+          <w:tab w:val="num" w:pos="2160"/>
+        </w:tabs>
+        <w:ind w:left="2160" w:hanging="360"/>
+      </w:pPr>
+      <w:rPr>
+        <w:rFonts w:ascii="Wingdings" w:hAnsi="Wingdings" w:hint="default"/>
+        <w:sz w:val="20"/>
+      </w:rPr>
+    </w:lvl>
+    <w:lvl w:ilvl="3" w:tentative="1">
+      <w:start w:val="1"/>
+      <w:numFmt w:val="bullet"/>
+      <w:lvlText w:val=""/>
+      <w:lvlJc w:val="left"/>
+      <w:pPr>
+        <w:tabs>
+          <w:tab w:val="num" w:pos="2880"/>
+        </w:tabs>
+        <w:ind w:left="2880" w:hanging="360"/>
+      </w:pPr>
+      <w:rPr>
+        <w:rFonts w:ascii="Wingdings" w:hAnsi="Wingdings" w:hint="default"/>
+        <w:sz w:val="20"/>
+      </w:rPr>
+    </w:lvl>
+    <w:lvl w:ilvl="4" w:tentative="1">
+      <w:start w:val="1"/>
+      <w:numFmt w:val="bullet"/>
+      <w:lvlText w:val=""/>
+      <w:lvlJc w:val="left"/>
+      <w:pPr>
+        <w:tabs>
+          <w:tab w:val="num" w:pos="3600"/>
+        </w:tabs>
+        <w:ind w:left="3600" w:hanging="360"/>
+      </w:pPr>
+      <w:rPr>
+        <w:rFonts w:ascii="Wingdings" w:hAnsi="Wingdings" w:hint="default"/>
+        <w:sz w:val="20"/>
+      </w:rPr>
+    </w:lvl>
+    <w:lvl w:ilvl="5" w:tentative="1">
+      <w:start w:val="1"/>
+      <w:numFmt w:val="bullet"/>
+      <w:lvlText w:val=""/>
+      <w:lvlJc w:val="left"/>
+      <w:pPr>
+        <w:tabs>
+          <w:tab w:val="num" w:pos="4320"/>
+        </w:tabs>
+        <w:ind w:left="4320" w:hanging="360"/>
+      </w:pPr>
+      <w:rPr>
+        <w:rFonts w:ascii="Wingdings" w:hAnsi="Wingdings" w:hint="default"/>
+        <w:sz w:val="20"/>
+      </w:rPr>
+    </w:lvl>
+    <w:lvl w:ilvl="6" w:tentative="1">
+      <w:start w:val="1"/>
+      <w:numFmt w:val="bullet"/>
+      <w:lvlText w:val=""/>
+      <w:lvlJc w:val="left"/>
+      <w:pPr>
+        <w:tabs>
+          <w:tab w:val="num" w:pos="5040"/>
+        </w:tabs>
+        <w:ind w:left="5040" w:hanging="360"/>
+      </w:pPr>
+      <w:rPr>
+        <w:rFonts w:ascii="Wingdings" w:hAnsi="Wingdings" w:hint="default"/>
+        <w:sz w:val="20"/>
+      </w:rPr>
+    </w:lvl>
+    <w:lvl w:ilvl="7" w:tentative="1">
+      <w:start w:val="1"/>
+      <w:numFmt w:val="bullet"/>
+      <w:lvlText w:val=""/>
+      <w:lvlJc w:val="left"/>
+      <w:pPr>
+        <w:tabs>
+          <w:tab w:val="num" w:pos="5760"/>
+        </w:tabs>
+        <w:ind w:left="5760" w:hanging="360"/>
+      </w:pPr>
+      <w:rPr>
+        <w:rFonts w:ascii="Wingdings" w:hAnsi="Wingdings" w:hint="default"/>
+        <w:sz w:val="20"/>
+      </w:rPr>
+    </w:lvl>
+    <w:lvl w:ilvl="8" w:tentative="1">
+      <w:start w:val="1"/>
+      <w:numFmt w:val="bullet"/>
+      <w:lvlText w:val=""/>
+      <w:lvlJc w:val="left"/>
+      <w:pPr>
+        <w:tabs>
+          <w:tab w:val="num" w:pos="6480"/>
+        </w:tabs>
+        <w:ind w:left="6480" w:hanging="360"/>
+      </w:pPr>
+      <w:rPr>
+        <w:rFonts w:ascii="Wingdings" w:hAnsi="Wingdings" w:hint="default"/>
+        <w:sz w:val="20"/>
+      </w:rPr>
+    </w:lvl>
+  </w:abstractNum>
+  <w:abstractNum w:abstractNumId="13" w15:restartNumberingAfterBreak="0">
     <w:nsid w:val="79086AE4"/>
     <w:multiLevelType w:val="hybridMultilevel"/>
     <w:tmpl w:val="0E32E0C6"/>
@@ -5951,29 +9720,53 @@
     </w:lvl>
   </w:abstractNum>
   <w:num w:numId="1">
+    <w:abstractNumId w:val="8"/>
+  </w:num>
+  <w:num w:numId="2">
+    <w:abstractNumId w:val="13"/>
+  </w:num>
+  <w:num w:numId="3">
+    <w:abstractNumId w:val="9"/>
+  </w:num>
+  <w:num w:numId="4">
+    <w:abstractNumId w:val="11"/>
+  </w:num>
+  <w:num w:numId="5">
+    <w:abstractNumId w:val="10"/>
+  </w:num>
+  <w:num w:numId="6">
+    <w:abstractNumId w:val="3"/>
+  </w:num>
+  <w:num w:numId="7">
+    <w:abstractNumId w:val="2"/>
+  </w:num>
+  <w:num w:numId="8">
+    <w:abstractNumId w:val="12"/>
+  </w:num>
+  <w:num w:numId="9">
+    <w:abstractNumId w:val="5"/>
+  </w:num>
+  <w:num w:numId="10">
     <w:abstractNumId w:val="1"/>
   </w:num>
-  <w:num w:numId="2">
-    <w:abstractNumId w:val="5"/>
+  <w:num w:numId="11">
+    <w:abstractNumId w:val="0"/>
   </w:num>
-  <w:num w:numId="3">
-    <w:abstractNumId w:val="2"/>
+  <w:num w:numId="12">
+    <w:abstractNumId w:val="7"/>
   </w:num>
-  <w:num w:numId="4">
+  <w:num w:numId="13">
+    <w:abstractNumId w:val="6"/>
+  </w:num>
+  <w:num w:numId="14">
     <w:abstractNumId w:val="4"/>
-  </w:num>
-  <w:num w:numId="5">
-    <w:abstractNumId w:val="3"/>
-  </w:num>
-  <w:num w:numId="6">
-    <w:abstractNumId w:val="0"/>
   </w:num>
   <w:numIdMacAtCleanup w:val="6"/>
 </w:numbering>
 </file>
 
 <file path=word/styles.xml><?xml version="1.0" encoding="utf-8"?>
-<w:styles xmlns:mc="http://schemas.openxmlformats.org/markup-compatibility/2006" xmlns:r="http://schemas.openxmlformats.org/officeDocument/2006/relationships" xmlns:w="http://schemas.openxmlformats.org/wordprocessingml/2006/main" xmlns:w14="http://schemas.microsoft.com/office/word/2010/wordml" mc:Ignorable="w14">
+<w:styles xmlns:mc="http://schemas.openxmlformats.org/markup-compatibility/2006" xmlns:r="http://schemas.openxmlformats.org/officeDocument/2006/relationships" xmlns:w="http://schemas.openxmlformats.org/wordprocessingml/2006/main" xmlns:w14="http://schemas.microsoft.com/office/word/2010/wordml" xmlns:w15="http://schemas.microsoft.com/office/word/2012/wordml" xmlns:w16cid="http://schemas.microsoft.com/office/word/2016/wordml/cid" xmlns:w16se="http://schemas.microsoft.com/office/word/2015/wordml/symex" mc:Ignorable="w14 w15 w16se w16cid">
   <w:docDefaults>
     <w:rPrDefault>
       <w:rPr>
@@ -5989,149 +9782,406 @@
       </w:pPr>
     </w:pPrDefault>
   </w:docDefaults>
-  <w:latentStyles w:defLockedState="0" w:defUIPriority="99" w:defSemiHidden="1" w:defUnhideWhenUsed="1" w:defQFormat="0" w:count="267">
-    <w:lsdException w:name="Normal" w:semiHidden="0" w:uiPriority="0" w:unhideWhenUsed="0" w:qFormat="1"/>
-    <w:lsdException w:name="heading 1" w:semiHidden="0" w:uiPriority="9" w:unhideWhenUsed="0" w:qFormat="1"/>
-    <w:lsdException w:name="heading 2" w:uiPriority="9" w:qFormat="1"/>
-    <w:lsdException w:name="heading 3" w:uiPriority="9" w:qFormat="1"/>
-    <w:lsdException w:name="heading 4" w:uiPriority="9" w:qFormat="1"/>
-    <w:lsdException w:name="heading 5" w:uiPriority="9" w:qFormat="1"/>
-    <w:lsdException w:name="heading 6" w:uiPriority="9" w:qFormat="1"/>
-    <w:lsdException w:name="heading 7" w:uiPriority="9" w:qFormat="1"/>
-    <w:lsdException w:name="heading 8" w:uiPriority="9" w:qFormat="1"/>
-    <w:lsdException w:name="heading 9" w:uiPriority="9" w:qFormat="1"/>
-    <w:lsdException w:name="toc 1" w:uiPriority="39"/>
-    <w:lsdException w:name="toc 2" w:uiPriority="39"/>
-    <w:lsdException w:name="toc 3" w:uiPriority="39"/>
-    <w:lsdException w:name="toc 4" w:uiPriority="39"/>
-    <w:lsdException w:name="toc 5" w:uiPriority="39"/>
-    <w:lsdException w:name="toc 6" w:uiPriority="39"/>
-    <w:lsdException w:name="toc 7" w:uiPriority="39"/>
-    <w:lsdException w:name="toc 8" w:uiPriority="39"/>
-    <w:lsdException w:name="toc 9" w:uiPriority="39"/>
-    <w:lsdException w:name="caption" w:uiPriority="35" w:qFormat="1"/>
-    <w:lsdException w:name="Title" w:semiHidden="0" w:uiPriority="10" w:unhideWhenUsed="0" w:qFormat="1"/>
-    <w:lsdException w:name="Default Paragraph Font" w:uiPriority="1"/>
-    <w:lsdException w:name="Subtitle" w:semiHidden="0" w:uiPriority="11" w:unhideWhenUsed="0" w:qFormat="1"/>
-    <w:lsdException w:name="Strong" w:semiHidden="0" w:uiPriority="22" w:unhideWhenUsed="0" w:qFormat="1"/>
-    <w:lsdException w:name="Emphasis" w:semiHidden="0" w:uiPriority="20" w:unhideWhenUsed="0" w:qFormat="1"/>
-    <w:lsdException w:name="Table Grid" w:semiHidden="0" w:uiPriority="59" w:unhideWhenUsed="0"/>
-    <w:lsdException w:name="Placeholder Text" w:unhideWhenUsed="0"/>
-    <w:lsdException w:name="No Spacing" w:semiHidden="0" w:uiPriority="1" w:unhideWhenUsed="0" w:qFormat="1"/>
-    <w:lsdException w:name="Light Shading" w:semiHidden="0" w:uiPriority="60" w:unhideWhenUsed="0"/>
-    <w:lsdException w:name="Light List" w:semiHidden="0" w:uiPriority="61" w:unhideWhenUsed="0"/>
-    <w:lsdException w:name="Light Grid" w:semiHidden="0" w:uiPriority="62" w:unhideWhenUsed="0"/>
-    <w:lsdException w:name="Medium Shading 1" w:semiHidden="0" w:uiPriority="63" w:unhideWhenUsed="0"/>
-    <w:lsdException w:name="Medium Shading 2" w:semiHidden="0" w:uiPriority="64" w:unhideWhenUsed="0"/>
-    <w:lsdException w:name="Medium List 1" w:semiHidden="0" w:uiPriority="65" w:unhideWhenUsed="0"/>
-    <w:lsdException w:name="Medium List 2" w:semiHidden="0" w:uiPriority="66" w:unhideWhenUsed="0"/>
-    <w:lsdException w:name="Medium Grid 1" w:semiHidden="0" w:uiPriority="67" w:unhideWhenUsed="0"/>
-    <w:lsdException w:name="Medium Grid 2" w:semiHidden="0" w:uiPriority="68" w:unhideWhenUsed="0"/>
-    <w:lsdException w:name="Medium Grid 3" w:semiHidden="0" w:uiPriority="69" w:unhideWhenUsed="0"/>
-    <w:lsdException w:name="Dark List" w:semiHidden="0" w:uiPriority="70" w:unhideWhenUsed="0"/>
-    <w:lsdException w:name="Colorful Shading" w:semiHidden="0" w:uiPriority="71" w:unhideWhenUsed="0"/>
-    <w:lsdException w:name="Colorful List" w:semiHidden="0" w:uiPriority="72" w:unhideWhenUsed="0"/>
-    <w:lsdException w:name="Colorful Grid" w:semiHidden="0" w:uiPriority="73" w:unhideWhenUsed="0"/>
-    <w:lsdException w:name="Light Shading Accent 1" w:semiHidden="0" w:uiPriority="60" w:unhideWhenUsed="0"/>
-    <w:lsdException w:name="Light List Accent 1" w:semiHidden="0" w:uiPriority="61" w:unhideWhenUsed="0"/>
-    <w:lsdException w:name="Light Grid Accent 1" w:semiHidden="0" w:uiPriority="62" w:unhideWhenUsed="0"/>
-    <w:lsdException w:name="Medium Shading 1 Accent 1" w:semiHidden="0" w:uiPriority="63" w:unhideWhenUsed="0"/>
-    <w:lsdException w:name="Medium Shading 2 Accent 1" w:semiHidden="0" w:uiPriority="64" w:unhideWhenUsed="0"/>
-    <w:lsdException w:name="Medium List 1 Accent 1" w:semiHidden="0" w:uiPriority="65" w:unhideWhenUsed="0"/>
-    <w:lsdException w:name="Revision" w:unhideWhenUsed="0"/>
-    <w:lsdException w:name="List Paragraph" w:semiHidden="0" w:uiPriority="34" w:unhideWhenUsed="0" w:qFormat="1"/>
-    <w:lsdException w:name="Quote" w:semiHidden="0" w:uiPriority="29" w:unhideWhenUsed="0" w:qFormat="1"/>
-    <w:lsdException w:name="Intense Quote" w:semiHidden="0" w:uiPriority="30" w:unhideWhenUsed="0" w:qFormat="1"/>
-    <w:lsdException w:name="Medium List 2 Accent 1" w:semiHidden="0" w:uiPriority="66" w:unhideWhenUsed="0"/>
-    <w:lsdException w:name="Medium Grid 1 Accent 1" w:semiHidden="0" w:uiPriority="67" w:unhideWhenUsed="0"/>
-    <w:lsdException w:name="Medium Grid 2 Accent 1" w:semiHidden="0" w:uiPriority="68" w:unhideWhenUsed="0"/>
-    <w:lsdException w:name="Medium Grid 3 Accent 1" w:semiHidden="0" w:uiPriority="69" w:unhideWhenUsed="0"/>
-    <w:lsdException w:name="Dark List Accent 1" w:semiHidden="0" w:uiPriority="70" w:unhideWhenUsed="0"/>
-    <w:lsdException w:name="Colorful Shading Accent 1" w:semiHidden="0" w:uiPriority="71" w:unhideWhenUsed="0"/>
-    <w:lsdException w:name="Colorful List Accent 1" w:semiHidden="0" w:uiPriority="72" w:unhideWhenUsed="0"/>
-    <w:lsdException w:name="Colorful Grid Accent 1" w:semiHidden="0" w:uiPriority="73" w:unhideWhenUsed="0"/>
-    <w:lsdException w:name="Light Shading Accent 2" w:semiHidden="0" w:uiPriority="60" w:unhideWhenUsed="0"/>
-    <w:lsdException w:name="Light List Accent 2" w:semiHidden="0" w:uiPriority="61" w:unhideWhenUsed="0"/>
-    <w:lsdException w:name="Light Grid Accent 2" w:semiHidden="0" w:uiPriority="62" w:unhideWhenUsed="0"/>
-    <w:lsdException w:name="Medium Shading 1 Accent 2" w:semiHidden="0" w:uiPriority="63" w:unhideWhenUsed="0"/>
-    <w:lsdException w:name="Medium Shading 2 Accent 2" w:semiHidden="0" w:uiPriority="64" w:unhideWhenUsed="0"/>
-    <w:lsdException w:name="Medium List 1 Accent 2" w:semiHidden="0" w:uiPriority="65" w:unhideWhenUsed="0"/>
-    <w:lsdException w:name="Medium List 2 Accent 2" w:semiHidden="0" w:uiPriority="66" w:unhideWhenUsed="0"/>
-    <w:lsdException w:name="Medium Grid 1 Accent 2" w:semiHidden="0" w:uiPriority="67" w:unhideWhenUsed="0"/>
-    <w:lsdException w:name="Medium Grid 2 Accent 2" w:semiHidden="0" w:uiPriority="68" w:unhideWhenUsed="0"/>
-    <w:lsdException w:name="Medium Grid 3 Accent 2" w:semiHidden="0" w:uiPriority="69" w:unhideWhenUsed="0"/>
-    <w:lsdException w:name="Dark List Accent 2" w:semiHidden="0" w:uiPriority="70" w:unhideWhenUsed="0"/>
-    <w:lsdException w:name="Colorful Shading Accent 2" w:semiHidden="0" w:uiPriority="71" w:unhideWhenUsed="0"/>
-    <w:lsdException w:name="Colorful List Accent 2" w:semiHidden="0" w:uiPriority="72" w:unhideWhenUsed="0"/>
-    <w:lsdException w:name="Colorful Grid Accent 2" w:semiHidden="0" w:uiPriority="73" w:unhideWhenUsed="0"/>
-    <w:lsdException w:name="Light Shading Accent 3" w:semiHidden="0" w:uiPriority="60" w:unhideWhenUsed="0"/>
-    <w:lsdException w:name="Light List Accent 3" w:semiHidden="0" w:uiPriority="61" w:unhideWhenUsed="0"/>
-    <w:lsdException w:name="Light Grid Accent 3" w:semiHidden="0" w:uiPriority="62" w:unhideWhenUsed="0"/>
-    <w:lsdException w:name="Medium Shading 1 Accent 3" w:semiHidden="0" w:uiPriority="63" w:unhideWhenUsed="0"/>
-    <w:lsdException w:name="Medium Shading 2 Accent 3" w:semiHidden="0" w:uiPriority="64" w:unhideWhenUsed="0"/>
-    <w:lsdException w:name="Medium List 1 Accent 3" w:semiHidden="0" w:uiPriority="65" w:unhideWhenUsed="0"/>
-    <w:lsdException w:name="Medium List 2 Accent 3" w:semiHidden="0" w:uiPriority="66" w:unhideWhenUsed="0"/>
-    <w:lsdException w:name="Medium Grid 1 Accent 3" w:semiHidden="0" w:uiPriority="67" w:unhideWhenUsed="0"/>
-    <w:lsdException w:name="Medium Grid 2 Accent 3" w:semiHidden="0" w:uiPriority="68" w:unhideWhenUsed="0"/>
-    <w:lsdException w:name="Medium Grid 3 Accent 3" w:semiHidden="0" w:uiPriority="69" w:unhideWhenUsed="0"/>
-    <w:lsdException w:name="Dark List Accent 3" w:semiHidden="0" w:uiPriority="70" w:unhideWhenUsed="0"/>
-    <w:lsdException w:name="Colorful Shading Accent 3" w:semiHidden="0" w:uiPriority="71" w:unhideWhenUsed="0"/>
-    <w:lsdException w:name="Colorful List Accent 3" w:semiHidden="0" w:uiPriority="72" w:unhideWhenUsed="0"/>
-    <w:lsdException w:name="Colorful Grid Accent 3" w:semiHidden="0" w:uiPriority="73" w:unhideWhenUsed="0"/>
-    <w:lsdException w:name="Light Shading Accent 4" w:semiHidden="0" w:uiPriority="60" w:unhideWhenUsed="0"/>
-    <w:lsdException w:name="Light List Accent 4" w:semiHidden="0" w:uiPriority="61" w:unhideWhenUsed="0"/>
-    <w:lsdException w:name="Light Grid Accent 4" w:semiHidden="0" w:uiPriority="62" w:unhideWhenUsed="0"/>
-    <w:lsdException w:name="Medium Shading 1 Accent 4" w:semiHidden="0" w:uiPriority="63" w:unhideWhenUsed="0"/>
-    <w:lsdException w:name="Medium Shading 2 Accent 4" w:semiHidden="0" w:uiPriority="64" w:unhideWhenUsed="0"/>
-    <w:lsdException w:name="Medium List 1 Accent 4" w:semiHidden="0" w:uiPriority="65" w:unhideWhenUsed="0"/>
-    <w:lsdException w:name="Medium List 2 Accent 4" w:semiHidden="0" w:uiPriority="66" w:unhideWhenUsed="0"/>
-    <w:lsdException w:name="Medium Grid 1 Accent 4" w:semiHidden="0" w:uiPriority="67" w:unhideWhenUsed="0"/>
-    <w:lsdException w:name="Medium Grid 2 Accent 4" w:semiHidden="0" w:uiPriority="68" w:unhideWhenUsed="0"/>
-    <w:lsdException w:name="Medium Grid 3 Accent 4" w:semiHidden="0" w:uiPriority="69" w:unhideWhenUsed="0"/>
-    <w:lsdException w:name="Dark List Accent 4" w:semiHidden="0" w:uiPriority="70" w:unhideWhenUsed="0"/>
-    <w:lsdException w:name="Colorful Shading Accent 4" w:semiHidden="0" w:uiPriority="71" w:unhideWhenUsed="0"/>
-    <w:lsdException w:name="Colorful List Accent 4" w:semiHidden="0" w:uiPriority="72" w:unhideWhenUsed="0"/>
-    <w:lsdException w:name="Colorful Grid Accent 4" w:semiHidden="0" w:uiPriority="73" w:unhideWhenUsed="0"/>
-    <w:lsdException w:name="Light Shading Accent 5" w:semiHidden="0" w:uiPriority="60" w:unhideWhenUsed="0"/>
-    <w:lsdException w:name="Light List Accent 5" w:semiHidden="0" w:uiPriority="61" w:unhideWhenUsed="0"/>
-    <w:lsdException w:name="Light Grid Accent 5" w:semiHidden="0" w:uiPriority="62" w:unhideWhenUsed="0"/>
-    <w:lsdException w:name="Medium Shading 1 Accent 5" w:semiHidden="0" w:uiPriority="63" w:unhideWhenUsed="0"/>
-    <w:lsdException w:name="Medium Shading 2 Accent 5" w:semiHidden="0" w:uiPriority="64" w:unhideWhenUsed="0"/>
-    <w:lsdException w:name="Medium List 1 Accent 5" w:semiHidden="0" w:uiPriority="65" w:unhideWhenUsed="0"/>
-    <w:lsdException w:name="Medium List 2 Accent 5" w:semiHidden="0" w:uiPriority="66" w:unhideWhenUsed="0"/>
-    <w:lsdException w:name="Medium Grid 1 Accent 5" w:semiHidden="0" w:uiPriority="67" w:unhideWhenUsed="0"/>
-    <w:lsdException w:name="Medium Grid 2 Accent 5" w:semiHidden="0" w:uiPriority="68" w:unhideWhenUsed="0"/>
-    <w:lsdException w:name="Medium Grid 3 Accent 5" w:semiHidden="0" w:uiPriority="69" w:unhideWhenUsed="0"/>
-    <w:lsdException w:name="Dark List Accent 5" w:semiHidden="0" w:uiPriority="70" w:unhideWhenUsed="0"/>
-    <w:lsdException w:name="Colorful Shading Accent 5" w:semiHidden="0" w:uiPriority="71" w:unhideWhenUsed="0"/>
-    <w:lsdException w:name="Colorful List Accent 5" w:semiHidden="0" w:uiPriority="72" w:unhideWhenUsed="0"/>
-    <w:lsdException w:name="Colorful Grid Accent 5" w:semiHidden="0" w:uiPriority="73" w:unhideWhenUsed="0"/>
-    <w:lsdException w:name="Light Shading Accent 6" w:semiHidden="0" w:uiPriority="60" w:unhideWhenUsed="0"/>
-    <w:lsdException w:name="Light List Accent 6" w:semiHidden="0" w:uiPriority="61" w:unhideWhenUsed="0"/>
-    <w:lsdException w:name="Light Grid Accent 6" w:semiHidden="0" w:uiPriority="62" w:unhideWhenUsed="0"/>
-    <w:lsdException w:name="Medium Shading 1 Accent 6" w:semiHidden="0" w:uiPriority="63" w:unhideWhenUsed="0"/>
-    <w:lsdException w:name="Medium Shading 2 Accent 6" w:semiHidden="0" w:uiPriority="64" w:unhideWhenUsed="0"/>
-    <w:lsdException w:name="Medium List 1 Accent 6" w:semiHidden="0" w:uiPriority="65" w:unhideWhenUsed="0"/>
-    <w:lsdException w:name="Medium List 2 Accent 6" w:semiHidden="0" w:uiPriority="66" w:unhideWhenUsed="0"/>
-    <w:lsdException w:name="Medium Grid 1 Accent 6" w:semiHidden="0" w:uiPriority="67" w:unhideWhenUsed="0"/>
-    <w:lsdException w:name="Medium Grid 2 Accent 6" w:semiHidden="0" w:uiPriority="68" w:unhideWhenUsed="0"/>
-    <w:lsdException w:name="Medium Grid 3 Accent 6" w:semiHidden="0" w:uiPriority="69" w:unhideWhenUsed="0"/>
-    <w:lsdException w:name="Dark List Accent 6" w:semiHidden="0" w:uiPriority="70" w:unhideWhenUsed="0"/>
-    <w:lsdException w:name="Colorful Shading Accent 6" w:semiHidden="0" w:uiPriority="71" w:unhideWhenUsed="0"/>
-    <w:lsdException w:name="Colorful List Accent 6" w:semiHidden="0" w:uiPriority="72" w:unhideWhenUsed="0"/>
-    <w:lsdException w:name="Colorful Grid Accent 6" w:semiHidden="0" w:uiPriority="73" w:unhideWhenUsed="0"/>
-    <w:lsdException w:name="Subtle Emphasis" w:semiHidden="0" w:uiPriority="19" w:unhideWhenUsed="0" w:qFormat="1"/>
-    <w:lsdException w:name="Intense Emphasis" w:semiHidden="0" w:uiPriority="21" w:unhideWhenUsed="0" w:qFormat="1"/>
-    <w:lsdException w:name="Subtle Reference" w:semiHidden="0" w:uiPriority="31" w:unhideWhenUsed="0" w:qFormat="1"/>
-    <w:lsdException w:name="Intense Reference" w:semiHidden="0" w:uiPriority="32" w:unhideWhenUsed="0" w:qFormat="1"/>
-    <w:lsdException w:name="Book Title" w:semiHidden="0" w:uiPriority="33" w:unhideWhenUsed="0" w:qFormat="1"/>
-    <w:lsdException w:name="Bibliography" w:uiPriority="37"/>
-    <w:lsdException w:name="TOC Heading" w:uiPriority="39" w:qFormat="1"/>
+  <w:latentStyles w:defLockedState="0" w:defUIPriority="99" w:defSemiHidden="0" w:defUnhideWhenUsed="0" w:defQFormat="0" w:count="375">
+    <w:lsdException w:name="Normal" w:uiPriority="0" w:qFormat="1"/>
+    <w:lsdException w:name="heading 1" w:uiPriority="9" w:qFormat="1"/>
+    <w:lsdException w:name="heading 2" w:semiHidden="1" w:uiPriority="9" w:unhideWhenUsed="1" w:qFormat="1"/>
+    <w:lsdException w:name="heading 3" w:semiHidden="1" w:uiPriority="9" w:unhideWhenUsed="1" w:qFormat="1"/>
+    <w:lsdException w:name="heading 4" w:semiHidden="1" w:uiPriority="9" w:unhideWhenUsed="1" w:qFormat="1"/>
+    <w:lsdException w:name="heading 5" w:semiHidden="1" w:uiPriority="9" w:unhideWhenUsed="1" w:qFormat="1"/>
+    <w:lsdException w:name="heading 6" w:semiHidden="1" w:uiPriority="9" w:unhideWhenUsed="1" w:qFormat="1"/>
+    <w:lsdException w:name="heading 7" w:semiHidden="1" w:uiPriority="9" w:unhideWhenUsed="1" w:qFormat="1"/>
+    <w:lsdException w:name="heading 8" w:semiHidden="1" w:uiPriority="9" w:unhideWhenUsed="1" w:qFormat="1"/>
+    <w:lsdException w:name="heading 9" w:semiHidden="1" w:uiPriority="9" w:unhideWhenUsed="1" w:qFormat="1"/>
+    <w:lsdException w:name="index 1" w:semiHidden="1" w:unhideWhenUsed="1"/>
+    <w:lsdException w:name="index 2" w:semiHidden="1" w:unhideWhenUsed="1"/>
+    <w:lsdException w:name="index 3" w:semiHidden="1" w:unhideWhenUsed="1"/>
+    <w:lsdException w:name="index 4" w:semiHidden="1" w:unhideWhenUsed="1"/>
+    <w:lsdException w:name="index 5" w:semiHidden="1" w:unhideWhenUsed="1"/>
+    <w:lsdException w:name="index 6" w:semiHidden="1" w:unhideWhenUsed="1"/>
+    <w:lsdException w:name="index 7" w:semiHidden="1" w:unhideWhenUsed="1"/>
+    <w:lsdException w:name="index 8" w:semiHidden="1" w:unhideWhenUsed="1"/>
+    <w:lsdException w:name="index 9" w:semiHidden="1" w:unhideWhenUsed="1"/>
+    <w:lsdException w:name="toc 1" w:semiHidden="1" w:uiPriority="39" w:unhideWhenUsed="1"/>
+    <w:lsdException w:name="toc 2" w:semiHidden="1" w:uiPriority="39" w:unhideWhenUsed="1"/>
+    <w:lsdException w:name="toc 3" w:semiHidden="1" w:uiPriority="39" w:unhideWhenUsed="1"/>
+    <w:lsdException w:name="toc 4" w:semiHidden="1" w:uiPriority="39" w:unhideWhenUsed="1"/>
+    <w:lsdException w:name="toc 5" w:semiHidden="1" w:uiPriority="39" w:unhideWhenUsed="1"/>
+    <w:lsdException w:name="toc 6" w:semiHidden="1" w:uiPriority="39" w:unhideWhenUsed="1"/>
+    <w:lsdException w:name="toc 7" w:semiHidden="1" w:uiPriority="39" w:unhideWhenUsed="1"/>
+    <w:lsdException w:name="toc 8" w:semiHidden="1" w:uiPriority="39" w:unhideWhenUsed="1"/>
+    <w:lsdException w:name="toc 9" w:semiHidden="1" w:uiPriority="39" w:unhideWhenUsed="1"/>
+    <w:lsdException w:name="Normal Indent" w:semiHidden="1" w:unhideWhenUsed="1"/>
+    <w:lsdException w:name="footnote text" w:semiHidden="1" w:unhideWhenUsed="1"/>
+    <w:lsdException w:name="annotation text" w:semiHidden="1" w:unhideWhenUsed="1"/>
+    <w:lsdException w:name="header" w:semiHidden="1" w:unhideWhenUsed="1"/>
+    <w:lsdException w:name="footer" w:semiHidden="1" w:unhideWhenUsed="1"/>
+    <w:lsdException w:name="index heading" w:semiHidden="1" w:unhideWhenUsed="1"/>
+    <w:lsdException w:name="caption" w:semiHidden="1" w:uiPriority="35" w:unhideWhenUsed="1" w:qFormat="1"/>
+    <w:lsdException w:name="table of figures" w:semiHidden="1" w:unhideWhenUsed="1"/>
+    <w:lsdException w:name="envelope address" w:semiHidden="1" w:unhideWhenUsed="1"/>
+    <w:lsdException w:name="envelope return" w:semiHidden="1" w:unhideWhenUsed="1"/>
+    <w:lsdException w:name="footnote reference" w:semiHidden="1" w:unhideWhenUsed="1"/>
+    <w:lsdException w:name="annotation reference" w:semiHidden="1" w:unhideWhenUsed="1"/>
+    <w:lsdException w:name="line number" w:semiHidden="1" w:unhideWhenUsed="1"/>
+    <w:lsdException w:name="page number" w:semiHidden="1" w:unhideWhenUsed="1"/>
+    <w:lsdException w:name="endnote reference" w:semiHidden="1" w:unhideWhenUsed="1"/>
+    <w:lsdException w:name="endnote text" w:semiHidden="1" w:unhideWhenUsed="1"/>
+    <w:lsdException w:name="table of authorities" w:semiHidden="1" w:unhideWhenUsed="1"/>
+    <w:lsdException w:name="macro" w:semiHidden="1" w:unhideWhenUsed="1"/>
+    <w:lsdException w:name="toa heading" w:semiHidden="1" w:unhideWhenUsed="1"/>
+    <w:lsdException w:name="List" w:semiHidden="1" w:unhideWhenUsed="1"/>
+    <w:lsdException w:name="List Bullet" w:semiHidden="1" w:unhideWhenUsed="1"/>
+    <w:lsdException w:name="List Number" w:semiHidden="1" w:unhideWhenUsed="1"/>
+    <w:lsdException w:name="List 2" w:semiHidden="1" w:unhideWhenUsed="1"/>
+    <w:lsdException w:name="List 3" w:semiHidden="1" w:unhideWhenUsed="1"/>
+    <w:lsdException w:name="List 4" w:semiHidden="1" w:unhideWhenUsed="1"/>
+    <w:lsdException w:name="List 5" w:semiHidden="1" w:unhideWhenUsed="1"/>
+    <w:lsdException w:name="List Bullet 2" w:semiHidden="1" w:unhideWhenUsed="1"/>
+    <w:lsdException w:name="List Bullet 3" w:semiHidden="1" w:unhideWhenUsed="1"/>
+    <w:lsdException w:name="List Bullet 4" w:semiHidden="1" w:unhideWhenUsed="1"/>
+    <w:lsdException w:name="List Bullet 5" w:semiHidden="1" w:unhideWhenUsed="1"/>
+    <w:lsdException w:name="List Number 2" w:semiHidden="1" w:unhideWhenUsed="1"/>
+    <w:lsdException w:name="List Number 3" w:semiHidden="1" w:unhideWhenUsed="1"/>
+    <w:lsdException w:name="List Number 4" w:semiHidden="1" w:unhideWhenUsed="1"/>
+    <w:lsdException w:name="List Number 5" w:semiHidden="1" w:unhideWhenUsed="1"/>
+    <w:lsdException w:name="Title" w:uiPriority="10" w:qFormat="1"/>
+    <w:lsdException w:name="Closing" w:semiHidden="1" w:unhideWhenUsed="1"/>
+    <w:lsdException w:name="Signature" w:semiHidden="1" w:unhideWhenUsed="1"/>
+    <w:lsdException w:name="Default Paragraph Font" w:semiHidden="1" w:uiPriority="1" w:unhideWhenUsed="1"/>
+    <w:lsdException w:name="Body Text" w:semiHidden="1" w:unhideWhenUsed="1"/>
+    <w:lsdException w:name="Body Text Indent" w:semiHidden="1" w:unhideWhenUsed="1"/>
+    <w:lsdException w:name="List Continue" w:semiHidden="1" w:unhideWhenUsed="1"/>
+    <w:lsdException w:name="List Continue 2" w:semiHidden="1" w:unhideWhenUsed="1"/>
+    <w:lsdException w:name="List Continue 3" w:semiHidden="1" w:unhideWhenUsed="1"/>
+    <w:lsdException w:name="List Continue 4" w:semiHidden="1" w:unhideWhenUsed="1"/>
+    <w:lsdException w:name="List Continue 5" w:semiHidden="1" w:unhideWhenUsed="1"/>
+    <w:lsdException w:name="Message Header" w:semiHidden="1" w:unhideWhenUsed="1"/>
+    <w:lsdException w:name="Subtitle" w:uiPriority="11" w:qFormat="1"/>
+    <w:lsdException w:name="Salutation" w:semiHidden="1" w:unhideWhenUsed="1"/>
+    <w:lsdException w:name="Date" w:semiHidden="1" w:unhideWhenUsed="1"/>
+    <w:lsdException w:name="Body Text First Indent" w:semiHidden="1" w:unhideWhenUsed="1"/>
+    <w:lsdException w:name="Body Text First Indent 2" w:semiHidden="1" w:unhideWhenUsed="1"/>
+    <w:lsdException w:name="Note Heading" w:semiHidden="1" w:unhideWhenUsed="1"/>
+    <w:lsdException w:name="Body Text 2" w:semiHidden="1" w:unhideWhenUsed="1"/>
+    <w:lsdException w:name="Body Text 3" w:semiHidden="1" w:unhideWhenUsed="1"/>
+    <w:lsdException w:name="Body Text Indent 2" w:semiHidden="1" w:unhideWhenUsed="1"/>
+    <w:lsdException w:name="Body Text Indent 3" w:semiHidden="1" w:unhideWhenUsed="1"/>
+    <w:lsdException w:name="Block Text" w:semiHidden="1" w:unhideWhenUsed="1"/>
+    <w:lsdException w:name="Hyperlink" w:semiHidden="1" w:unhideWhenUsed="1"/>
+    <w:lsdException w:name="FollowedHyperlink" w:semiHidden="1" w:unhideWhenUsed="1"/>
+    <w:lsdException w:name="Strong" w:uiPriority="22" w:qFormat="1"/>
+    <w:lsdException w:name="Emphasis" w:uiPriority="20" w:qFormat="1"/>
+    <w:lsdException w:name="Document Map" w:semiHidden="1" w:unhideWhenUsed="1"/>
+    <w:lsdException w:name="Plain Text" w:semiHidden="1" w:unhideWhenUsed="1"/>
+    <w:lsdException w:name="E-mail Signature" w:semiHidden="1" w:unhideWhenUsed="1"/>
+    <w:lsdException w:name="HTML Top of Form" w:semiHidden="1" w:unhideWhenUsed="1"/>
+    <w:lsdException w:name="HTML Bottom of Form" w:semiHidden="1" w:unhideWhenUsed="1"/>
+    <w:lsdException w:name="Normal (Web)" w:semiHidden="1" w:unhideWhenUsed="1"/>
+    <w:lsdException w:name="HTML Acronym" w:semiHidden="1" w:unhideWhenUsed="1"/>
+    <w:lsdException w:name="HTML Address" w:semiHidden="1" w:unhideWhenUsed="1"/>
+    <w:lsdException w:name="HTML Cite" w:semiHidden="1" w:unhideWhenUsed="1"/>
+    <w:lsdException w:name="HTML Code" w:semiHidden="1" w:unhideWhenUsed="1"/>
+    <w:lsdException w:name="HTML Definition" w:semiHidden="1" w:unhideWhenUsed="1"/>
+    <w:lsdException w:name="HTML Keyboard" w:semiHidden="1" w:unhideWhenUsed="1"/>
+    <w:lsdException w:name="HTML Preformatted" w:semiHidden="1" w:unhideWhenUsed="1"/>
+    <w:lsdException w:name="HTML Sample" w:semiHidden="1" w:unhideWhenUsed="1"/>
+    <w:lsdException w:name="HTML Typewriter" w:semiHidden="1" w:unhideWhenUsed="1"/>
+    <w:lsdException w:name="HTML Variable" w:semiHidden="1" w:unhideWhenUsed="1"/>
+    <w:lsdException w:name="Normal Table" w:semiHidden="1" w:unhideWhenUsed="1"/>
+    <w:lsdException w:name="annotation subject" w:semiHidden="1" w:unhideWhenUsed="1"/>
+    <w:lsdException w:name="No List" w:semiHidden="1" w:unhideWhenUsed="1"/>
+    <w:lsdException w:name="Outline List 1" w:semiHidden="1" w:unhideWhenUsed="1"/>
+    <w:lsdException w:name="Outline List 2" w:semiHidden="1" w:unhideWhenUsed="1"/>
+    <w:lsdException w:name="Outline List 3" w:semiHidden="1" w:unhideWhenUsed="1"/>
+    <w:lsdException w:name="Table Simple 1" w:semiHidden="1" w:unhideWhenUsed="1"/>
+    <w:lsdException w:name="Table Simple 2" w:semiHidden="1" w:unhideWhenUsed="1"/>
+    <w:lsdException w:name="Table Simple 3" w:semiHidden="1" w:unhideWhenUsed="1"/>
+    <w:lsdException w:name="Table Classic 1" w:semiHidden="1" w:unhideWhenUsed="1"/>
+    <w:lsdException w:name="Table Classic 2" w:semiHidden="1" w:unhideWhenUsed="1"/>
+    <w:lsdException w:name="Table Classic 3" w:semiHidden="1" w:unhideWhenUsed="1"/>
+    <w:lsdException w:name="Table Classic 4" w:semiHidden="1" w:unhideWhenUsed="1"/>
+    <w:lsdException w:name="Table Colorful 1" w:semiHidden="1" w:unhideWhenUsed="1"/>
+    <w:lsdException w:name="Table Colorful 2" w:semiHidden="1" w:unhideWhenUsed="1"/>
+    <w:lsdException w:name="Table Colorful 3" w:semiHidden="1" w:unhideWhenUsed="1"/>
+    <w:lsdException w:name="Table Columns 1" w:semiHidden="1" w:unhideWhenUsed="1"/>
+    <w:lsdException w:name="Table Columns 2" w:semiHidden="1" w:unhideWhenUsed="1"/>
+    <w:lsdException w:name="Table Columns 3" w:semiHidden="1" w:unhideWhenUsed="1"/>
+    <w:lsdException w:name="Table Columns 4" w:semiHidden="1" w:unhideWhenUsed="1"/>
+    <w:lsdException w:name="Table Columns 5" w:semiHidden="1" w:unhideWhenUsed="1"/>
+    <w:lsdException w:name="Table Grid 1" w:semiHidden="1" w:unhideWhenUsed="1"/>
+    <w:lsdException w:name="Table Grid 2" w:semiHidden="1" w:unhideWhenUsed="1"/>
+    <w:lsdException w:name="Table Grid 3" w:semiHidden="1" w:unhideWhenUsed="1"/>
+    <w:lsdException w:name="Table Grid 4" w:semiHidden="1" w:unhideWhenUsed="1"/>
+    <w:lsdException w:name="Table Grid 5" w:semiHidden="1" w:unhideWhenUsed="1"/>
+    <w:lsdException w:name="Table Grid 6" w:semiHidden="1" w:unhideWhenUsed="1"/>
+    <w:lsdException w:name="Table Grid 7" w:semiHidden="1" w:unhideWhenUsed="1"/>
+    <w:lsdException w:name="Table Grid 8" w:semiHidden="1" w:unhideWhenUsed="1"/>
+    <w:lsdException w:name="Table List 1" w:semiHidden="1" w:unhideWhenUsed="1"/>
+    <w:lsdException w:name="Table List 2" w:semiHidden="1" w:unhideWhenUsed="1"/>
+    <w:lsdException w:name="Table List 3" w:semiHidden="1" w:unhideWhenUsed="1"/>
+    <w:lsdException w:name="Table List 4" w:semiHidden="1" w:unhideWhenUsed="1"/>
+    <w:lsdException w:name="Table List 5" w:semiHidden="1" w:unhideWhenUsed="1"/>
+    <w:lsdException w:name="Table List 6" w:semiHidden="1" w:unhideWhenUsed="1"/>
+    <w:lsdException w:name="Table List 7" w:semiHidden="1" w:unhideWhenUsed="1"/>
+    <w:lsdException w:name="Table List 8" w:semiHidden="1" w:unhideWhenUsed="1"/>
+    <w:lsdException w:name="Table 3D effects 1" w:semiHidden="1" w:unhideWhenUsed="1"/>
+    <w:lsdException w:name="Table 3D effects 2" w:semiHidden="1" w:unhideWhenUsed="1"/>
+    <w:lsdException w:name="Table 3D effects 3" w:semiHidden="1" w:unhideWhenUsed="1"/>
+    <w:lsdException w:name="Table Contemporary" w:semiHidden="1" w:unhideWhenUsed="1"/>
+    <w:lsdException w:name="Table Elegant" w:semiHidden="1" w:unhideWhenUsed="1"/>
+    <w:lsdException w:name="Table Professional" w:semiHidden="1" w:unhideWhenUsed="1"/>
+    <w:lsdException w:name="Table Subtle 1" w:semiHidden="1" w:unhideWhenUsed="1"/>
+    <w:lsdException w:name="Table Subtle 2" w:semiHidden="1" w:unhideWhenUsed="1"/>
+    <w:lsdException w:name="Table Web 1" w:semiHidden="1" w:unhideWhenUsed="1"/>
+    <w:lsdException w:name="Table Web 2" w:semiHidden="1" w:unhideWhenUsed="1"/>
+    <w:lsdException w:name="Table Web 3" w:semiHidden="1" w:unhideWhenUsed="1"/>
+    <w:lsdException w:name="Balloon Text" w:semiHidden="1" w:unhideWhenUsed="1"/>
+    <w:lsdException w:name="Table Grid" w:semiHidden="1" w:uiPriority="59" w:unhideWhenUsed="1"/>
+    <w:lsdException w:name="Table Theme" w:semiHidden="1" w:unhideWhenUsed="1"/>
+    <w:lsdException w:name="Placeholder Text" w:semiHidden="1"/>
+    <w:lsdException w:name="No Spacing" w:uiPriority="1" w:qFormat="1"/>
+    <w:lsdException w:name="Light Shading" w:uiPriority="60"/>
+    <w:lsdException w:name="Light List" w:uiPriority="61"/>
+    <w:lsdException w:name="Light Grid" w:uiPriority="62"/>
+    <w:lsdException w:name="Medium Shading 1" w:uiPriority="63"/>
+    <w:lsdException w:name="Medium Shading 2" w:uiPriority="64"/>
+    <w:lsdException w:name="Medium List 1" w:uiPriority="65"/>
+    <w:lsdException w:name="Medium List 2" w:uiPriority="66"/>
+    <w:lsdException w:name="Medium Grid 1" w:uiPriority="67"/>
+    <w:lsdException w:name="Medium Grid 2" w:uiPriority="68"/>
+    <w:lsdException w:name="Medium Grid 3" w:uiPriority="69"/>
+    <w:lsdException w:name="Dark List" w:uiPriority="70"/>
+    <w:lsdException w:name="Colorful Shading" w:uiPriority="71"/>
+    <w:lsdException w:name="Colorful List" w:uiPriority="72"/>
+    <w:lsdException w:name="Colorful Grid" w:uiPriority="73"/>
+    <w:lsdException w:name="Light Shading Accent 1" w:uiPriority="60"/>
+    <w:lsdException w:name="Light List Accent 1" w:uiPriority="61"/>
+    <w:lsdException w:name="Light Grid Accent 1" w:uiPriority="62"/>
+    <w:lsdException w:name="Medium Shading 1 Accent 1" w:uiPriority="63"/>
+    <w:lsdException w:name="Medium Shading 2 Accent 1" w:uiPriority="64"/>
+    <w:lsdException w:name="Medium List 1 Accent 1" w:uiPriority="65"/>
+    <w:lsdException w:name="Revision" w:semiHidden="1"/>
+    <w:lsdException w:name="List Paragraph" w:uiPriority="34" w:qFormat="1"/>
+    <w:lsdException w:name="Quote" w:uiPriority="29" w:qFormat="1"/>
+    <w:lsdException w:name="Intense Quote" w:uiPriority="30" w:qFormat="1"/>
+    <w:lsdException w:name="Medium List 2 Accent 1" w:uiPriority="66"/>
+    <w:lsdException w:name="Medium Grid 1 Accent 1" w:uiPriority="67"/>
+    <w:lsdException w:name="Medium Grid 2 Accent 1" w:uiPriority="68"/>
+    <w:lsdException w:name="Medium Grid 3 Accent 1" w:uiPriority="69"/>
+    <w:lsdException w:name="Dark List Accent 1" w:uiPriority="70"/>
+    <w:lsdException w:name="Colorful Shading Accent 1" w:uiPriority="71"/>
+    <w:lsdException w:name="Colorful List Accent 1" w:uiPriority="72"/>
+    <w:lsdException w:name="Colorful Grid Accent 1" w:uiPriority="73"/>
+    <w:lsdException w:name="Light Shading Accent 2" w:uiPriority="60"/>
+    <w:lsdException w:name="Light List Accent 2" w:uiPriority="61"/>
+    <w:lsdException w:name="Light Grid Accent 2" w:uiPriority="62"/>
+    <w:lsdException w:name="Medium Shading 1 Accent 2" w:uiPriority="63"/>
+    <w:lsdException w:name="Medium Shading 2 Accent 2" w:uiPriority="64"/>
+    <w:lsdException w:name="Medium List 1 Accent 2" w:uiPriority="65"/>
+    <w:lsdException w:name="Medium List 2 Accent 2" w:uiPriority="66"/>
+    <w:lsdException w:name="Medium Grid 1 Accent 2" w:uiPriority="67"/>
+    <w:lsdException w:name="Medium Grid 2 Accent 2" w:uiPriority="68"/>
+    <w:lsdException w:name="Medium Grid 3 Accent 2" w:uiPriority="69"/>
+    <w:lsdException w:name="Dark List Accent 2" w:uiPriority="70"/>
+    <w:lsdException w:name="Colorful Shading Accent 2" w:uiPriority="71"/>
+    <w:lsdException w:name="Colorful List Accent 2" w:uiPriority="72"/>
+    <w:lsdException w:name="Colorful Grid Accent 2" w:uiPriority="73"/>
+    <w:lsdException w:name="Light Shading Accent 3" w:uiPriority="60"/>
+    <w:lsdException w:name="Light List Accent 3" w:uiPriority="61"/>
+    <w:lsdException w:name="Light Grid Accent 3" w:uiPriority="62"/>
+    <w:lsdException w:name="Medium Shading 1 Accent 3" w:uiPriority="63"/>
+    <w:lsdException w:name="Medium Shading 2 Accent 3" w:uiPriority="64"/>
+    <w:lsdException w:name="Medium List 1 Accent 3" w:uiPriority="65"/>
+    <w:lsdException w:name="Medium List 2 Accent 3" w:uiPriority="66"/>
+    <w:lsdException w:name="Medium Grid 1 Accent 3" w:uiPriority="67"/>
+    <w:lsdException w:name="Medium Grid 2 Accent 3" w:uiPriority="68"/>
+    <w:lsdException w:name="Medium Grid 3 Accent 3" w:uiPriority="69"/>
+    <w:lsdException w:name="Dark List Accent 3" w:uiPriority="70"/>
+    <w:lsdException w:name="Colorful Shading Accent 3" w:uiPriority="71"/>
+    <w:lsdException w:name="Colorful List Accent 3" w:uiPriority="72"/>
+    <w:lsdException w:name="Colorful Grid Accent 3" w:uiPriority="73"/>
+    <w:lsdException w:name="Light Shading Accent 4" w:uiPriority="60"/>
+    <w:lsdException w:name="Light List Accent 4" w:uiPriority="61"/>
+    <w:lsdException w:name="Light Grid Accent 4" w:uiPriority="62"/>
+    <w:lsdException w:name="Medium Shading 1 Accent 4" w:uiPriority="63"/>
+    <w:lsdException w:name="Medium Shading 2 Accent 4" w:uiPriority="64"/>
+    <w:lsdException w:name="Medium List 1 Accent 4" w:uiPriority="65"/>
+    <w:lsdException w:name="Medium List 2 Accent 4" w:uiPriority="66"/>
+    <w:lsdException w:name="Medium Grid 1 Accent 4" w:uiPriority="67"/>
+    <w:lsdException w:name="Medium Grid 2 Accent 4" w:uiPriority="68"/>
+    <w:lsdException w:name="Medium Grid 3 Accent 4" w:uiPriority="69"/>
+    <w:lsdException w:name="Dark List Accent 4" w:uiPriority="70"/>
+    <w:lsdException w:name="Colorful Shading Accent 4" w:uiPriority="71"/>
+    <w:lsdException w:name="Colorful List Accent 4" w:uiPriority="72"/>
+    <w:lsdException w:name="Colorful Grid Accent 4" w:uiPriority="73"/>
+    <w:lsdException w:name="Light Shading Accent 5" w:uiPriority="60"/>
+    <w:lsdException w:name="Light List Accent 5" w:uiPriority="61"/>
+    <w:lsdException w:name="Light Grid Accent 5" w:uiPriority="62"/>
+    <w:lsdException w:name="Medium Shading 1 Accent 5" w:uiPriority="63"/>
+    <w:lsdException w:name="Medium Shading 2 Accent 5" w:uiPriority="64"/>
+    <w:lsdException w:name="Medium List 1 Accent 5" w:uiPriority="65"/>
+    <w:lsdException w:name="Medium List 2 Accent 5" w:uiPriority="66"/>
+    <w:lsdException w:name="Medium Grid 1 Accent 5" w:uiPriority="67"/>
+    <w:lsdException w:name="Medium Grid 2 Accent 5" w:uiPriority="68"/>
+    <w:lsdException w:name="Medium Grid 3 Accent 5" w:uiPriority="69"/>
+    <w:lsdException w:name="Dark List Accent 5" w:uiPriority="70"/>
+    <w:lsdException w:name="Colorful Shading Accent 5" w:uiPriority="71"/>
+    <w:lsdException w:name="Colorful List Accent 5" w:uiPriority="72"/>
+    <w:lsdException w:name="Colorful Grid Accent 5" w:uiPriority="73"/>
+    <w:lsdException w:name="Light Shading Accent 6" w:uiPriority="60"/>
+    <w:lsdException w:name="Light List Accent 6" w:uiPriority="61"/>
+    <w:lsdException w:name="Light Grid Accent 6" w:uiPriority="62"/>
+    <w:lsdException w:name="Medium Shading 1 Accent 6" w:uiPriority="63"/>
+    <w:lsdException w:name="Medium Shading 2 Accent 6" w:uiPriority="64"/>
+    <w:lsdException w:name="Medium List 1 Accent 6" w:uiPriority="65"/>
+    <w:lsdException w:name="Medium List 2 Accent 6" w:uiPriority="66"/>
+    <w:lsdException w:name="Medium Grid 1 Accent 6" w:uiPriority="67"/>
+    <w:lsdException w:name="Medium Grid 2 Accent 6" w:uiPriority="68"/>
+    <w:lsdException w:name="Medium Grid 3 Accent 6" w:uiPriority="69"/>
+    <w:lsdException w:name="Dark List Accent 6" w:uiPriority="70"/>
+    <w:lsdException w:name="Colorful Shading Accent 6" w:uiPriority="71"/>
+    <w:lsdException w:name="Colorful List Accent 6" w:uiPriority="72"/>
+    <w:lsdException w:name="Colorful Grid Accent 6" w:uiPriority="73"/>
+    <w:lsdException w:name="Subtle Emphasis" w:uiPriority="19" w:qFormat="1"/>
+    <w:lsdException w:name="Intense Emphasis" w:uiPriority="21" w:qFormat="1"/>
+    <w:lsdException w:name="Subtle Reference" w:uiPriority="31" w:qFormat="1"/>
+    <w:lsdException w:name="Intense Reference" w:uiPriority="32" w:qFormat="1"/>
+    <w:lsdException w:name="Book Title" w:uiPriority="33" w:qFormat="1"/>
+    <w:lsdException w:name="Bibliography" w:semiHidden="1" w:uiPriority="37" w:unhideWhenUsed="1"/>
+    <w:lsdException w:name="TOC Heading" w:semiHidden="1" w:uiPriority="39" w:unhideWhenUsed="1" w:qFormat="1"/>
+    <w:lsdException w:name="Plain Table 1" w:uiPriority="41"/>
+    <w:lsdException w:name="Plain Table 2" w:uiPriority="42"/>
+    <w:lsdException w:name="Plain Table 3" w:uiPriority="43"/>
+    <w:lsdException w:name="Plain Table 4" w:uiPriority="44"/>
+    <w:lsdException w:name="Plain Table 5" w:uiPriority="45"/>
+    <w:lsdException w:name="Grid Table Light" w:uiPriority="40"/>
+    <w:lsdException w:name="Grid Table 1 Light" w:uiPriority="46"/>
+    <w:lsdException w:name="Grid Table 2" w:uiPriority="47"/>
+    <w:lsdException w:name="Grid Table 3" w:uiPriority="48"/>
+    <w:lsdException w:name="Grid Table 4" w:uiPriority="49"/>
+    <w:lsdException w:name="Grid Table 5 Dark" w:uiPriority="50"/>
+    <w:lsdException w:name="Grid Table 6 Colorful" w:uiPriority="51"/>
+    <w:lsdException w:name="Grid Table 7 Colorful" w:uiPriority="52"/>
+    <w:lsdException w:name="Grid Table 1 Light Accent 1" w:uiPriority="46"/>
+    <w:lsdException w:name="Grid Table 2 Accent 1" w:uiPriority="47"/>
+    <w:lsdException w:name="Grid Table 3 Accent 1" w:uiPriority="48"/>
+    <w:lsdException w:name="Grid Table 4 Accent 1" w:uiPriority="49"/>
+    <w:lsdException w:name="Grid Table 5 Dark Accent 1" w:uiPriority="50"/>
+    <w:lsdException w:name="Grid Table 6 Colorful Accent 1" w:uiPriority="51"/>
+    <w:lsdException w:name="Grid Table 7 Colorful Accent 1" w:uiPriority="52"/>
+    <w:lsdException w:name="Grid Table 1 Light Accent 2" w:uiPriority="46"/>
+    <w:lsdException w:name="Grid Table 2 Accent 2" w:uiPriority="47"/>
+    <w:lsdException w:name="Grid Table 3 Accent 2" w:uiPriority="48"/>
+    <w:lsdException w:name="Grid Table 4 Accent 2" w:uiPriority="49"/>
+    <w:lsdException w:name="Grid Table 5 Dark Accent 2" w:uiPriority="50"/>
+    <w:lsdException w:name="Grid Table 6 Colorful Accent 2" w:uiPriority="51"/>
+    <w:lsdException w:name="Grid Table 7 Colorful Accent 2" w:uiPriority="52"/>
+    <w:lsdException w:name="Grid Table 1 Light Accent 3" w:uiPriority="46"/>
+    <w:lsdException w:name="Grid Table 2 Accent 3" w:uiPriority="47"/>
+    <w:lsdException w:name="Grid Table 3 Accent 3" w:uiPriority="48"/>
+    <w:lsdException w:name="Grid Table 4 Accent 3" w:uiPriority="49"/>
+    <w:lsdException w:name="Grid Table 5 Dark Accent 3" w:uiPriority="50"/>
+    <w:lsdException w:name="Grid Table 6 Colorful Accent 3" w:uiPriority="51"/>
+    <w:lsdException w:name="Grid Table 7 Colorful Accent 3" w:uiPriority="52"/>
+    <w:lsdException w:name="Grid Table 1 Light Accent 4" w:uiPriority="46"/>
+    <w:lsdException w:name="Grid Table 2 Accent 4" w:uiPriority="47"/>
+    <w:lsdException w:name="Grid Table 3 Accent 4" w:uiPriority="48"/>
+    <w:lsdException w:name="Grid Table 4 Accent 4" w:uiPriority="49"/>
+    <w:lsdException w:name="Grid Table 5 Dark Accent 4" w:uiPriority="50"/>
+    <w:lsdException w:name="Grid Table 6 Colorful Accent 4" w:uiPriority="51"/>
+    <w:lsdException w:name="Grid Table 7 Colorful Accent 4" w:uiPriority="52"/>
+    <w:lsdException w:name="Grid Table 1 Light Accent 5" w:uiPriority="46"/>
+    <w:lsdException w:name="Grid Table 2 Accent 5" w:uiPriority="47"/>
+    <w:lsdException w:name="Grid Table 3 Accent 5" w:uiPriority="48"/>
+    <w:lsdException w:name="Grid Table 4 Accent 5" w:uiPriority="49"/>
+    <w:lsdException w:name="Grid Table 5 Dark Accent 5" w:uiPriority="50"/>
+    <w:lsdException w:name="Grid Table 6 Colorful Accent 5" w:uiPriority="51"/>
+    <w:lsdException w:name="Grid Table 7 Colorful Accent 5" w:uiPriority="52"/>
+    <w:lsdException w:name="Grid Table 1 Light Accent 6" w:uiPriority="46"/>
+    <w:lsdException w:name="Grid Table 2 Accent 6" w:uiPriority="47"/>
+    <w:lsdException w:name="Grid Table 3 Accent 6" w:uiPriority="48"/>
+    <w:lsdException w:name="Grid Table 4 Accent 6" w:uiPriority="49"/>
+    <w:lsdException w:name="Grid Table 5 Dark Accent 6" w:uiPriority="50"/>
+    <w:lsdException w:name="Grid Table 6 Colorful Accent 6" w:uiPriority="51"/>
+    <w:lsdException w:name="Grid Table 7 Colorful Accent 6" w:uiPriority="52"/>
+    <w:lsdException w:name="List Table 1 Light" w:uiPriority="46"/>
+    <w:lsdException w:name="List Table 2" w:uiPriority="47"/>
+    <w:lsdException w:name="List Table 3" w:uiPriority="48"/>
+    <w:lsdException w:name="List Table 4" w:uiPriority="49"/>
+    <w:lsdException w:name="List Table 5 Dark" w:uiPriority="50"/>
+    <w:lsdException w:name="List Table 6 Colorful" w:uiPriority="51"/>
+    <w:lsdException w:name="List Table 7 Colorful" w:uiPriority="52"/>
+    <w:lsdException w:name="List Table 1 Light Accent 1" w:uiPriority="46"/>
+    <w:lsdException w:name="List Table 2 Accent 1" w:uiPriority="47"/>
+    <w:lsdException w:name="List Table 3 Accent 1" w:uiPriority="48"/>
+    <w:lsdException w:name="List Table 4 Accent 1" w:uiPriority="49"/>
+    <w:lsdException w:name="List Table 5 Dark Accent 1" w:uiPriority="50"/>
+    <w:lsdException w:name="List Table 6 Colorful Accent 1" w:uiPriority="51"/>
+    <w:lsdException w:name="List Table 7 Colorful Accent 1" w:uiPriority="52"/>
+    <w:lsdException w:name="List Table 1 Light Accent 2" w:uiPriority="46"/>
+    <w:lsdException w:name="List Table 2 Accent 2" w:uiPriority="47"/>
+    <w:lsdException w:name="List Table 3 Accent 2" w:uiPriority="48"/>
+    <w:lsdException w:name="List Table 4 Accent 2" w:uiPriority="49"/>
+    <w:lsdException w:name="List Table 5 Dark Accent 2" w:uiPriority="50"/>
+    <w:lsdException w:name="List Table 6 Colorful Accent 2" w:uiPriority="51"/>
+    <w:lsdException w:name="List Table 7 Colorful Accent 2" w:uiPriority="52"/>
+    <w:lsdException w:name="List Table 1 Light Accent 3" w:uiPriority="46"/>
+    <w:lsdException w:name="List Table 2 Accent 3" w:uiPriority="47"/>
+    <w:lsdException w:name="List Table 3 Accent 3" w:uiPriority="48"/>
+    <w:lsdException w:name="List Table 4 Accent 3" w:uiPriority="49"/>
+    <w:lsdException w:name="List Table 5 Dark Accent 3" w:uiPriority="50"/>
+    <w:lsdException w:name="List Table 6 Colorful Accent 3" w:uiPriority="51"/>
+    <w:lsdException w:name="List Table 7 Colorful Accent 3" w:uiPriority="52"/>
+    <w:lsdException w:name="List Table 1 Light Accent 4" w:uiPriority="46"/>
+    <w:lsdException w:name="List Table 2 Accent 4" w:uiPriority="47"/>
+    <w:lsdException w:name="List Table 3 Accent 4" w:uiPriority="48"/>
+    <w:lsdException w:name="List Table 4 Accent 4" w:uiPriority="49"/>
+    <w:lsdException w:name="List Table 5 Dark Accent 4" w:uiPriority="50"/>
+    <w:lsdException w:name="List Table 6 Colorful Accent 4" w:uiPriority="51"/>
+    <w:lsdException w:name="List Table 7 Colorful Accent 4" w:uiPriority="52"/>
+    <w:lsdException w:name="List Table 1 Light Accent 5" w:uiPriority="46"/>
+    <w:lsdException w:name="List Table 2 Accent 5" w:uiPriority="47"/>
+    <w:lsdException w:name="List Table 3 Accent 5" w:uiPriority="48"/>
+    <w:lsdException w:name="List Table 4 Accent 5" w:uiPriority="49"/>
+    <w:lsdException w:name="List Table 5 Dark Accent 5" w:uiPriority="50"/>
+    <w:lsdException w:name="List Table 6 Colorful Accent 5" w:uiPriority="51"/>
+    <w:lsdException w:name="List Table 7 Colorful Accent 5" w:uiPriority="52"/>
+    <w:lsdException w:name="List Table 1 Light Accent 6" w:uiPriority="46"/>
+    <w:lsdException w:name="List Table 2 Accent 6" w:uiPriority="47"/>
+    <w:lsdException w:name="List Table 3 Accent 6" w:uiPriority="48"/>
+    <w:lsdException w:name="List Table 4 Accent 6" w:uiPriority="49"/>
+    <w:lsdException w:name="List Table 5 Dark Accent 6" w:uiPriority="50"/>
+    <w:lsdException w:name="List Table 6 Colorful Accent 6" w:uiPriority="51"/>
+    <w:lsdException w:name="List Table 7 Colorful Accent 6" w:uiPriority="52"/>
+    <w:lsdException w:name="Mention" w:semiHidden="1" w:unhideWhenUsed="1"/>
+    <w:lsdException w:name="Smart Hyperlink" w:semiHidden="1" w:unhideWhenUsed="1"/>
+    <w:lsdException w:name="Hashtag" w:semiHidden="1" w:unhideWhenUsed="1"/>
+    <w:lsdException w:name="Unresolved Mention" w:semiHidden="1" w:unhideWhenUsed="1"/>
   </w:latentStyles>
   <w:style w:type="paragraph" w:default="1" w:styleId="Normal">
     <w:name w:val="Normal"/>
     <w:qFormat/>
     <w:rsid w:val="003F3638"/>
+  </w:style>
+  <w:style w:type="paragraph" w:styleId="Heading2">
+    <w:name w:val="heading 2"/>
+    <w:basedOn w:val="Normal"/>
+    <w:link w:val="Heading2Char"/>
+    <w:uiPriority w:val="9"/>
+    <w:qFormat/>
+    <w:rsid w:val="00501AD6"/>
+    <w:pPr>
+      <w:spacing w:before="100" w:beforeAutospacing="1" w:after="100" w:afterAutospacing="1" w:line="240" w:lineRule="auto"/>
+      <w:outlineLvl w:val="1"/>
+    </w:pPr>
+    <w:rPr>
+      <w:rFonts w:ascii="Times New Roman" w:eastAsia="Times New Roman" w:hAnsi="Times New Roman" w:cs="Times New Roman"/>
+      <w:b/>
+      <w:bCs/>
+      <w:sz w:val="36"/>
+      <w:szCs w:val="36"/>
+    </w:rPr>
   </w:style>
   <w:style w:type="character" w:default="1" w:styleId="DefaultParagraphFont">
     <w:name w:val="Default Paragraph Font"/>
@@ -6185,7 +10235,6 @@
       <w:spacing w:after="0" w:line="240" w:lineRule="auto"/>
     </w:pPr>
     <w:tblPr>
-      <w:tblInd w:w="0" w:type="dxa"/>
       <w:tblBorders>
         <w:top w:val="single" w:sz="4" w:space="0" w:color="auto"/>
         <w:left w:val="single" w:sz="4" w:space="0" w:color="auto"/>
@@ -6194,12 +10243,6 @@
         <w:insideH w:val="single" w:sz="4" w:space="0" w:color="auto"/>
         <w:insideV w:val="single" w:sz="4" w:space="0" w:color="auto"/>
       </w:tblBorders>
-      <w:tblCellMar>
-        <w:top w:w="0" w:type="dxa"/>
-        <w:left w:w="108" w:type="dxa"/>
-        <w:bottom w:w="0" w:type="dxa"/>
-        <w:right w:w="108" w:type="dxa"/>
-      </w:tblCellMar>
     </w:tblPr>
   </w:style>
   <w:style w:type="paragraph" w:styleId="ListParagraph">
@@ -6224,195 +10267,59 @@
       <w:u w:val="single"/>
     </w:rPr>
   </w:style>
-</w:styles>
-</file>
-
-<file path=word/stylesWithEffects.xml><?xml version="1.0" encoding="utf-8"?>
-<w:styles xmlns:wpc="http://schemas.microsoft.com/office/word/2010/wordprocessingCanvas" xmlns:mc="http://schemas.openxmlformats.org/markup-compatibility/2006" xmlns:o="urn:schemas-microsoft-com:office:office" xmlns:r="http://schemas.openxmlformats.org/officeDocument/2006/relationships" xmlns:m="http://schemas.openxmlformats.org/officeDocument/2006/math" xmlns:v="urn:schemas-microsoft-com:vml" xmlns:wp14="http://schemas.microsoft.com/office/word/2010/wordprocessingDrawing" xmlns:wp="http://schemas.openxmlformats.org/drawingml/2006/wordprocessingDrawing" xmlns:w10="urn:schemas-microsoft-com:office:word" xmlns:w="http://schemas.openxmlformats.org/wordprocessingml/2006/main" xmlns:w14="http://schemas.microsoft.com/office/word/2010/wordml" xmlns:wpg="http://schemas.microsoft.com/office/word/2010/wordprocessingGroup" xmlns:wpi="http://schemas.microsoft.com/office/word/2010/wordprocessingInk" xmlns:wne="http://schemas.microsoft.com/office/word/2006/wordml" xmlns:wps="http://schemas.microsoft.com/office/word/2010/wordprocessingShape" mc:Ignorable="w14 wp14">
-  <w:docDefaults>
-    <w:rPrDefault>
-      <w:rPr>
-        <w:rFonts w:asciiTheme="minorHAnsi" w:eastAsiaTheme="minorEastAsia" w:hAnsiTheme="minorHAnsi" w:cstheme="minorBidi"/>
-        <w:sz w:val="22"/>
-        <w:szCs w:val="22"/>
-        <w:lang w:val="en-US" w:eastAsia="en-US" w:bidi="ar-SA"/>
-      </w:rPr>
-    </w:rPrDefault>
-    <w:pPrDefault>
-      <w:pPr>
-        <w:spacing w:after="200" w:line="276" w:lineRule="auto"/>
-      </w:pPr>
-    </w:pPrDefault>
-  </w:docDefaults>
-  <w:latentStyles w:defLockedState="0" w:defUIPriority="99" w:defSemiHidden="1" w:defUnhideWhenUsed="1" w:defQFormat="0" w:count="267">
-    <w:lsdException w:name="Normal" w:semiHidden="0" w:uiPriority="0" w:unhideWhenUsed="0" w:qFormat="1"/>
-    <w:lsdException w:name="heading 1" w:semiHidden="0" w:uiPriority="9" w:unhideWhenUsed="0" w:qFormat="1"/>
-    <w:lsdException w:name="heading 2" w:uiPriority="9" w:qFormat="1"/>
-    <w:lsdException w:name="heading 3" w:uiPriority="9" w:qFormat="1"/>
-    <w:lsdException w:name="heading 4" w:uiPriority="9" w:qFormat="1"/>
-    <w:lsdException w:name="heading 5" w:uiPriority="9" w:qFormat="1"/>
-    <w:lsdException w:name="heading 6" w:uiPriority="9" w:qFormat="1"/>
-    <w:lsdException w:name="heading 7" w:uiPriority="9" w:qFormat="1"/>
-    <w:lsdException w:name="heading 8" w:uiPriority="9" w:qFormat="1"/>
-    <w:lsdException w:name="heading 9" w:uiPriority="9" w:qFormat="1"/>
-    <w:lsdException w:name="toc 1" w:uiPriority="39"/>
-    <w:lsdException w:name="toc 2" w:uiPriority="39"/>
-    <w:lsdException w:name="toc 3" w:uiPriority="39"/>
-    <w:lsdException w:name="toc 4" w:uiPriority="39"/>
-    <w:lsdException w:name="toc 5" w:uiPriority="39"/>
-    <w:lsdException w:name="toc 6" w:uiPriority="39"/>
-    <w:lsdException w:name="toc 7" w:uiPriority="39"/>
-    <w:lsdException w:name="toc 8" w:uiPriority="39"/>
-    <w:lsdException w:name="toc 9" w:uiPriority="39"/>
-    <w:lsdException w:name="caption" w:uiPriority="35" w:qFormat="1"/>
-    <w:lsdException w:name="Title" w:semiHidden="0" w:uiPriority="10" w:unhideWhenUsed="0" w:qFormat="1"/>
-    <w:lsdException w:name="Default Paragraph Font" w:uiPriority="1"/>
-    <w:lsdException w:name="Subtitle" w:semiHidden="0" w:uiPriority="11" w:unhideWhenUsed="0" w:qFormat="1"/>
-    <w:lsdException w:name="Strong" w:semiHidden="0" w:uiPriority="22" w:unhideWhenUsed="0" w:qFormat="1"/>
-    <w:lsdException w:name="Emphasis" w:semiHidden="0" w:uiPriority="20" w:unhideWhenUsed="0" w:qFormat="1"/>
-    <w:lsdException w:name="Table Grid" w:semiHidden="0" w:uiPriority="59" w:unhideWhenUsed="0"/>
-    <w:lsdException w:name="Placeholder Text" w:unhideWhenUsed="0"/>
-    <w:lsdException w:name="No Spacing" w:semiHidden="0" w:uiPriority="1" w:unhideWhenUsed="0" w:qFormat="1"/>
-    <w:lsdException w:name="Light Shading" w:semiHidden="0" w:uiPriority="60" w:unhideWhenUsed="0"/>
-    <w:lsdException w:name="Light List" w:semiHidden="0" w:uiPriority="61" w:unhideWhenUsed="0"/>
-    <w:lsdException w:name="Light Grid" w:semiHidden="0" w:uiPriority="62" w:unhideWhenUsed="0"/>
-    <w:lsdException w:name="Medium Shading 1" w:semiHidden="0" w:uiPriority="63" w:unhideWhenUsed="0"/>
-    <w:lsdException w:name="Medium Shading 2" w:semiHidden="0" w:uiPriority="64" w:unhideWhenUsed="0"/>
-    <w:lsdException w:name="Medium List 1" w:semiHidden="0" w:uiPriority="65" w:unhideWhenUsed="0"/>
-    <w:lsdException w:name="Medium List 2" w:semiHidden="0" w:uiPriority="66" w:unhideWhenUsed="0"/>
-    <w:lsdException w:name="Medium Grid 1" w:semiHidden="0" w:uiPriority="67" w:unhideWhenUsed="0"/>
-    <w:lsdException w:name="Medium Grid 2" w:semiHidden="0" w:uiPriority="68" w:unhideWhenUsed="0"/>
-    <w:lsdException w:name="Medium Grid 3" w:semiHidden="0" w:uiPriority="69" w:unhideWhenUsed="0"/>
-    <w:lsdException w:name="Dark List" w:semiHidden="0" w:uiPriority="70" w:unhideWhenUsed="0"/>
-    <w:lsdException w:name="Colorful Shading" w:semiHidden="0" w:uiPriority="71" w:unhideWhenUsed="0"/>
-    <w:lsdException w:name="Colorful List" w:semiHidden="0" w:uiPriority="72" w:unhideWhenUsed="0"/>
-    <w:lsdException w:name="Colorful Grid" w:semiHidden="0" w:uiPriority="73" w:unhideWhenUsed="0"/>
-    <w:lsdException w:name="Light Shading Accent 1" w:semiHidden="0" w:uiPriority="60" w:unhideWhenUsed="0"/>
-    <w:lsdException w:name="Light List Accent 1" w:semiHidden="0" w:uiPriority="61" w:unhideWhenUsed="0"/>
-    <w:lsdException w:name="Light Grid Accent 1" w:semiHidden="0" w:uiPriority="62" w:unhideWhenUsed="0"/>
-    <w:lsdException w:name="Medium Shading 1 Accent 1" w:semiHidden="0" w:uiPriority="63" w:unhideWhenUsed="0"/>
-    <w:lsdException w:name="Medium Shading 2 Accent 1" w:semiHidden="0" w:uiPriority="64" w:unhideWhenUsed="0"/>
-    <w:lsdException w:name="Medium List 1 Accent 1" w:semiHidden="0" w:uiPriority="65" w:unhideWhenUsed="0"/>
-    <w:lsdException w:name="Revision" w:unhideWhenUsed="0"/>
-    <w:lsdException w:name="List Paragraph" w:semiHidden="0" w:uiPriority="34" w:unhideWhenUsed="0" w:qFormat="1"/>
-    <w:lsdException w:name="Quote" w:semiHidden="0" w:uiPriority="29" w:unhideWhenUsed="0" w:qFormat="1"/>
-    <w:lsdException w:name="Intense Quote" w:semiHidden="0" w:uiPriority="30" w:unhideWhenUsed="0" w:qFormat="1"/>
-    <w:lsdException w:name="Medium List 2 Accent 1" w:semiHidden="0" w:uiPriority="66" w:unhideWhenUsed="0"/>
-    <w:lsdException w:name="Medium Grid 1 Accent 1" w:semiHidden="0" w:uiPriority="67" w:unhideWhenUsed="0"/>
-    <w:lsdException w:name="Medium Grid 2 Accent 1" w:semiHidden="0" w:uiPriority="68" w:unhideWhenUsed="0"/>
-    <w:lsdException w:name="Medium Grid 3 Accent 1" w:semiHidden="0" w:uiPriority="69" w:unhideWhenUsed="0"/>
-    <w:lsdException w:name="Dark List Accent 1" w:semiHidden="0" w:uiPriority="70" w:unhideWhenUsed="0"/>
-    <w:lsdException w:name="Colorful Shading Accent 1" w:semiHidden="0" w:uiPriority="71" w:unhideWhenUsed="0"/>
-    <w:lsdException w:name="Colorful List Accent 1" w:semiHidden="0" w:uiPriority="72" w:unhideWhenUsed="0"/>
-    <w:lsdException w:name="Colorful Grid Accent 1" w:semiHidden="0" w:uiPriority="73" w:unhideWhenUsed="0"/>
-    <w:lsdException w:name="Light Shading Accent 2" w:semiHidden="0" w:uiPriority="60" w:unhideWhenUsed="0"/>
-    <w:lsdException w:name="Light List Accent 2" w:semiHidden="0" w:uiPriority="61" w:unhideWhenUsed="0"/>
-    <w:lsdException w:name="Light Grid Accent 2" w:semiHidden="0" w:uiPriority="62" w:unhideWhenUsed="0"/>
-    <w:lsdException w:name="Medium Shading 1 Accent 2" w:semiHidden="0" w:uiPriority="63" w:unhideWhenUsed="0"/>
-    <w:lsdException w:name="Medium Shading 2 Accent 2" w:semiHidden="0" w:uiPriority="64" w:unhideWhenUsed="0"/>
-    <w:lsdException w:name="Medium List 1 Accent 2" w:semiHidden="0" w:uiPriority="65" w:unhideWhenUsed="0"/>
-    <w:lsdException w:name="Medium List 2 Accent 2" w:semiHidden="0" w:uiPriority="66" w:unhideWhenUsed="0"/>
-    <w:lsdException w:name="Medium Grid 1 Accent 2" w:semiHidden="0" w:uiPriority="67" w:unhideWhenUsed="0"/>
-    <w:lsdException w:name="Medium Grid 2 Accent 2" w:semiHidden="0" w:uiPriority="68" w:unhideWhenUsed="0"/>
-    <w:lsdException w:name="Medium Grid 3 Accent 2" w:semiHidden="0" w:uiPriority="69" w:unhideWhenUsed="0"/>
-    <w:lsdException w:name="Dark List Accent 2" w:semiHidden="0" w:uiPriority="70" w:unhideWhenUsed="0"/>
-    <w:lsdException w:name="Colorful Shading Accent 2" w:semiHidden="0" w:uiPriority="71" w:unhideWhenUsed="0"/>
-    <w:lsdException w:name="Colorful List Accent 2" w:semiHidden="0" w:uiPriority="72" w:unhideWhenUsed="0"/>
-    <w:lsdException w:name="Colorful Grid Accent 2" w:semiHidden="0" w:uiPriority="73" w:unhideWhenUsed="0"/>
-    <w:lsdException w:name="Light Shading Accent 3" w:semiHidden="0" w:uiPriority="60" w:unhideWhenUsed="0"/>
-    <w:lsdException w:name="Light List Accent 3" w:semiHidden="0" w:uiPriority="61" w:unhideWhenUsed="0"/>
-    <w:lsdException w:name="Light Grid Accent 3" w:semiHidden="0" w:uiPriority="62" w:unhideWhenUsed="0"/>
-    <w:lsdException w:name="Medium Shading 1 Accent 3" w:semiHidden="0" w:uiPriority="63" w:unhideWhenUsed="0"/>
-    <w:lsdException w:name="Medium Shading 2 Accent 3" w:semiHidden="0" w:uiPriority="64" w:unhideWhenUsed="0"/>
-    <w:lsdException w:name="Medium List 1 Accent 3" w:semiHidden="0" w:uiPriority="65" w:unhideWhenUsed="0"/>
-    <w:lsdException w:name="Medium List 2 Accent 3" w:semiHidden="0" w:uiPriority="66" w:unhideWhenUsed="0"/>
-    <w:lsdException w:name="Medium Grid 1 Accent 3" w:semiHidden="0" w:uiPriority="67" w:unhideWhenUsed="0"/>
-    <w:lsdException w:name="Medium Grid 2 Accent 3" w:semiHidden="0" w:uiPriority="68" w:unhideWhenUsed="0"/>
-    <w:lsdException w:name="Medium Grid 3 Accent 3" w:semiHidden="0" w:uiPriority="69" w:unhideWhenUsed="0"/>
-    <w:lsdException w:name="Dark List Accent 3" w:semiHidden="0" w:uiPriority="70" w:unhideWhenUsed="0"/>
-    <w:lsdException w:name="Colorful Shading Accent 3" w:semiHidden="0" w:uiPriority="71" w:unhideWhenUsed="0"/>
-    <w:lsdException w:name="Colorful List Accent 3" w:semiHidden="0" w:uiPriority="72" w:unhideWhenUsed="0"/>
-    <w:lsdException w:name="Colorful Grid Accent 3" w:semiHidden="0" w:uiPriority="73" w:unhideWhenUsed="0"/>
-    <w:lsdException w:name="Light Shading Accent 4" w:semiHidden="0" w:uiPriority="60" w:unhideWhenUsed="0"/>
-    <w:lsdException w:name="Light List Accent 4" w:semiHidden="0" w:uiPriority="61" w:unhideWhenUsed="0"/>
-    <w:lsdException w:name="Light Grid Accent 4" w:semiHidden="0" w:uiPriority="62" w:unhideWhenUsed="0"/>
-    <w:lsdException w:name="Medium Shading 1 Accent 4" w:semiHidden="0" w:uiPriority="63" w:unhideWhenUsed="0"/>
-    <w:lsdException w:name="Medium Shading 2 Accent 4" w:semiHidden="0" w:uiPriority="64" w:unhideWhenUsed="0"/>
-    <w:lsdException w:name="Medium List 1 Accent 4" w:semiHidden="0" w:uiPriority="65" w:unhideWhenUsed="0"/>
-    <w:lsdException w:name="Medium List 2 Accent 4" w:semiHidden="0" w:uiPriority="66" w:unhideWhenUsed="0"/>
-    <w:lsdException w:name="Medium Grid 1 Accent 4" w:semiHidden="0" w:uiPriority="67" w:unhideWhenUsed="0"/>
-    <w:lsdException w:name="Medium Grid 2 Accent 4" w:semiHidden="0" w:uiPriority="68" w:unhideWhenUsed="0"/>
-    <w:lsdException w:name="Medium Grid 3 Accent 4" w:semiHidden="0" w:uiPriority="69" w:unhideWhenUsed="0"/>
-    <w:lsdException w:name="Dark List Accent 4" w:semiHidden="0" w:uiPriority="70" w:unhideWhenUsed="0"/>
-    <w:lsdException w:name="Colorful Shading Accent 4" w:semiHidden="0" w:uiPriority="71" w:unhideWhenUsed="0"/>
-    <w:lsdException w:name="Colorful List Accent 4" w:semiHidden="0" w:uiPriority="72" w:unhideWhenUsed="0"/>
-    <w:lsdException w:name="Colorful Grid Accent 4" w:semiHidden="0" w:uiPriority="73" w:unhideWhenUsed="0"/>
-    <w:lsdException w:name="Light Shading Accent 5" w:semiHidden="0" w:uiPriority="60" w:unhideWhenUsed="0"/>
-    <w:lsdException w:name="Light List Accent 5" w:semiHidden="0" w:uiPriority="61" w:unhideWhenUsed="0"/>
-    <w:lsdException w:name="Light Grid Accent 5" w:semiHidden="0" w:uiPriority="62" w:unhideWhenUsed="0"/>
-    <w:lsdException w:name="Medium Shading 1 Accent 5" w:semiHidden="0" w:uiPriority="63" w:unhideWhenUsed="0"/>
-    <w:lsdException w:name="Medium Shading 2 Accent 5" w:semiHidden="0" w:uiPriority="64" w:unhideWhenUsed="0"/>
-    <w:lsdException w:name="Medium List 1 Accent 5" w:semiHidden="0" w:uiPriority="65" w:unhideWhenUsed="0"/>
-    <w:lsdException w:name="Medium List 2 Accent 5" w:semiHidden="0" w:uiPriority="66" w:unhideWhenUsed="0"/>
-    <w:lsdException w:name="Medium Grid 1 Accent 5" w:semiHidden="0" w:uiPriority="67" w:unhideWhenUsed="0"/>
-    <w:lsdException w:name="Medium Grid 2 Accent 5" w:semiHidden="0" w:uiPriority="68" w:unhideWhenUsed="0"/>
-    <w:lsdException w:name="Medium Grid 3 Accent 5" w:semiHidden="0" w:uiPriority="69" w:unhideWhenUsed="0"/>
-    <w:lsdException w:name="Dark List Accent 5" w:semiHidden="0" w:uiPriority="70" w:unhideWhenUsed="0"/>
-    <w:lsdException w:name="Colorful Shading Accent 5" w:semiHidden="0" w:uiPriority="71" w:unhideWhenUsed="0"/>
-    <w:lsdException w:name="Colorful List Accent 5" w:semiHidden="0" w:uiPriority="72" w:unhideWhenUsed="0"/>
-    <w:lsdException w:name="Colorful Grid Accent 5" w:semiHidden="0" w:uiPriority="73" w:unhideWhenUsed="0"/>
-    <w:lsdException w:name="Light Shading Accent 6" w:semiHidden="0" w:uiPriority="60" w:unhideWhenUsed="0"/>
-    <w:lsdException w:name="Light List Accent 6" w:semiHidden="0" w:uiPriority="61" w:unhideWhenUsed="0"/>
-    <w:lsdException w:name="Light Grid Accent 6" w:semiHidden="0" w:uiPriority="62" w:unhideWhenUsed="0"/>
-    <w:lsdException w:name="Medium Shading 1 Accent 6" w:semiHidden="0" w:uiPriority="63" w:unhideWhenUsed="0"/>
-    <w:lsdException w:name="Medium Shading 2 Accent 6" w:semiHidden="0" w:uiPriority="64" w:unhideWhenUsed="0"/>
-    <w:lsdException w:name="Medium List 1 Accent 6" w:semiHidden="0" w:uiPriority="65" w:unhideWhenUsed="0"/>
-    <w:lsdException w:name="Medium List 2 Accent 6" w:semiHidden="0" w:uiPriority="66" w:unhideWhenUsed="0"/>
-    <w:lsdException w:name="Medium Grid 1 Accent 6" w:semiHidden="0" w:uiPriority="67" w:unhideWhenUsed="0"/>
-    <w:lsdException w:name="Medium Grid 2 Accent 6" w:semiHidden="0" w:uiPriority="68" w:unhideWhenUsed="0"/>
-    <w:lsdException w:name="Medium Grid 3 Accent 6" w:semiHidden="0" w:uiPriority="69" w:unhideWhenUsed="0"/>
-    <w:lsdException w:name="Dark List Accent 6" w:semiHidden="0" w:uiPriority="70" w:unhideWhenUsed="0"/>
-    <w:lsdException w:name="Colorful Shading Accent 6" w:semiHidden="0" w:uiPriority="71" w:unhideWhenUsed="0"/>
-    <w:lsdException w:name="Colorful List Accent 6" w:semiHidden="0" w:uiPriority="72" w:unhideWhenUsed="0"/>
-    <w:lsdException w:name="Colorful Grid Accent 6" w:semiHidden="0" w:uiPriority="73" w:unhideWhenUsed="0"/>
-    <w:lsdException w:name="Subtle Emphasis" w:semiHidden="0" w:uiPriority="19" w:unhideWhenUsed="0" w:qFormat="1"/>
-    <w:lsdException w:name="Intense Emphasis" w:semiHidden="0" w:uiPriority="21" w:unhideWhenUsed="0" w:qFormat="1"/>
-    <w:lsdException w:name="Subtle Reference" w:semiHidden="0" w:uiPriority="31" w:unhideWhenUsed="0" w:qFormat="1"/>
-    <w:lsdException w:name="Intense Reference" w:semiHidden="0" w:uiPriority="32" w:unhideWhenUsed="0" w:qFormat="1"/>
-    <w:lsdException w:name="Book Title" w:semiHidden="0" w:uiPriority="33" w:unhideWhenUsed="0" w:qFormat="1"/>
-    <w:lsdException w:name="Bibliography" w:uiPriority="37"/>
-    <w:lsdException w:name="TOC Heading" w:uiPriority="39" w:qFormat="1"/>
-  </w:latentStyles>
-  <w:style w:type="paragraph" w:default="1" w:styleId="Normal">
-    <w:name w:val="Normal"/>
+  <w:style w:type="character" w:styleId="Strong">
+    <w:name w:val="Strong"/>
+    <w:basedOn w:val="DefaultParagraphFont"/>
+    <w:uiPriority w:val="22"/>
     <w:qFormat/>
+    <w:rsid w:val="00E80B2B"/>
+    <w:rPr>
+      <w:b/>
+      <w:bCs/>
+    </w:rPr>
   </w:style>
-  <w:style w:type="character" w:default="1" w:styleId="DefaultParagraphFont">
-    <w:name w:val="Default Paragraph Font"/>
-    <w:uiPriority w:val="1"/>
-    <w:semiHidden/>
-    <w:unhideWhenUsed/>
+  <w:style w:type="character" w:customStyle="1" w:styleId="apple-converted-space">
+    <w:name w:val="apple-converted-space"/>
+    <w:basedOn w:val="DefaultParagraphFont"/>
+    <w:rsid w:val="00E80B2B"/>
   </w:style>
-  <w:style w:type="table" w:default="1" w:styleId="TableNormal">
-    <w:name w:val="Normal Table"/>
-    <w:uiPriority w:val="99"/>
-    <w:semiHidden/>
-    <w:unhideWhenUsed/>
-    <w:tblPr>
-      <w:tblInd w:w="0" w:type="dxa"/>
-      <w:tblCellMar>
-        <w:top w:w="0" w:type="dxa"/>
-        <w:left w:w="108" w:type="dxa"/>
-        <w:bottom w:w="0" w:type="dxa"/>
-        <w:right w:w="108" w:type="dxa"/>
-      </w:tblCellMar>
-    </w:tblPr>
+  <w:style w:type="character" w:styleId="Emphasis">
+    <w:name w:val="Emphasis"/>
+    <w:basedOn w:val="DefaultParagraphFont"/>
+    <w:uiPriority w:val="20"/>
+    <w:qFormat/>
+    <w:rsid w:val="00E80B2B"/>
+    <w:rPr>
+      <w:i/>
+      <w:iCs/>
+    </w:rPr>
   </w:style>
-  <w:style w:type="numbering" w:default="1" w:styleId="NoList">
-    <w:name w:val="No List"/>
-    <w:uiPriority w:val="99"/>
-    <w:semiHidden/>
-    <w:unhideWhenUsed/>
+  <w:style w:type="paragraph" w:customStyle="1" w:styleId="trt0xe">
+    <w:name w:val="trt0xe"/>
+    <w:basedOn w:val="Normal"/>
+    <w:rsid w:val="00E80B2B"/>
+    <w:pPr>
+      <w:spacing w:before="100" w:beforeAutospacing="1" w:after="100" w:afterAutospacing="1" w:line="240" w:lineRule="auto"/>
+    </w:pPr>
+    <w:rPr>
+      <w:rFonts w:ascii="Times New Roman" w:eastAsia="Times New Roman" w:hAnsi="Times New Roman" w:cs="Times New Roman"/>
+      <w:sz w:val="24"/>
+      <w:szCs w:val="24"/>
+    </w:rPr>
+  </w:style>
+  <w:style w:type="character" w:customStyle="1" w:styleId="Heading2Char">
+    <w:name w:val="Heading 2 Char"/>
+    <w:basedOn w:val="DefaultParagraphFont"/>
+    <w:link w:val="Heading2"/>
+    <w:uiPriority w:val="9"/>
+    <w:rsid w:val="00501AD6"/>
+    <w:rPr>
+      <w:rFonts w:ascii="Times New Roman" w:eastAsia="Times New Roman" w:hAnsi="Times New Roman" w:cs="Times New Roman"/>
+      <w:b/>
+      <w:bCs/>
+      <w:sz w:val="36"/>
+      <w:szCs w:val="36"/>
+    </w:rPr>
   </w:style>
 </w:styles>
 </file>
